--- a/lsi/rom/doc/mcp1600.docx
+++ b/lsi/rom/doc/mcp1600.docx
@@ -1,6 +1,6 @@
 
 <file path=word/document.xml><?xml version="1.0" encoding="utf-8"?>
-<w:document xmlns:ve="http://schemas.openxmlformats.org/markup-compatibility/2006" xmlns:o="urn:schemas-microsoft-com:office:office" xmlns:r="http://schemas.openxmlformats.org/officeDocument/2006/relationships" xmlns:m="http://schemas.openxmlformats.org/officeDocument/2006/math" xmlns:v="urn:schemas-microsoft-com:vml" xmlns:wp="http://schemas.openxmlformats.org/drawingml/2006/wordprocessingDrawing" xmlns:w10="urn:schemas-microsoft-com:office:word" xmlns:w="http://schemas.openxmlformats.org/wordprocessingml/2006/main" xmlns:wne="http://schemas.microsoft.com/office/word/2006/wordml">
+<w:document xmlns:wpc="http://schemas.microsoft.com/office/word/2010/wordprocessingCanvas" xmlns:cx="http://schemas.microsoft.com/office/drawing/2014/chartex" xmlns:cx1="http://schemas.microsoft.com/office/drawing/2015/9/8/chartex" xmlns:cx2="http://schemas.microsoft.com/office/drawing/2015/10/21/chartex" xmlns:cx3="http://schemas.microsoft.com/office/drawing/2016/5/9/chartex" xmlns:cx4="http://schemas.microsoft.com/office/drawing/2016/5/10/chartex" xmlns:cx5="http://schemas.microsoft.com/office/drawing/2016/5/11/chartex" xmlns:cx6="http://schemas.microsoft.com/office/drawing/2016/5/12/chartex" xmlns:cx7="http://schemas.microsoft.com/office/drawing/2016/5/13/chartex" xmlns:cx8="http://schemas.microsoft.com/office/drawing/2016/5/14/chartex" xmlns:mc="http://schemas.openxmlformats.org/markup-compatibility/2006" xmlns:aink="http://schemas.microsoft.com/office/drawing/2016/ink" xmlns:am3d="http://schemas.microsoft.com/office/drawing/2017/model3d" xmlns:o="urn:schemas-microsoft-com:office:office" xmlns:r="http://schemas.openxmlformats.org/officeDocument/2006/relationships" xmlns:m="http://schemas.openxmlformats.org/officeDocument/2006/math" xmlns:v="urn:schemas-microsoft-com:vml" xmlns:wp14="http://schemas.microsoft.com/office/word/2010/wordprocessingDrawing" xmlns:wp="http://schemas.openxmlformats.org/drawingml/2006/wordprocessingDrawing" xmlns:w10="urn:schemas-microsoft-com:office:word" xmlns:w="http://schemas.openxmlformats.org/wordprocessingml/2006/main" xmlns:w14="http://schemas.microsoft.com/office/word/2010/wordml" xmlns:w15="http://schemas.microsoft.com/office/word/2012/wordml" xmlns:w16cid="http://schemas.microsoft.com/office/word/2016/wordml/cid" xmlns:w16se="http://schemas.microsoft.com/office/word/2015/wordml/symex" xmlns:wpg="http://schemas.microsoft.com/office/word/2010/wordprocessingGroup" xmlns:wpi="http://schemas.microsoft.com/office/word/2010/wordprocessingInk" xmlns:wne="http://schemas.microsoft.com/office/word/2006/wordml" xmlns:wps="http://schemas.microsoft.com/office/word/2010/wordprocessingShape" mc:Ignorable="w14 w15 w16se w16cid wp14">
   <w:body>
     <w:p>
       <w:pPr>
@@ -13,7 +13,15 @@
         <w:rPr>
           <w:i w:val="0"/>
         </w:rPr>
-        <w:t>Register file and its addressing with R</w:t>
+        <w:t>Registe</w:t>
+      </w:r>
+      <w:bookmarkStart w:id="0" w:name="_GoBack"/>
+      <w:bookmarkEnd w:id="0"/>
+      <w:r>
+        <w:rPr>
+          <w:i w:val="0"/>
+        </w:rPr>
+        <w:t>r file and its addressing with R</w:t>
       </w:r>
       <w:r>
         <w:rPr>
@@ -61,7 +69,7 @@
           <w:insideH w:val="single" w:sz="4" w:space="0" w:color="auto"/>
           <w:insideV w:val="single" w:sz="4" w:space="0" w:color="auto"/>
         </w:tblBorders>
-        <w:tblLook w:val="04A0"/>
+        <w:tblLook w:val="04A0" w:firstRow="1" w:lastRow="0" w:firstColumn="1" w:lastColumn="0" w:noHBand="0" w:noVBand="1"/>
       </w:tblPr>
       <w:tblGrid>
         <w:gridCol w:w="2463"/>
@@ -2600,7 +2608,7 @@
           <w:insideH w:val="single" w:sz="4" w:space="0" w:color="auto"/>
           <w:insideV w:val="single" w:sz="4" w:space="0" w:color="auto"/>
         </w:tblBorders>
-        <w:tblLook w:val="04A0"/>
+        <w:tblLook w:val="04A0" w:firstRow="1" w:lastRow="0" w:firstColumn="1" w:lastColumn="0" w:noHBand="0" w:noVBand="1"/>
       </w:tblPr>
       <w:tblGrid>
         <w:gridCol w:w="709"/>
@@ -2795,7 +2803,7 @@
           <w:insideH w:val="single" w:sz="4" w:space="0" w:color="auto"/>
           <w:insideV w:val="single" w:sz="4" w:space="0" w:color="auto"/>
         </w:tblBorders>
-        <w:tblLook w:val="04A0"/>
+        <w:tblLook w:val="04A0" w:firstRow="1" w:lastRow="0" w:firstColumn="1" w:lastColumn="0" w:noHBand="0" w:noVBand="1"/>
       </w:tblPr>
       <w:tblGrid>
         <w:gridCol w:w="580"/>
@@ -3435,7 +3443,23 @@
                 <w:sz w:val="16"/>
                 <w:szCs w:val="16"/>
               </w:rPr>
-              <w:t>add/, inc/</w:t>
+              <w:t xml:space="preserve">add/, </w:t>
+            </w:r>
+            <w:proofErr w:type="spellStart"/>
+            <w:r>
+              <w:rPr>
+                <w:sz w:val="16"/>
+                <w:szCs w:val="16"/>
+              </w:rPr>
+              <w:t>inc</w:t>
+            </w:r>
+            <w:proofErr w:type="spellEnd"/>
+            <w:r>
+              <w:rPr>
+                <w:sz w:val="16"/>
+                <w:szCs w:val="16"/>
+              </w:rPr>
+              <w:t>/</w:t>
             </w:r>
             <w:proofErr w:type="spellStart"/>
             <w:r>
@@ -3569,7 +3593,7 @@
           <w:insideH w:val="single" w:sz="4" w:space="0" w:color="auto"/>
           <w:insideV w:val="single" w:sz="4" w:space="0" w:color="auto"/>
         </w:tblBorders>
-        <w:tblLook w:val="04A0"/>
+        <w:tblLook w:val="04A0" w:firstRow="1" w:lastRow="0" w:firstColumn="1" w:lastColumn="0" w:noHBand="0" w:noVBand="1"/>
       </w:tblPr>
       <w:tblGrid>
         <w:gridCol w:w="1242"/>
@@ -4294,7 +4318,7 @@
           <w:left w:w="56" w:type="dxa"/>
           <w:right w:w="56" w:type="dxa"/>
         </w:tblCellMar>
-        <w:tblLook w:val="0000"/>
+        <w:tblLook w:val="0000" w:firstRow="0" w:lastRow="0" w:firstColumn="0" w:lastColumn="0" w:noHBand="0" w:noVBand="0"/>
       </w:tblPr>
       <w:tblGrid>
         <w:gridCol w:w="1985"/>
@@ -4684,6 +4708,40 @@
               </w:rPr>
               <w:t xml:space="preserve">0001 </w:t>
             </w:r>
+            <w:r>
+              <w:rPr>
+                <w:rFonts w:ascii="Courier New" w:hAnsi="Courier New" w:cs="Courier New"/>
+                <w:sz w:val="16"/>
+                <w:szCs w:val="16"/>
+              </w:rPr>
+              <w:t>cond</w:t>
+            </w:r>
+            <w:r>
+              <w:rPr>
+                <w:rFonts w:ascii="Courier New" w:hAnsi="Courier New" w:cs="Courier New"/>
+                <w:sz w:val="16"/>
+                <w:szCs w:val="16"/>
+                <w:lang w:val="ru-RU"/>
+              </w:rPr>
+              <w:t xml:space="preserve"> </w:t>
+            </w:r>
+            <w:r>
+              <w:rPr>
+                <w:rFonts w:ascii="Courier New" w:hAnsi="Courier New" w:cs="Courier New"/>
+                <w:sz w:val="16"/>
+                <w:szCs w:val="16"/>
+              </w:rPr>
+              <w:t>dddd</w:t>
+            </w:r>
+            <w:r>
+              <w:rPr>
+                <w:rFonts w:ascii="Courier New" w:hAnsi="Courier New" w:cs="Courier New"/>
+                <w:sz w:val="16"/>
+                <w:szCs w:val="16"/>
+                <w:lang w:val="ru-RU"/>
+              </w:rPr>
+              <w:t xml:space="preserve"> </w:t>
+            </w:r>
             <w:proofErr w:type="spellStart"/>
             <w:r>
               <w:rPr>
@@ -4691,43 +4749,9 @@
                 <w:sz w:val="16"/>
                 <w:szCs w:val="16"/>
               </w:rPr>
-              <w:t>cond</w:t>
+              <w:t>dddd</w:t>
             </w:r>
             <w:proofErr w:type="spellEnd"/>
-            <w:r>
-              <w:rPr>
-                <w:rFonts w:ascii="Courier New" w:hAnsi="Courier New" w:cs="Courier New"/>
-                <w:sz w:val="16"/>
-                <w:szCs w:val="16"/>
-                <w:lang w:val="ru-RU"/>
-              </w:rPr>
-              <w:t xml:space="preserve"> </w:t>
-            </w:r>
-            <w:r>
-              <w:rPr>
-                <w:rFonts w:ascii="Courier New" w:hAnsi="Courier New" w:cs="Courier New"/>
-                <w:sz w:val="16"/>
-                <w:szCs w:val="16"/>
-              </w:rPr>
-              <w:t>dddd</w:t>
-            </w:r>
-            <w:r>
-              <w:rPr>
-                <w:rFonts w:ascii="Courier New" w:hAnsi="Courier New" w:cs="Courier New"/>
-                <w:sz w:val="16"/>
-                <w:szCs w:val="16"/>
-                <w:lang w:val="ru-RU"/>
-              </w:rPr>
-              <w:t xml:space="preserve"> </w:t>
-            </w:r>
-            <w:r>
-              <w:rPr>
-                <w:rFonts w:ascii="Courier New" w:hAnsi="Courier New" w:cs="Courier New"/>
-                <w:sz w:val="16"/>
-                <w:szCs w:val="16"/>
-              </w:rPr>
-              <w:t>dddd</w:t>
-            </w:r>
           </w:p>
         </w:tc>
         <w:tc>
@@ -4742,7 +4766,6 @@
                 <w:szCs w:val="16"/>
               </w:rPr>
             </w:pPr>
-            <w:proofErr w:type="spellStart"/>
             <w:r>
               <w:rPr>
                 <w:sz w:val="16"/>
@@ -4755,9 +4778,8 @@
                 <w:sz w:val="16"/>
                 <w:szCs w:val="16"/>
               </w:rPr>
-              <w:t>D</w:t>
-            </w:r>
-            <w:proofErr w:type="spellEnd"/>
+              <w:t>l</w:t>
+            </w:r>
             <w:r>
               <w:rPr>
                 <w:sz w:val="16"/>
@@ -5031,7 +5053,24 @@
                 <w:szCs w:val="16"/>
                 <w:lang w:val="ru-RU"/>
               </w:rPr>
-              <w:t xml:space="preserve">0001 0000 </w:t>
+              <w:t>0001 000</w:t>
+            </w:r>
+            <w:r>
+              <w:rPr>
+                <w:rFonts w:ascii="Courier New" w:hAnsi="Courier New" w:cs="Courier New"/>
+                <w:sz w:val="16"/>
+                <w:szCs w:val="16"/>
+              </w:rPr>
+              <w:t>1</w:t>
+            </w:r>
+            <w:r>
+              <w:rPr>
+                <w:rFonts w:ascii="Courier New" w:hAnsi="Courier New" w:cs="Courier New"/>
+                <w:sz w:val="16"/>
+                <w:szCs w:val="16"/>
+                <w:lang w:val="ru-RU"/>
+              </w:rPr>
+              <w:t xml:space="preserve"> </w:t>
             </w:r>
             <w:r>
               <w:rPr>
@@ -5207,7 +5246,24 @@
                 <w:szCs w:val="16"/>
                 <w:lang w:val="ru-RU"/>
               </w:rPr>
-              <w:t xml:space="preserve">0001 0000 </w:t>
+              <w:t>0001 00</w:t>
+            </w:r>
+            <w:r>
+              <w:rPr>
+                <w:rFonts w:ascii="Courier New" w:hAnsi="Courier New" w:cs="Courier New"/>
+                <w:sz w:val="16"/>
+                <w:szCs w:val="16"/>
+              </w:rPr>
+              <w:t>1</w:t>
+            </w:r>
+            <w:r>
+              <w:rPr>
+                <w:rFonts w:ascii="Courier New" w:hAnsi="Courier New" w:cs="Courier New"/>
+                <w:sz w:val="16"/>
+                <w:szCs w:val="16"/>
+                <w:lang w:val="ru-RU"/>
+              </w:rPr>
+              <w:t xml:space="preserve">0 </w:t>
             </w:r>
             <w:r>
               <w:rPr>
@@ -5404,7 +5460,24 @@
                 <w:szCs w:val="16"/>
                 <w:lang w:val="ru-RU"/>
               </w:rPr>
-              <w:t xml:space="preserve">0001 0000 </w:t>
+              <w:t>0001 00</w:t>
+            </w:r>
+            <w:r>
+              <w:rPr>
+                <w:rFonts w:ascii="Courier New" w:hAnsi="Courier New" w:cs="Courier New"/>
+                <w:sz w:val="16"/>
+                <w:szCs w:val="16"/>
+              </w:rPr>
+              <w:t>11</w:t>
+            </w:r>
+            <w:r>
+              <w:rPr>
+                <w:rFonts w:ascii="Courier New" w:hAnsi="Courier New" w:cs="Courier New"/>
+                <w:sz w:val="16"/>
+                <w:szCs w:val="16"/>
+                <w:lang w:val="ru-RU"/>
+              </w:rPr>
+              <w:t xml:space="preserve"> </w:t>
             </w:r>
             <w:r>
               <w:rPr>
@@ -5608,7 +5681,24 @@
                 <w:szCs w:val="16"/>
                 <w:lang w:val="ru-RU"/>
               </w:rPr>
-              <w:t xml:space="preserve">0001 0000 </w:t>
+              <w:t>0001 0</w:t>
+            </w:r>
+            <w:r>
+              <w:rPr>
+                <w:rFonts w:ascii="Courier New" w:hAnsi="Courier New" w:cs="Courier New"/>
+                <w:sz w:val="16"/>
+                <w:szCs w:val="16"/>
+              </w:rPr>
+              <w:t>1</w:t>
+            </w:r>
+            <w:r>
+              <w:rPr>
+                <w:rFonts w:ascii="Courier New" w:hAnsi="Courier New" w:cs="Courier New"/>
+                <w:sz w:val="16"/>
+                <w:szCs w:val="16"/>
+                <w:lang w:val="ru-RU"/>
+              </w:rPr>
+              <w:t xml:space="preserve">00 </w:t>
             </w:r>
             <w:r>
               <w:rPr>
@@ -5811,7 +5901,41 @@
                 <w:szCs w:val="16"/>
                 <w:lang w:val="ru-RU"/>
               </w:rPr>
-              <w:t xml:space="preserve">0001 0000 </w:t>
+              <w:t>0001 0</w:t>
+            </w:r>
+            <w:r>
+              <w:rPr>
+                <w:rFonts w:ascii="Courier New" w:hAnsi="Courier New" w:cs="Courier New"/>
+                <w:sz w:val="16"/>
+                <w:szCs w:val="16"/>
+              </w:rPr>
+              <w:t>1</w:t>
+            </w:r>
+            <w:r>
+              <w:rPr>
+                <w:rFonts w:ascii="Courier New" w:hAnsi="Courier New" w:cs="Courier New"/>
+                <w:sz w:val="16"/>
+                <w:szCs w:val="16"/>
+                <w:lang w:val="ru-RU"/>
+              </w:rPr>
+              <w:t>0</w:t>
+            </w:r>
+            <w:r>
+              <w:rPr>
+                <w:rFonts w:ascii="Courier New" w:hAnsi="Courier New" w:cs="Courier New"/>
+                <w:sz w:val="16"/>
+                <w:szCs w:val="16"/>
+              </w:rPr>
+              <w:t>1</w:t>
+            </w:r>
+            <w:r>
+              <w:rPr>
+                <w:rFonts w:ascii="Courier New" w:hAnsi="Courier New" w:cs="Courier New"/>
+                <w:sz w:val="16"/>
+                <w:szCs w:val="16"/>
+                <w:lang w:val="ru-RU"/>
+              </w:rPr>
+              <w:t xml:space="preserve"> </w:t>
             </w:r>
             <w:r>
               <w:rPr>
@@ -6015,7 +6139,24 @@
                 <w:szCs w:val="16"/>
                 <w:lang w:val="ru-RU"/>
               </w:rPr>
-              <w:t xml:space="preserve">0001 0000 </w:t>
+              <w:t>0001 0</w:t>
+            </w:r>
+            <w:r>
+              <w:rPr>
+                <w:rFonts w:ascii="Courier New" w:hAnsi="Courier New" w:cs="Courier New"/>
+                <w:sz w:val="16"/>
+                <w:szCs w:val="16"/>
+              </w:rPr>
+              <w:t>11</w:t>
+            </w:r>
+            <w:r>
+              <w:rPr>
+                <w:rFonts w:ascii="Courier New" w:hAnsi="Courier New" w:cs="Courier New"/>
+                <w:sz w:val="16"/>
+                <w:szCs w:val="16"/>
+                <w:lang w:val="ru-RU"/>
+              </w:rPr>
+              <w:t xml:space="preserve">0 </w:t>
             </w:r>
             <w:r>
               <w:rPr>
@@ -6212,7 +6353,24 @@
                 <w:szCs w:val="16"/>
                 <w:lang w:val="ru-RU"/>
               </w:rPr>
-              <w:t xml:space="preserve">0001 0000 </w:t>
+              <w:t>0001 0</w:t>
+            </w:r>
+            <w:r>
+              <w:rPr>
+                <w:rFonts w:ascii="Courier New" w:hAnsi="Courier New" w:cs="Courier New"/>
+                <w:sz w:val="16"/>
+                <w:szCs w:val="16"/>
+              </w:rPr>
+              <w:t>111</w:t>
+            </w:r>
+            <w:r>
+              <w:rPr>
+                <w:rFonts w:ascii="Courier New" w:hAnsi="Courier New" w:cs="Courier New"/>
+                <w:sz w:val="16"/>
+                <w:szCs w:val="16"/>
+                <w:lang w:val="ru-RU"/>
+              </w:rPr>
+              <w:t xml:space="preserve"> </w:t>
             </w:r>
             <w:r>
               <w:rPr>
@@ -6409,7 +6567,24 @@
                 <w:szCs w:val="16"/>
                 <w:lang w:val="ru-RU"/>
               </w:rPr>
-              <w:t xml:space="preserve">0001 0000 </w:t>
+              <w:t xml:space="preserve">0001 </w:t>
+            </w:r>
+            <w:r>
+              <w:rPr>
+                <w:rFonts w:ascii="Courier New" w:hAnsi="Courier New" w:cs="Courier New"/>
+                <w:sz w:val="16"/>
+                <w:szCs w:val="16"/>
+              </w:rPr>
+              <w:t>1</w:t>
+            </w:r>
+            <w:r>
+              <w:rPr>
+                <w:rFonts w:ascii="Courier New" w:hAnsi="Courier New" w:cs="Courier New"/>
+                <w:sz w:val="16"/>
+                <w:szCs w:val="16"/>
+                <w:lang w:val="ru-RU"/>
+              </w:rPr>
+              <w:t xml:space="preserve">000 </w:t>
             </w:r>
             <w:r>
               <w:rPr>
@@ -6606,7 +6781,41 @@
                 <w:szCs w:val="16"/>
                 <w:lang w:val="ru-RU"/>
               </w:rPr>
-              <w:t xml:space="preserve">0001 0000 </w:t>
+              <w:t xml:space="preserve">0001 </w:t>
+            </w:r>
+            <w:r>
+              <w:rPr>
+                <w:rFonts w:ascii="Courier New" w:hAnsi="Courier New" w:cs="Courier New"/>
+                <w:sz w:val="16"/>
+                <w:szCs w:val="16"/>
+              </w:rPr>
+              <w:t>1</w:t>
+            </w:r>
+            <w:r>
+              <w:rPr>
+                <w:rFonts w:ascii="Courier New" w:hAnsi="Courier New" w:cs="Courier New"/>
+                <w:sz w:val="16"/>
+                <w:szCs w:val="16"/>
+                <w:lang w:val="ru-RU"/>
+              </w:rPr>
+              <w:t>00</w:t>
+            </w:r>
+            <w:r>
+              <w:rPr>
+                <w:rFonts w:ascii="Courier New" w:hAnsi="Courier New" w:cs="Courier New"/>
+                <w:sz w:val="16"/>
+                <w:szCs w:val="16"/>
+              </w:rPr>
+              <w:t>1</w:t>
+            </w:r>
+            <w:r>
+              <w:rPr>
+                <w:rFonts w:ascii="Courier New" w:hAnsi="Courier New" w:cs="Courier New"/>
+                <w:sz w:val="16"/>
+                <w:szCs w:val="16"/>
+                <w:lang w:val="ru-RU"/>
+              </w:rPr>
+              <w:t xml:space="preserve"> </w:t>
             </w:r>
             <w:r>
               <w:rPr>
@@ -6782,7 +6991,41 @@
                 <w:szCs w:val="16"/>
                 <w:lang w:val="ru-RU"/>
               </w:rPr>
-              <w:t xml:space="preserve">0001 0000 </w:t>
+              <w:t xml:space="preserve">0001 </w:t>
+            </w:r>
+            <w:r>
+              <w:rPr>
+                <w:rFonts w:ascii="Courier New" w:hAnsi="Courier New" w:cs="Courier New"/>
+                <w:sz w:val="16"/>
+                <w:szCs w:val="16"/>
+              </w:rPr>
+              <w:t>1</w:t>
+            </w:r>
+            <w:r>
+              <w:rPr>
+                <w:rFonts w:ascii="Courier New" w:hAnsi="Courier New" w:cs="Courier New"/>
+                <w:sz w:val="16"/>
+                <w:szCs w:val="16"/>
+                <w:lang w:val="ru-RU"/>
+              </w:rPr>
+              <w:t>0</w:t>
+            </w:r>
+            <w:r>
+              <w:rPr>
+                <w:rFonts w:ascii="Courier New" w:hAnsi="Courier New" w:cs="Courier New"/>
+                <w:sz w:val="16"/>
+                <w:szCs w:val="16"/>
+              </w:rPr>
+              <w:t>10</w:t>
+            </w:r>
+            <w:r>
+              <w:rPr>
+                <w:rFonts w:ascii="Courier New" w:hAnsi="Courier New" w:cs="Courier New"/>
+                <w:sz w:val="16"/>
+                <w:szCs w:val="16"/>
+                <w:lang w:val="ru-RU"/>
+              </w:rPr>
+              <w:t xml:space="preserve"> </w:t>
             </w:r>
             <w:r>
               <w:rPr>
@@ -6979,7 +7222,41 @@
                 <w:szCs w:val="16"/>
                 <w:lang w:val="ru-RU"/>
               </w:rPr>
-              <w:t xml:space="preserve">0001 0000 </w:t>
+              <w:t xml:space="preserve">0001 </w:t>
+            </w:r>
+            <w:r>
+              <w:rPr>
+                <w:rFonts w:ascii="Courier New" w:hAnsi="Courier New" w:cs="Courier New"/>
+                <w:sz w:val="16"/>
+                <w:szCs w:val="16"/>
+              </w:rPr>
+              <w:t>1</w:t>
+            </w:r>
+            <w:r>
+              <w:rPr>
+                <w:rFonts w:ascii="Courier New" w:hAnsi="Courier New" w:cs="Courier New"/>
+                <w:sz w:val="16"/>
+                <w:szCs w:val="16"/>
+                <w:lang w:val="ru-RU"/>
+              </w:rPr>
+              <w:t>0</w:t>
+            </w:r>
+            <w:r>
+              <w:rPr>
+                <w:rFonts w:ascii="Courier New" w:hAnsi="Courier New" w:cs="Courier New"/>
+                <w:sz w:val="16"/>
+                <w:szCs w:val="16"/>
+              </w:rPr>
+              <w:t>11</w:t>
+            </w:r>
+            <w:r>
+              <w:rPr>
+                <w:rFonts w:ascii="Courier New" w:hAnsi="Courier New" w:cs="Courier New"/>
+                <w:sz w:val="16"/>
+                <w:szCs w:val="16"/>
+                <w:lang w:val="ru-RU"/>
+              </w:rPr>
+              <w:t xml:space="preserve"> </w:t>
             </w:r>
             <w:r>
               <w:rPr>
@@ -7183,7 +7460,24 @@
                 <w:szCs w:val="16"/>
                 <w:lang w:val="ru-RU"/>
               </w:rPr>
-              <w:t xml:space="preserve">0001 0000 </w:t>
+              <w:t xml:space="preserve">0001 </w:t>
+            </w:r>
+            <w:r>
+              <w:rPr>
+                <w:rFonts w:ascii="Courier New" w:hAnsi="Courier New" w:cs="Courier New"/>
+                <w:sz w:val="16"/>
+                <w:szCs w:val="16"/>
+              </w:rPr>
+              <w:t>11</w:t>
+            </w:r>
+            <w:r>
+              <w:rPr>
+                <w:rFonts w:ascii="Courier New" w:hAnsi="Courier New" w:cs="Courier New"/>
+                <w:sz w:val="16"/>
+                <w:szCs w:val="16"/>
+                <w:lang w:val="ru-RU"/>
+              </w:rPr>
+              <w:t xml:space="preserve">00 </w:t>
             </w:r>
             <w:r>
               <w:rPr>
@@ -7380,7 +7674,41 @@
                 <w:szCs w:val="16"/>
                 <w:lang w:val="ru-RU"/>
               </w:rPr>
-              <w:t xml:space="preserve">0001 0000 </w:t>
+              <w:t xml:space="preserve">0001 </w:t>
+            </w:r>
+            <w:r>
+              <w:rPr>
+                <w:rFonts w:ascii="Courier New" w:hAnsi="Courier New" w:cs="Courier New"/>
+                <w:sz w:val="16"/>
+                <w:szCs w:val="16"/>
+              </w:rPr>
+              <w:t>11</w:t>
+            </w:r>
+            <w:r>
+              <w:rPr>
+                <w:rFonts w:ascii="Courier New" w:hAnsi="Courier New" w:cs="Courier New"/>
+                <w:sz w:val="16"/>
+                <w:szCs w:val="16"/>
+                <w:lang w:val="ru-RU"/>
+              </w:rPr>
+              <w:t>0</w:t>
+            </w:r>
+            <w:r>
+              <w:rPr>
+                <w:rFonts w:ascii="Courier New" w:hAnsi="Courier New" w:cs="Courier New"/>
+                <w:sz w:val="16"/>
+                <w:szCs w:val="16"/>
+              </w:rPr>
+              <w:t>1</w:t>
+            </w:r>
+            <w:r>
+              <w:rPr>
+                <w:rFonts w:ascii="Courier New" w:hAnsi="Courier New" w:cs="Courier New"/>
+                <w:sz w:val="16"/>
+                <w:szCs w:val="16"/>
+                <w:lang w:val="ru-RU"/>
+              </w:rPr>
+              <w:t xml:space="preserve"> </w:t>
             </w:r>
             <w:r>
               <w:rPr>
@@ -7577,7 +7905,24 @@
                 <w:szCs w:val="16"/>
                 <w:lang w:val="ru-RU"/>
               </w:rPr>
-              <w:t xml:space="preserve">0001 0000 </w:t>
+              <w:t xml:space="preserve">0001 </w:t>
+            </w:r>
+            <w:r>
+              <w:rPr>
+                <w:rFonts w:ascii="Courier New" w:hAnsi="Courier New" w:cs="Courier New"/>
+                <w:sz w:val="16"/>
+                <w:szCs w:val="16"/>
+              </w:rPr>
+              <w:t>111</w:t>
+            </w:r>
+            <w:r>
+              <w:rPr>
+                <w:rFonts w:ascii="Courier New" w:hAnsi="Courier New" w:cs="Courier New"/>
+                <w:sz w:val="16"/>
+                <w:szCs w:val="16"/>
+                <w:lang w:val="ru-RU"/>
+              </w:rPr>
+              <w:t xml:space="preserve">0 </w:t>
             </w:r>
             <w:r>
               <w:rPr>
@@ -7774,7 +8119,24 @@
                 <w:szCs w:val="16"/>
                 <w:lang w:val="ru-RU"/>
               </w:rPr>
-              <w:t xml:space="preserve">0001 0000 </w:t>
+              <w:t xml:space="preserve">0001 </w:t>
+            </w:r>
+            <w:r>
+              <w:rPr>
+                <w:rFonts w:ascii="Courier New" w:hAnsi="Courier New" w:cs="Courier New"/>
+                <w:sz w:val="16"/>
+                <w:szCs w:val="16"/>
+              </w:rPr>
+              <w:t>1111</w:t>
+            </w:r>
+            <w:r>
+              <w:rPr>
+                <w:rFonts w:ascii="Courier New" w:hAnsi="Courier New" w:cs="Courier New"/>
+                <w:sz w:val="16"/>
+                <w:szCs w:val="16"/>
+                <w:lang w:val="ru-RU"/>
+              </w:rPr>
+              <w:t xml:space="preserve"> </w:t>
             </w:r>
             <w:r>
               <w:rPr>
@@ -9013,7 +9375,6 @@
               </w:rPr>
               <w:t>1</w:t>
             </w:r>
-            <w:proofErr w:type="spellStart"/>
             <w:r>
               <w:rPr>
                 <w:rFonts w:ascii="Courier New" w:hAnsi="Courier New" w:cs="Courier New"/>
@@ -9031,7 +9392,6 @@
               </w:rPr>
               <w:t>1</w:t>
             </w:r>
-            <w:proofErr w:type="spellEnd"/>
             <w:r>
               <w:rPr>
                 <w:rFonts w:ascii="Courier New" w:hAnsi="Courier New" w:cs="Courier New"/>
@@ -9256,7 +9616,6 @@
               </w:rPr>
               <w:t>1</w:t>
             </w:r>
-            <w:proofErr w:type="spellStart"/>
             <w:r>
               <w:rPr>
                 <w:rFonts w:ascii="Courier New" w:hAnsi="Courier New" w:cs="Courier New"/>
@@ -9274,7 +9633,6 @@
               </w:rPr>
               <w:t>1</w:t>
             </w:r>
-            <w:proofErr w:type="spellEnd"/>
             <w:r>
               <w:rPr>
                 <w:rFonts w:ascii="Courier New" w:hAnsi="Courier New" w:cs="Courier New"/>
@@ -10238,25 +10596,7 @@
                 <w:sz w:val="16"/>
                 <w:szCs w:val="16"/>
               </w:rPr>
-              <w:t xml:space="preserve">0111 </w:t>
-            </w:r>
-            <w:proofErr w:type="spellStart"/>
-            <w:r>
-              <w:rPr>
-                <w:rFonts w:ascii="Courier New" w:hAnsi="Courier New" w:cs="Courier New"/>
-                <w:sz w:val="16"/>
-                <w:szCs w:val="16"/>
-              </w:rPr>
-              <w:t>0111</w:t>
-            </w:r>
-            <w:proofErr w:type="spellEnd"/>
-            <w:r>
-              <w:rPr>
-                <w:rFonts w:ascii="Courier New" w:hAnsi="Courier New" w:cs="Courier New"/>
-                <w:sz w:val="16"/>
-                <w:szCs w:val="16"/>
-              </w:rPr>
-              <w:t xml:space="preserve"> xxxx aaaa</w:t>
+              <w:t>0111 0111 xxxx aaaa</w:t>
             </w:r>
           </w:p>
         </w:tc>
@@ -10421,7 +10761,7 @@
               <w:top w:val="single" w:sz="6" w:space="0" w:color="auto"/>
               <w:bottom w:val="single" w:sz="6" w:space="0" w:color="auto"/>
             </w:tcBorders>
-            <w:shd w:val="clear" w:color="auto" w:fill="D9D9D9" w:themeFill="background1" w:themeFillShade="D9"/>
+            <w:shd w:val="clear" w:color="auto" w:fill="D9D9D9"/>
           </w:tcPr>
           <w:p>
             <w:pPr>
@@ -10458,7 +10798,7 @@
               <w:top w:val="single" w:sz="6" w:space="0" w:color="auto"/>
               <w:bottom w:val="single" w:sz="6" w:space="0" w:color="auto"/>
             </w:tcBorders>
-            <w:shd w:val="clear" w:color="auto" w:fill="D9D9D9" w:themeFill="background1" w:themeFillShade="D9"/>
+            <w:shd w:val="clear" w:color="auto" w:fill="D9D9D9"/>
           </w:tcPr>
           <w:p>
             <w:pPr>
@@ -10483,7 +10823,7 @@
               <w:top w:val="single" w:sz="6" w:space="0" w:color="auto"/>
               <w:bottom w:val="single" w:sz="6" w:space="0" w:color="auto"/>
             </w:tcBorders>
-            <w:shd w:val="clear" w:color="auto" w:fill="D9D9D9" w:themeFill="background1" w:themeFillShade="D9"/>
+            <w:shd w:val="clear" w:color="auto" w:fill="D9D9D9"/>
           </w:tcPr>
           <w:p>
             <w:pPr>
@@ -10501,7 +10841,7 @@
               <w:top w:val="single" w:sz="6" w:space="0" w:color="auto"/>
               <w:bottom w:val="single" w:sz="6" w:space="0" w:color="auto"/>
             </w:tcBorders>
-            <w:shd w:val="clear" w:color="auto" w:fill="D9D9D9" w:themeFill="background1" w:themeFillShade="D9"/>
+            <w:shd w:val="clear" w:color="auto" w:fill="D9D9D9"/>
           </w:tcPr>
           <w:p>
             <w:pPr>
@@ -10519,7 +10859,7 @@
               <w:top w:val="single" w:sz="6" w:space="0" w:color="auto"/>
               <w:bottom w:val="single" w:sz="6" w:space="0" w:color="auto"/>
             </w:tcBorders>
-            <w:shd w:val="clear" w:color="auto" w:fill="D9D9D9" w:themeFill="background1" w:themeFillShade="D9"/>
+            <w:shd w:val="clear" w:color="auto" w:fill="D9D9D9"/>
           </w:tcPr>
           <w:p>
             <w:pPr>
@@ -10539,7 +10879,7 @@
               <w:top w:val="single" w:sz="6" w:space="0" w:color="auto"/>
               <w:bottom w:val="single" w:sz="6" w:space="0" w:color="auto"/>
             </w:tcBorders>
-            <w:shd w:val="clear" w:color="auto" w:fill="D9D9D9" w:themeFill="background1" w:themeFillShade="D9"/>
+            <w:shd w:val="clear" w:color="auto" w:fill="D9D9D9"/>
           </w:tcPr>
           <w:p>
             <w:pPr>
@@ -15214,7 +15554,7 @@
               <w:top w:val="single" w:sz="6" w:space="0" w:color="auto"/>
               <w:bottom w:val="single" w:sz="6" w:space="0" w:color="auto"/>
             </w:tcBorders>
-            <w:shd w:val="clear" w:color="auto" w:fill="D9D9D9" w:themeFill="background1" w:themeFillShade="D9"/>
+            <w:shd w:val="clear" w:color="auto" w:fill="D9D9D9"/>
           </w:tcPr>
           <w:p>
             <w:pPr>
@@ -15267,7 +15607,7 @@
               <w:top w:val="single" w:sz="6" w:space="0" w:color="auto"/>
               <w:bottom w:val="single" w:sz="6" w:space="0" w:color="auto"/>
             </w:tcBorders>
-            <w:shd w:val="clear" w:color="auto" w:fill="D9D9D9" w:themeFill="background1" w:themeFillShade="D9"/>
+            <w:shd w:val="clear" w:color="auto" w:fill="D9D9D9"/>
           </w:tcPr>
           <w:p>
             <w:pPr>
@@ -15292,7 +15632,7 @@
               <w:top w:val="single" w:sz="6" w:space="0" w:color="auto"/>
               <w:bottom w:val="single" w:sz="6" w:space="0" w:color="auto"/>
             </w:tcBorders>
-            <w:shd w:val="clear" w:color="auto" w:fill="D9D9D9" w:themeFill="background1" w:themeFillShade="D9"/>
+            <w:shd w:val="clear" w:color="auto" w:fill="D9D9D9"/>
           </w:tcPr>
           <w:p>
             <w:pPr>
@@ -15310,7 +15650,7 @@
               <w:top w:val="single" w:sz="6" w:space="0" w:color="auto"/>
               <w:bottom w:val="single" w:sz="6" w:space="0" w:color="auto"/>
             </w:tcBorders>
-            <w:shd w:val="clear" w:color="auto" w:fill="D9D9D9" w:themeFill="background1" w:themeFillShade="D9"/>
+            <w:shd w:val="clear" w:color="auto" w:fill="D9D9D9"/>
           </w:tcPr>
           <w:p>
             <w:pPr>
@@ -15328,7 +15668,7 @@
               <w:top w:val="single" w:sz="6" w:space="0" w:color="auto"/>
               <w:bottom w:val="single" w:sz="6" w:space="0" w:color="auto"/>
             </w:tcBorders>
-            <w:shd w:val="clear" w:color="auto" w:fill="D9D9D9" w:themeFill="background1" w:themeFillShade="D9"/>
+            <w:shd w:val="clear" w:color="auto" w:fill="D9D9D9"/>
           </w:tcPr>
           <w:p>
             <w:pPr>
@@ -15348,7 +15688,7 @@
               <w:top w:val="single" w:sz="6" w:space="0" w:color="auto"/>
               <w:bottom w:val="single" w:sz="6" w:space="0" w:color="auto"/>
             </w:tcBorders>
-            <w:shd w:val="clear" w:color="auto" w:fill="D9D9D9" w:themeFill="background1" w:themeFillShade="D9"/>
+            <w:shd w:val="clear" w:color="auto" w:fill="D9D9D9"/>
           </w:tcPr>
           <w:p>
             <w:pPr>
@@ -18494,7 +18834,6 @@
                 <w:sz w:val="16"/>
                 <w:szCs w:val="16"/>
               </w:rPr>
-              <w:lastRenderedPageBreak/>
               <w:t>1100 110s bbbb aaaa</w:t>
             </w:r>
           </w:p>
@@ -18950,6 +19289,7 @@
                 <w:sz w:val="16"/>
                 <w:szCs w:val="16"/>
               </w:rPr>
+              <w:lastRenderedPageBreak/>
               <w:t>1101 000s bbbb aaaa</w:t>
             </w:r>
           </w:p>
@@ -19412,7 +19752,7 @@
               <w:top w:val="single" w:sz="6" w:space="0" w:color="auto"/>
               <w:bottom w:val="single" w:sz="6" w:space="0" w:color="auto"/>
             </w:tcBorders>
-            <w:shd w:val="clear" w:color="auto" w:fill="D9D9D9" w:themeFill="background1" w:themeFillShade="D9"/>
+            <w:shd w:val="clear" w:color="auto" w:fill="D9D9D9"/>
           </w:tcPr>
           <w:p>
             <w:pPr>
@@ -19449,7 +19789,7 @@
               <w:top w:val="single" w:sz="6" w:space="0" w:color="auto"/>
               <w:bottom w:val="single" w:sz="6" w:space="0" w:color="auto"/>
             </w:tcBorders>
-            <w:shd w:val="clear" w:color="auto" w:fill="D9D9D9" w:themeFill="background1" w:themeFillShade="D9"/>
+            <w:shd w:val="clear" w:color="auto" w:fill="D9D9D9"/>
           </w:tcPr>
           <w:p>
             <w:pPr>
@@ -19474,7 +19814,7 @@
               <w:top w:val="single" w:sz="6" w:space="0" w:color="auto"/>
               <w:bottom w:val="single" w:sz="6" w:space="0" w:color="auto"/>
             </w:tcBorders>
-            <w:shd w:val="clear" w:color="auto" w:fill="D9D9D9" w:themeFill="background1" w:themeFillShade="D9"/>
+            <w:shd w:val="clear" w:color="auto" w:fill="D9D9D9"/>
           </w:tcPr>
           <w:p>
             <w:pPr>
@@ -19492,7 +19832,7 @@
               <w:top w:val="single" w:sz="6" w:space="0" w:color="auto"/>
               <w:bottom w:val="single" w:sz="6" w:space="0" w:color="auto"/>
             </w:tcBorders>
-            <w:shd w:val="clear" w:color="auto" w:fill="D9D9D9" w:themeFill="background1" w:themeFillShade="D9"/>
+            <w:shd w:val="clear" w:color="auto" w:fill="D9D9D9"/>
           </w:tcPr>
           <w:p>
             <w:pPr>
@@ -19510,7 +19850,7 @@
               <w:top w:val="single" w:sz="6" w:space="0" w:color="auto"/>
               <w:bottom w:val="single" w:sz="6" w:space="0" w:color="auto"/>
             </w:tcBorders>
-            <w:shd w:val="clear" w:color="auto" w:fill="D9D9D9" w:themeFill="background1" w:themeFillShade="D9"/>
+            <w:shd w:val="clear" w:color="auto" w:fill="D9D9D9"/>
           </w:tcPr>
           <w:p>
             <w:pPr>
@@ -19530,7 +19870,7 @@
               <w:top w:val="single" w:sz="6" w:space="0" w:color="auto"/>
               <w:bottom w:val="single" w:sz="6" w:space="0" w:color="auto"/>
             </w:tcBorders>
-            <w:shd w:val="clear" w:color="auto" w:fill="D9D9D9" w:themeFill="background1" w:themeFillShade="D9"/>
+            <w:shd w:val="clear" w:color="auto" w:fill="D9D9D9"/>
           </w:tcPr>
           <w:p>
             <w:pPr>
@@ -23108,7 +23448,7 @@
               <w:top w:val="single" w:sz="6" w:space="0" w:color="auto"/>
               <w:bottom w:val="single" w:sz="6" w:space="0" w:color="auto"/>
             </w:tcBorders>
-            <w:shd w:val="clear" w:color="auto" w:fill="D9D9D9" w:themeFill="background1" w:themeFillShade="D9"/>
+            <w:shd w:val="clear" w:color="auto" w:fill="D9D9D9"/>
           </w:tcPr>
           <w:p>
             <w:pPr>
@@ -23145,7 +23485,7 @@
               <w:top w:val="single" w:sz="6" w:space="0" w:color="auto"/>
               <w:bottom w:val="single" w:sz="6" w:space="0" w:color="auto"/>
             </w:tcBorders>
-            <w:shd w:val="clear" w:color="auto" w:fill="D9D9D9" w:themeFill="background1" w:themeFillShade="D9"/>
+            <w:shd w:val="clear" w:color="auto" w:fill="D9D9D9"/>
           </w:tcPr>
           <w:p>
             <w:pPr>
@@ -23170,7 +23510,7 @@
               <w:top w:val="single" w:sz="6" w:space="0" w:color="auto"/>
               <w:bottom w:val="single" w:sz="6" w:space="0" w:color="auto"/>
             </w:tcBorders>
-            <w:shd w:val="clear" w:color="auto" w:fill="D9D9D9" w:themeFill="background1" w:themeFillShade="D9"/>
+            <w:shd w:val="clear" w:color="auto" w:fill="D9D9D9"/>
           </w:tcPr>
           <w:p>
             <w:pPr>
@@ -23188,7 +23528,7 @@
               <w:top w:val="single" w:sz="6" w:space="0" w:color="auto"/>
               <w:bottom w:val="single" w:sz="6" w:space="0" w:color="auto"/>
             </w:tcBorders>
-            <w:shd w:val="clear" w:color="auto" w:fill="D9D9D9" w:themeFill="background1" w:themeFillShade="D9"/>
+            <w:shd w:val="clear" w:color="auto" w:fill="D9D9D9"/>
           </w:tcPr>
           <w:p>
             <w:pPr>
@@ -23206,7 +23546,7 @@
               <w:top w:val="single" w:sz="6" w:space="0" w:color="auto"/>
               <w:bottom w:val="single" w:sz="6" w:space="0" w:color="auto"/>
             </w:tcBorders>
-            <w:shd w:val="clear" w:color="auto" w:fill="D9D9D9" w:themeFill="background1" w:themeFillShade="D9"/>
+            <w:shd w:val="clear" w:color="auto" w:fill="D9D9D9"/>
           </w:tcPr>
           <w:p>
             <w:pPr>
@@ -23226,7 +23566,7 @@
               <w:top w:val="single" w:sz="6" w:space="0" w:color="auto"/>
               <w:bottom w:val="single" w:sz="6" w:space="0" w:color="auto"/>
             </w:tcBorders>
-            <w:shd w:val="clear" w:color="auto" w:fill="D9D9D9" w:themeFill="background1" w:themeFillShade="D9"/>
+            <w:shd w:val="clear" w:color="auto" w:fill="D9D9D9"/>
           </w:tcPr>
           <w:p>
             <w:pPr>
@@ -23467,25 +23807,7 @@
                 <w:sz w:val="16"/>
                 <w:szCs w:val="16"/>
               </w:rPr>
-              <w:t xml:space="preserve">1110 </w:t>
-            </w:r>
-            <w:proofErr w:type="spellStart"/>
-            <w:r>
-              <w:rPr>
-                <w:rFonts w:ascii="Courier New" w:hAnsi="Courier New" w:cs="Courier New"/>
-                <w:sz w:val="16"/>
-                <w:szCs w:val="16"/>
-              </w:rPr>
-              <w:t>1110</w:t>
-            </w:r>
-            <w:proofErr w:type="spellEnd"/>
-            <w:r>
-              <w:rPr>
-                <w:rFonts w:ascii="Courier New" w:hAnsi="Courier New" w:cs="Courier New"/>
-                <w:sz w:val="16"/>
-                <w:szCs w:val="16"/>
-              </w:rPr>
-              <w:t xml:space="preserve"> </w:t>
+              <w:t xml:space="preserve">1110 1110 </w:t>
             </w:r>
             <w:r>
               <w:rPr>
@@ -23639,7 +23961,7 @@
               <w:top w:val="single" w:sz="6" w:space="0" w:color="auto"/>
               <w:bottom w:val="single" w:sz="6" w:space="0" w:color="auto"/>
             </w:tcBorders>
-            <w:shd w:val="clear" w:color="auto" w:fill="D9D9D9" w:themeFill="background1" w:themeFillShade="D9"/>
+            <w:shd w:val="clear" w:color="auto" w:fill="D9D9D9"/>
           </w:tcPr>
           <w:p>
             <w:pPr>
@@ -23676,7 +23998,7 @@
               <w:top w:val="single" w:sz="6" w:space="0" w:color="auto"/>
               <w:bottom w:val="single" w:sz="6" w:space="0" w:color="auto"/>
             </w:tcBorders>
-            <w:shd w:val="clear" w:color="auto" w:fill="D9D9D9" w:themeFill="background1" w:themeFillShade="D9"/>
+            <w:shd w:val="clear" w:color="auto" w:fill="D9D9D9"/>
           </w:tcPr>
           <w:p>
             <w:pPr>
@@ -23701,7 +24023,7 @@
               <w:top w:val="single" w:sz="6" w:space="0" w:color="auto"/>
               <w:bottom w:val="single" w:sz="6" w:space="0" w:color="auto"/>
             </w:tcBorders>
-            <w:shd w:val="clear" w:color="auto" w:fill="D9D9D9" w:themeFill="background1" w:themeFillShade="D9"/>
+            <w:shd w:val="clear" w:color="auto" w:fill="D9D9D9"/>
           </w:tcPr>
           <w:p>
             <w:pPr>
@@ -23719,7 +24041,7 @@
               <w:top w:val="single" w:sz="6" w:space="0" w:color="auto"/>
               <w:bottom w:val="single" w:sz="6" w:space="0" w:color="auto"/>
             </w:tcBorders>
-            <w:shd w:val="clear" w:color="auto" w:fill="D9D9D9" w:themeFill="background1" w:themeFillShade="D9"/>
+            <w:shd w:val="clear" w:color="auto" w:fill="D9D9D9"/>
           </w:tcPr>
           <w:p>
             <w:pPr>
@@ -23737,7 +24059,7 @@
               <w:top w:val="single" w:sz="6" w:space="0" w:color="auto"/>
               <w:bottom w:val="single" w:sz="6" w:space="0" w:color="auto"/>
             </w:tcBorders>
-            <w:shd w:val="clear" w:color="auto" w:fill="D9D9D9" w:themeFill="background1" w:themeFillShade="D9"/>
+            <w:shd w:val="clear" w:color="auto" w:fill="D9D9D9"/>
           </w:tcPr>
           <w:p>
             <w:pPr>
@@ -23757,7 +24079,7 @@
               <w:top w:val="single" w:sz="6" w:space="0" w:color="auto"/>
               <w:bottom w:val="single" w:sz="6" w:space="0" w:color="auto"/>
             </w:tcBorders>
-            <w:shd w:val="clear" w:color="auto" w:fill="D9D9D9" w:themeFill="background1" w:themeFillShade="D9"/>
+            <w:shd w:val="clear" w:color="auto" w:fill="D9D9D9"/>
           </w:tcPr>
           <w:p>
             <w:pPr>
@@ -26908,25 +27230,7 @@
                 <w:sz w:val="16"/>
                 <w:szCs w:val="16"/>
               </w:rPr>
-              <w:t xml:space="preserve">1111 </w:t>
-            </w:r>
-            <w:proofErr w:type="spellStart"/>
-            <w:r>
-              <w:rPr>
-                <w:rFonts w:ascii="Courier New" w:hAnsi="Courier New" w:cs="Courier New"/>
-                <w:sz w:val="16"/>
-                <w:szCs w:val="16"/>
-              </w:rPr>
-              <w:t>1111</w:t>
-            </w:r>
-            <w:proofErr w:type="spellEnd"/>
-            <w:r>
-              <w:rPr>
-                <w:rFonts w:ascii="Courier New" w:hAnsi="Courier New" w:cs="Courier New"/>
-                <w:sz w:val="16"/>
-                <w:szCs w:val="16"/>
-              </w:rPr>
-              <w:t xml:space="preserve"> xxxx </w:t>
+              <w:t xml:space="preserve">1111 1111 xxxx </w:t>
             </w:r>
             <w:proofErr w:type="spellStart"/>
             <w:r>
@@ -27066,7 +27370,7 @@
 </file>
 
 <file path=word/endnotes.xml><?xml version="1.0" encoding="utf-8"?>
-<w:endnotes xmlns:ve="http://schemas.openxmlformats.org/markup-compatibility/2006" xmlns:o="urn:schemas-microsoft-com:office:office" xmlns:r="http://schemas.openxmlformats.org/officeDocument/2006/relationships" xmlns:m="http://schemas.openxmlformats.org/officeDocument/2006/math" xmlns:v="urn:schemas-microsoft-com:vml" xmlns:wp="http://schemas.openxmlformats.org/drawingml/2006/wordprocessingDrawing" xmlns:w10="urn:schemas-microsoft-com:office:word" xmlns:w="http://schemas.openxmlformats.org/wordprocessingml/2006/main" xmlns:wne="http://schemas.microsoft.com/office/word/2006/wordml">
+<w:endnotes xmlns:wpc="http://schemas.microsoft.com/office/word/2010/wordprocessingCanvas" xmlns:cx="http://schemas.microsoft.com/office/drawing/2014/chartex" xmlns:cx1="http://schemas.microsoft.com/office/drawing/2015/9/8/chartex" xmlns:cx2="http://schemas.microsoft.com/office/drawing/2015/10/21/chartex" xmlns:cx3="http://schemas.microsoft.com/office/drawing/2016/5/9/chartex" xmlns:cx4="http://schemas.microsoft.com/office/drawing/2016/5/10/chartex" xmlns:cx5="http://schemas.microsoft.com/office/drawing/2016/5/11/chartex" xmlns:cx6="http://schemas.microsoft.com/office/drawing/2016/5/12/chartex" xmlns:cx7="http://schemas.microsoft.com/office/drawing/2016/5/13/chartex" xmlns:cx8="http://schemas.microsoft.com/office/drawing/2016/5/14/chartex" xmlns:mc="http://schemas.openxmlformats.org/markup-compatibility/2006" xmlns:aink="http://schemas.microsoft.com/office/drawing/2016/ink" xmlns:am3d="http://schemas.microsoft.com/office/drawing/2017/model3d" xmlns:o="urn:schemas-microsoft-com:office:office" xmlns:r="http://schemas.openxmlformats.org/officeDocument/2006/relationships" xmlns:m="http://schemas.openxmlformats.org/officeDocument/2006/math" xmlns:v="urn:schemas-microsoft-com:vml" xmlns:wp14="http://schemas.microsoft.com/office/word/2010/wordprocessingDrawing" xmlns:wp="http://schemas.openxmlformats.org/drawingml/2006/wordprocessingDrawing" xmlns:w10="urn:schemas-microsoft-com:office:word" xmlns:w="http://schemas.openxmlformats.org/wordprocessingml/2006/main" xmlns:w14="http://schemas.microsoft.com/office/word/2010/wordml" xmlns:w15="http://schemas.microsoft.com/office/word/2012/wordml" xmlns:w16cid="http://schemas.microsoft.com/office/word/2016/wordml/cid" xmlns:w16se="http://schemas.microsoft.com/office/word/2015/wordml/symex" xmlns:wpg="http://schemas.microsoft.com/office/word/2010/wordprocessingGroup" xmlns:wpi="http://schemas.microsoft.com/office/word/2010/wordprocessingInk" xmlns:wne="http://schemas.microsoft.com/office/word/2006/wordml" xmlns:wps="http://schemas.microsoft.com/office/word/2010/wordprocessingShape" mc:Ignorable="w14 w15 w16se w16cid wp14">
   <w:endnote w:type="separator" w:id="-1">
     <w:p>
       <w:r>
@@ -27085,7 +27389,7 @@
 </file>
 
 <file path=word/footnotes.xml><?xml version="1.0" encoding="utf-8"?>
-<w:footnotes xmlns:ve="http://schemas.openxmlformats.org/markup-compatibility/2006" xmlns:o="urn:schemas-microsoft-com:office:office" xmlns:r="http://schemas.openxmlformats.org/officeDocument/2006/relationships" xmlns:m="http://schemas.openxmlformats.org/officeDocument/2006/math" xmlns:v="urn:schemas-microsoft-com:vml" xmlns:wp="http://schemas.openxmlformats.org/drawingml/2006/wordprocessingDrawing" xmlns:w10="urn:schemas-microsoft-com:office:word" xmlns:w="http://schemas.openxmlformats.org/wordprocessingml/2006/main" xmlns:wne="http://schemas.microsoft.com/office/word/2006/wordml">
+<w:footnotes xmlns:wpc="http://schemas.microsoft.com/office/word/2010/wordprocessingCanvas" xmlns:cx="http://schemas.microsoft.com/office/drawing/2014/chartex" xmlns:cx1="http://schemas.microsoft.com/office/drawing/2015/9/8/chartex" xmlns:cx2="http://schemas.microsoft.com/office/drawing/2015/10/21/chartex" xmlns:cx3="http://schemas.microsoft.com/office/drawing/2016/5/9/chartex" xmlns:cx4="http://schemas.microsoft.com/office/drawing/2016/5/10/chartex" xmlns:cx5="http://schemas.microsoft.com/office/drawing/2016/5/11/chartex" xmlns:cx6="http://schemas.microsoft.com/office/drawing/2016/5/12/chartex" xmlns:cx7="http://schemas.microsoft.com/office/drawing/2016/5/13/chartex" xmlns:cx8="http://schemas.microsoft.com/office/drawing/2016/5/14/chartex" xmlns:mc="http://schemas.openxmlformats.org/markup-compatibility/2006" xmlns:aink="http://schemas.microsoft.com/office/drawing/2016/ink" xmlns:am3d="http://schemas.microsoft.com/office/drawing/2017/model3d" xmlns:o="urn:schemas-microsoft-com:office:office" xmlns:r="http://schemas.openxmlformats.org/officeDocument/2006/relationships" xmlns:m="http://schemas.openxmlformats.org/officeDocument/2006/math" xmlns:v="urn:schemas-microsoft-com:vml" xmlns:wp14="http://schemas.microsoft.com/office/word/2010/wordprocessingDrawing" xmlns:wp="http://schemas.openxmlformats.org/drawingml/2006/wordprocessingDrawing" xmlns:w10="urn:schemas-microsoft-com:office:word" xmlns:w="http://schemas.openxmlformats.org/wordprocessingml/2006/main" xmlns:w14="http://schemas.microsoft.com/office/word/2010/wordml" xmlns:w15="http://schemas.microsoft.com/office/word/2012/wordml" xmlns:w16cid="http://schemas.microsoft.com/office/word/2016/wordml/cid" xmlns:w16se="http://schemas.microsoft.com/office/word/2015/wordml/symex" xmlns:wpg="http://schemas.microsoft.com/office/word/2010/wordprocessingGroup" xmlns:wpi="http://schemas.microsoft.com/office/word/2010/wordprocessingInk" xmlns:wne="http://schemas.microsoft.com/office/word/2006/wordml" xmlns:wps="http://schemas.microsoft.com/office/word/2010/wordprocessingShape" mc:Ignorable="w14 w15 w16se w16cid wp14">
   <w:footnote w:type="separator" w:id="-1">
     <w:p>
       <w:r>
@@ -27104,7 +27408,7 @@
 </file>
 
 <file path=word/header1.xml><?xml version="1.0" encoding="utf-8"?>
-<w:hdr xmlns:ve="http://schemas.openxmlformats.org/markup-compatibility/2006" xmlns:o="urn:schemas-microsoft-com:office:office" xmlns:r="http://schemas.openxmlformats.org/officeDocument/2006/relationships" xmlns:m="http://schemas.openxmlformats.org/officeDocument/2006/math" xmlns:v="urn:schemas-microsoft-com:vml" xmlns:wp="http://schemas.openxmlformats.org/drawingml/2006/wordprocessingDrawing" xmlns:w10="urn:schemas-microsoft-com:office:word" xmlns:w="http://schemas.openxmlformats.org/wordprocessingml/2006/main" xmlns:wne="http://schemas.microsoft.com/office/word/2006/wordml">
+<w:hdr xmlns:wpc="http://schemas.microsoft.com/office/word/2010/wordprocessingCanvas" xmlns:cx="http://schemas.microsoft.com/office/drawing/2014/chartex" xmlns:cx1="http://schemas.microsoft.com/office/drawing/2015/9/8/chartex" xmlns:cx2="http://schemas.microsoft.com/office/drawing/2015/10/21/chartex" xmlns:cx3="http://schemas.microsoft.com/office/drawing/2016/5/9/chartex" xmlns:cx4="http://schemas.microsoft.com/office/drawing/2016/5/10/chartex" xmlns:cx5="http://schemas.microsoft.com/office/drawing/2016/5/11/chartex" xmlns:cx6="http://schemas.microsoft.com/office/drawing/2016/5/12/chartex" xmlns:cx7="http://schemas.microsoft.com/office/drawing/2016/5/13/chartex" xmlns:cx8="http://schemas.microsoft.com/office/drawing/2016/5/14/chartex" xmlns:mc="http://schemas.openxmlformats.org/markup-compatibility/2006" xmlns:aink="http://schemas.microsoft.com/office/drawing/2016/ink" xmlns:am3d="http://schemas.microsoft.com/office/drawing/2017/model3d" xmlns:o="urn:schemas-microsoft-com:office:office" xmlns:r="http://schemas.openxmlformats.org/officeDocument/2006/relationships" xmlns:m="http://schemas.openxmlformats.org/officeDocument/2006/math" xmlns:v="urn:schemas-microsoft-com:vml" xmlns:wp14="http://schemas.microsoft.com/office/word/2010/wordprocessingDrawing" xmlns:wp="http://schemas.openxmlformats.org/drawingml/2006/wordprocessingDrawing" xmlns:w10="urn:schemas-microsoft-com:office:word" xmlns:w="http://schemas.openxmlformats.org/wordprocessingml/2006/main" xmlns:w14="http://schemas.microsoft.com/office/word/2010/wordml" xmlns:w15="http://schemas.microsoft.com/office/word/2012/wordml" xmlns:w16cid="http://schemas.microsoft.com/office/word/2016/wordml/cid" xmlns:w16se="http://schemas.microsoft.com/office/word/2015/wordml/symex" xmlns:wpg="http://schemas.microsoft.com/office/word/2010/wordprocessingGroup" xmlns:wpi="http://schemas.microsoft.com/office/word/2010/wordprocessingInk" xmlns:wne="http://schemas.microsoft.com/office/word/2006/wordml" xmlns:wps="http://schemas.microsoft.com/office/word/2010/wordprocessingShape" mc:Ignorable="w14 w15 w16se w16cid wp14">
   <w:p>
     <w:pPr>
       <w:pStyle w:val="a5"/>
@@ -27120,8 +27424,8 @@
 </file>
 
 <file path=word/numbering.xml><?xml version="1.0" encoding="utf-8"?>
-<w:numbering xmlns:ve="http://schemas.openxmlformats.org/markup-compatibility/2006" xmlns:o="urn:schemas-microsoft-com:office:office" xmlns:r="http://schemas.openxmlformats.org/officeDocument/2006/relationships" xmlns:m="http://schemas.openxmlformats.org/officeDocument/2006/math" xmlns:v="urn:schemas-microsoft-com:vml" xmlns:wp="http://schemas.openxmlformats.org/drawingml/2006/wordprocessingDrawing" xmlns:w10="urn:schemas-microsoft-com:office:word" xmlns:w="http://schemas.openxmlformats.org/wordprocessingml/2006/main" xmlns:wne="http://schemas.microsoft.com/office/word/2006/wordml">
-  <w:abstractNum w:abstractNumId="0">
+<w:numbering xmlns:wpc="http://schemas.microsoft.com/office/word/2010/wordprocessingCanvas" xmlns:cx="http://schemas.microsoft.com/office/drawing/2014/chartex" xmlns:cx1="http://schemas.microsoft.com/office/drawing/2015/9/8/chartex" xmlns:cx2="http://schemas.microsoft.com/office/drawing/2015/10/21/chartex" xmlns:cx3="http://schemas.microsoft.com/office/drawing/2016/5/9/chartex" xmlns:cx4="http://schemas.microsoft.com/office/drawing/2016/5/10/chartex" xmlns:cx5="http://schemas.microsoft.com/office/drawing/2016/5/11/chartex" xmlns:cx6="http://schemas.microsoft.com/office/drawing/2016/5/12/chartex" xmlns:cx7="http://schemas.microsoft.com/office/drawing/2016/5/13/chartex" xmlns:cx8="http://schemas.microsoft.com/office/drawing/2016/5/14/chartex" xmlns:mc="http://schemas.openxmlformats.org/markup-compatibility/2006" xmlns:aink="http://schemas.microsoft.com/office/drawing/2016/ink" xmlns:am3d="http://schemas.microsoft.com/office/drawing/2017/model3d" xmlns:o="urn:schemas-microsoft-com:office:office" xmlns:r="http://schemas.openxmlformats.org/officeDocument/2006/relationships" xmlns:m="http://schemas.openxmlformats.org/officeDocument/2006/math" xmlns:v="urn:schemas-microsoft-com:vml" xmlns:wp14="http://schemas.microsoft.com/office/word/2010/wordprocessingDrawing" xmlns:wp="http://schemas.openxmlformats.org/drawingml/2006/wordprocessingDrawing" xmlns:w10="urn:schemas-microsoft-com:office:word" xmlns:w="http://schemas.openxmlformats.org/wordprocessingml/2006/main" xmlns:w14="http://schemas.microsoft.com/office/word/2010/wordml" xmlns:w15="http://schemas.microsoft.com/office/word/2012/wordml" xmlns:w16cid="http://schemas.microsoft.com/office/word/2016/wordml/cid" xmlns:w16se="http://schemas.microsoft.com/office/word/2015/wordml/symex" xmlns:wpg="http://schemas.microsoft.com/office/word/2010/wordprocessingGroup" xmlns:wpi="http://schemas.microsoft.com/office/word/2010/wordprocessingInk" xmlns:wne="http://schemas.microsoft.com/office/word/2006/wordml" xmlns:wps="http://schemas.microsoft.com/office/word/2010/wordprocessingShape" mc:Ignorable="w14 w15 w16se w16cid wp14">
+  <w:abstractNum w:abstractNumId="0" w15:restartNumberingAfterBreak="0">
     <w:nsid w:val="248C4E50"/>
     <w:multiLevelType w:val="hybridMultilevel"/>
     <w:tmpl w:val="4C7C99F2"/>
@@ -27234,7 +27538,7 @@
       </w:rPr>
     </w:lvl>
   </w:abstractNum>
-  <w:abstractNum w:abstractNumId="1">
+  <w:abstractNum w:abstractNumId="1" w15:restartNumberingAfterBreak="0">
     <w:nsid w:val="3C804C1B"/>
     <w:multiLevelType w:val="singleLevel"/>
     <w:tmpl w:val="E7AC407A"/>
@@ -27254,7 +27558,7 @@
       </w:rPr>
     </w:lvl>
   </w:abstractNum>
-  <w:abstractNum w:abstractNumId="2">
+  <w:abstractNum w:abstractNumId="2" w15:restartNumberingAfterBreak="0">
     <w:nsid w:val="5A8C0086"/>
     <w:multiLevelType w:val="singleLevel"/>
     <w:tmpl w:val="8880202E"/>
@@ -27274,7 +27578,7 @@
       </w:rPr>
     </w:lvl>
   </w:abstractNum>
-  <w:abstractNum w:abstractNumId="3">
+  <w:abstractNum w:abstractNumId="3" w15:restartNumberingAfterBreak="0">
     <w:nsid w:val="7A6679CF"/>
     <w:multiLevelType w:val="singleLevel"/>
     <w:tmpl w:val="BB704FB8"/>
@@ -27310,161 +27614,400 @@
 </file>
 
 <file path=word/styles.xml><?xml version="1.0" encoding="utf-8"?>
-<w:styles xmlns:r="http://schemas.openxmlformats.org/officeDocument/2006/relationships" xmlns:w="http://schemas.openxmlformats.org/wordprocessingml/2006/main">
+<w:styles xmlns:mc="http://schemas.openxmlformats.org/markup-compatibility/2006" xmlns:r="http://schemas.openxmlformats.org/officeDocument/2006/relationships" xmlns:w="http://schemas.openxmlformats.org/wordprocessingml/2006/main" xmlns:w14="http://schemas.microsoft.com/office/word/2010/wordml" xmlns:w15="http://schemas.microsoft.com/office/word/2012/wordml" xmlns:w16cid="http://schemas.microsoft.com/office/word/2016/wordml/cid" xmlns:w16se="http://schemas.microsoft.com/office/word/2015/wordml/symex" mc:Ignorable="w14 w15 w16se w16cid">
   <w:docDefaults>
     <w:rPrDefault>
       <w:rPr>
         <w:rFonts w:ascii="Times New Roman" w:eastAsia="Times New Roman" w:hAnsi="Times New Roman" w:cs="Times New Roman"/>
-        <w:lang w:val="ru-RU" w:eastAsia="ru-RU" w:bidi="ar-SA"/>
+        <w:lang w:val="ru-RU" w:eastAsia="ru-RU" w:bidi="he-IL"/>
       </w:rPr>
     </w:rPrDefault>
     <w:pPrDefault/>
   </w:docDefaults>
-  <w:latentStyles w:defLockedState="0" w:defUIPriority="99" w:defSemiHidden="1" w:defUnhideWhenUsed="1" w:defQFormat="0" w:count="267">
-    <w:lsdException w:name="Normal" w:semiHidden="0" w:uiPriority="0" w:unhideWhenUsed="0" w:qFormat="1"/>
-    <w:lsdException w:name="heading 1" w:semiHidden="0" w:uiPriority="9" w:unhideWhenUsed="0" w:qFormat="1"/>
-    <w:lsdException w:name="heading 2" w:uiPriority="9" w:qFormat="1"/>
-    <w:lsdException w:name="heading 3" w:uiPriority="9" w:qFormat="1"/>
-    <w:lsdException w:name="heading 4" w:uiPriority="9" w:qFormat="1"/>
-    <w:lsdException w:name="heading 5" w:uiPriority="9" w:qFormat="1"/>
-    <w:lsdException w:name="heading 6" w:uiPriority="9" w:qFormat="1"/>
-    <w:lsdException w:name="heading 7" w:uiPriority="9" w:qFormat="1"/>
-    <w:lsdException w:name="heading 8" w:uiPriority="9" w:qFormat="1"/>
-    <w:lsdException w:name="heading 9" w:uiPriority="9" w:qFormat="1"/>
-    <w:lsdException w:name="toc 1" w:uiPriority="39"/>
-    <w:lsdException w:name="toc 2" w:uiPriority="39"/>
-    <w:lsdException w:name="toc 3" w:uiPriority="39"/>
-    <w:lsdException w:name="toc 4" w:uiPriority="39"/>
-    <w:lsdException w:name="toc 5" w:uiPriority="39"/>
-    <w:lsdException w:name="toc 6" w:uiPriority="39"/>
-    <w:lsdException w:name="toc 7" w:uiPriority="39"/>
-    <w:lsdException w:name="toc 8" w:uiPriority="39"/>
-    <w:lsdException w:name="toc 9" w:uiPriority="39"/>
-    <w:lsdException w:name="caption" w:uiPriority="35" w:qFormat="1"/>
-    <w:lsdException w:name="Title" w:semiHidden="0" w:uiPriority="10" w:unhideWhenUsed="0" w:qFormat="1"/>
-    <w:lsdException w:name="Default Paragraph Font" w:uiPriority="1"/>
-    <w:lsdException w:name="Subtitle" w:semiHidden="0" w:uiPriority="11" w:unhideWhenUsed="0" w:qFormat="1"/>
-    <w:lsdException w:name="Strong" w:semiHidden="0" w:uiPriority="22" w:unhideWhenUsed="0" w:qFormat="1"/>
-    <w:lsdException w:name="Emphasis" w:semiHidden="0" w:uiPriority="20" w:unhideWhenUsed="0" w:qFormat="1"/>
-    <w:lsdException w:name="Table Grid" w:semiHidden="0" w:uiPriority="59" w:unhideWhenUsed="0"/>
-    <w:lsdException w:name="Placeholder Text" w:unhideWhenUsed="0"/>
-    <w:lsdException w:name="No Spacing" w:semiHidden="0" w:uiPriority="1" w:unhideWhenUsed="0" w:qFormat="1"/>
-    <w:lsdException w:name="Light Shading" w:semiHidden="0" w:uiPriority="60" w:unhideWhenUsed="0"/>
-    <w:lsdException w:name="Light List" w:semiHidden="0" w:uiPriority="61" w:unhideWhenUsed="0"/>
-    <w:lsdException w:name="Light Grid" w:semiHidden="0" w:uiPriority="62" w:unhideWhenUsed="0"/>
-    <w:lsdException w:name="Medium Shading 1" w:semiHidden="0" w:uiPriority="63" w:unhideWhenUsed="0"/>
-    <w:lsdException w:name="Medium Shading 2" w:semiHidden="0" w:uiPriority="64" w:unhideWhenUsed="0"/>
-    <w:lsdException w:name="Medium List 1" w:semiHidden="0" w:uiPriority="65" w:unhideWhenUsed="0"/>
-    <w:lsdException w:name="Medium List 2" w:semiHidden="0" w:uiPriority="66" w:unhideWhenUsed="0"/>
-    <w:lsdException w:name="Medium Grid 1" w:semiHidden="0" w:uiPriority="67" w:unhideWhenUsed="0"/>
-    <w:lsdException w:name="Medium Grid 2" w:semiHidden="0" w:uiPriority="68" w:unhideWhenUsed="0"/>
-    <w:lsdException w:name="Medium Grid 3" w:semiHidden="0" w:uiPriority="69" w:unhideWhenUsed="0"/>
-    <w:lsdException w:name="Dark List" w:semiHidden="0" w:uiPriority="70" w:unhideWhenUsed="0"/>
-    <w:lsdException w:name="Colorful Shading" w:semiHidden="0" w:uiPriority="71" w:unhideWhenUsed="0"/>
-    <w:lsdException w:name="Colorful List" w:semiHidden="0" w:uiPriority="72" w:unhideWhenUsed="0"/>
-    <w:lsdException w:name="Colorful Grid" w:semiHidden="0" w:uiPriority="73" w:unhideWhenUsed="0"/>
-    <w:lsdException w:name="Light Shading Accent 1" w:semiHidden="0" w:uiPriority="60" w:unhideWhenUsed="0"/>
-    <w:lsdException w:name="Light List Accent 1" w:semiHidden="0" w:uiPriority="61" w:unhideWhenUsed="0"/>
-    <w:lsdException w:name="Light Grid Accent 1" w:semiHidden="0" w:uiPriority="62" w:unhideWhenUsed="0"/>
-    <w:lsdException w:name="Medium Shading 1 Accent 1" w:semiHidden="0" w:uiPriority="63" w:unhideWhenUsed="0"/>
-    <w:lsdException w:name="Medium Shading 2 Accent 1" w:semiHidden="0" w:uiPriority="64" w:unhideWhenUsed="0"/>
-    <w:lsdException w:name="Medium List 1 Accent 1" w:semiHidden="0" w:uiPriority="65" w:unhideWhenUsed="0"/>
-    <w:lsdException w:name="Revision" w:unhideWhenUsed="0"/>
-    <w:lsdException w:name="List Paragraph" w:semiHidden="0" w:uiPriority="34" w:unhideWhenUsed="0" w:qFormat="1"/>
-    <w:lsdException w:name="Quote" w:semiHidden="0" w:uiPriority="29" w:unhideWhenUsed="0" w:qFormat="1"/>
-    <w:lsdException w:name="Intense Quote" w:semiHidden="0" w:uiPriority="30" w:unhideWhenUsed="0" w:qFormat="1"/>
-    <w:lsdException w:name="Medium List 2 Accent 1" w:semiHidden="0" w:uiPriority="66" w:unhideWhenUsed="0"/>
-    <w:lsdException w:name="Medium Grid 1 Accent 1" w:semiHidden="0" w:uiPriority="67" w:unhideWhenUsed="0"/>
-    <w:lsdException w:name="Medium Grid 2 Accent 1" w:semiHidden="0" w:uiPriority="68" w:unhideWhenUsed="0"/>
-    <w:lsdException w:name="Medium Grid 3 Accent 1" w:semiHidden="0" w:uiPriority="69" w:unhideWhenUsed="0"/>
-    <w:lsdException w:name="Dark List Accent 1" w:semiHidden="0" w:uiPriority="70" w:unhideWhenUsed="0"/>
-    <w:lsdException w:name="Colorful Shading Accent 1" w:semiHidden="0" w:uiPriority="71" w:unhideWhenUsed="0"/>
-    <w:lsdException w:name="Colorful List Accent 1" w:semiHidden="0" w:uiPriority="72" w:unhideWhenUsed="0"/>
-    <w:lsdException w:name="Colorful Grid Accent 1" w:semiHidden="0" w:uiPriority="73" w:unhideWhenUsed="0"/>
-    <w:lsdException w:name="Light Shading Accent 2" w:semiHidden="0" w:uiPriority="60" w:unhideWhenUsed="0"/>
-    <w:lsdException w:name="Light List Accent 2" w:semiHidden="0" w:uiPriority="61" w:unhideWhenUsed="0"/>
-    <w:lsdException w:name="Light Grid Accent 2" w:semiHidden="0" w:uiPriority="62" w:unhideWhenUsed="0"/>
-    <w:lsdException w:name="Medium Shading 1 Accent 2" w:semiHidden="0" w:uiPriority="63" w:unhideWhenUsed="0"/>
-    <w:lsdException w:name="Medium Shading 2 Accent 2" w:semiHidden="0" w:uiPriority="64" w:unhideWhenUsed="0"/>
-    <w:lsdException w:name="Medium List 1 Accent 2" w:semiHidden="0" w:uiPriority="65" w:unhideWhenUsed="0"/>
-    <w:lsdException w:name="Medium List 2 Accent 2" w:semiHidden="0" w:uiPriority="66" w:unhideWhenUsed="0"/>
-    <w:lsdException w:name="Medium Grid 1 Accent 2" w:semiHidden="0" w:uiPriority="67" w:unhideWhenUsed="0"/>
-    <w:lsdException w:name="Medium Grid 2 Accent 2" w:semiHidden="0" w:uiPriority="68" w:unhideWhenUsed="0"/>
-    <w:lsdException w:name="Medium Grid 3 Accent 2" w:semiHidden="0" w:uiPriority="69" w:unhideWhenUsed="0"/>
-    <w:lsdException w:name="Dark List Accent 2" w:semiHidden="0" w:uiPriority="70" w:unhideWhenUsed="0"/>
-    <w:lsdException w:name="Colorful Shading Accent 2" w:semiHidden="0" w:uiPriority="71" w:unhideWhenUsed="0"/>
-    <w:lsdException w:name="Colorful List Accent 2" w:semiHidden="0" w:uiPriority="72" w:unhideWhenUsed="0"/>
-    <w:lsdException w:name="Colorful Grid Accent 2" w:semiHidden="0" w:uiPriority="73" w:unhideWhenUsed="0"/>
-    <w:lsdException w:name="Light Shading Accent 3" w:semiHidden="0" w:uiPriority="60" w:unhideWhenUsed="0"/>
-    <w:lsdException w:name="Light List Accent 3" w:semiHidden="0" w:uiPriority="61" w:unhideWhenUsed="0"/>
-    <w:lsdException w:name="Light Grid Accent 3" w:semiHidden="0" w:uiPriority="62" w:unhideWhenUsed="0"/>
-    <w:lsdException w:name="Medium Shading 1 Accent 3" w:semiHidden="0" w:uiPriority="63" w:unhideWhenUsed="0"/>
-    <w:lsdException w:name="Medium Shading 2 Accent 3" w:semiHidden="0" w:uiPriority="64" w:unhideWhenUsed="0"/>
-    <w:lsdException w:name="Medium List 1 Accent 3" w:semiHidden="0" w:uiPriority="65" w:unhideWhenUsed="0"/>
-    <w:lsdException w:name="Medium List 2 Accent 3" w:semiHidden="0" w:uiPriority="66" w:unhideWhenUsed="0"/>
-    <w:lsdException w:name="Medium Grid 1 Accent 3" w:semiHidden="0" w:uiPriority="67" w:unhideWhenUsed="0"/>
-    <w:lsdException w:name="Medium Grid 2 Accent 3" w:semiHidden="0" w:uiPriority="68" w:unhideWhenUsed="0"/>
-    <w:lsdException w:name="Medium Grid 3 Accent 3" w:semiHidden="0" w:uiPriority="69" w:unhideWhenUsed="0"/>
-    <w:lsdException w:name="Dark List Accent 3" w:semiHidden="0" w:uiPriority="70" w:unhideWhenUsed="0"/>
-    <w:lsdException w:name="Colorful Shading Accent 3" w:semiHidden="0" w:uiPriority="71" w:unhideWhenUsed="0"/>
-    <w:lsdException w:name="Colorful List Accent 3" w:semiHidden="0" w:uiPriority="72" w:unhideWhenUsed="0"/>
-    <w:lsdException w:name="Colorful Grid Accent 3" w:semiHidden="0" w:uiPriority="73" w:unhideWhenUsed="0"/>
-    <w:lsdException w:name="Light Shading Accent 4" w:semiHidden="0" w:uiPriority="60" w:unhideWhenUsed="0"/>
-    <w:lsdException w:name="Light List Accent 4" w:semiHidden="0" w:uiPriority="61" w:unhideWhenUsed="0"/>
-    <w:lsdException w:name="Light Grid Accent 4" w:semiHidden="0" w:uiPriority="62" w:unhideWhenUsed="0"/>
-    <w:lsdException w:name="Medium Shading 1 Accent 4" w:semiHidden="0" w:uiPriority="63" w:unhideWhenUsed="0"/>
-    <w:lsdException w:name="Medium Shading 2 Accent 4" w:semiHidden="0" w:uiPriority="64" w:unhideWhenUsed="0"/>
-    <w:lsdException w:name="Medium List 1 Accent 4" w:semiHidden="0" w:uiPriority="65" w:unhideWhenUsed="0"/>
-    <w:lsdException w:name="Medium List 2 Accent 4" w:semiHidden="0" w:uiPriority="66" w:unhideWhenUsed="0"/>
-    <w:lsdException w:name="Medium Grid 1 Accent 4" w:semiHidden="0" w:uiPriority="67" w:unhideWhenUsed="0"/>
-    <w:lsdException w:name="Medium Grid 2 Accent 4" w:semiHidden="0" w:uiPriority="68" w:unhideWhenUsed="0"/>
-    <w:lsdException w:name="Medium Grid 3 Accent 4" w:semiHidden="0" w:uiPriority="69" w:unhideWhenUsed="0"/>
-    <w:lsdException w:name="Dark List Accent 4" w:semiHidden="0" w:uiPriority="70" w:unhideWhenUsed="0"/>
-    <w:lsdException w:name="Colorful Shading Accent 4" w:semiHidden="0" w:uiPriority="71" w:unhideWhenUsed="0"/>
-    <w:lsdException w:name="Colorful List Accent 4" w:semiHidden="0" w:uiPriority="72" w:unhideWhenUsed="0"/>
-    <w:lsdException w:name="Colorful Grid Accent 4" w:semiHidden="0" w:uiPriority="73" w:unhideWhenUsed="0"/>
-    <w:lsdException w:name="Light Shading Accent 5" w:semiHidden="0" w:uiPriority="60" w:unhideWhenUsed="0"/>
-    <w:lsdException w:name="Light List Accent 5" w:semiHidden="0" w:uiPriority="61" w:unhideWhenUsed="0"/>
-    <w:lsdException w:name="Light Grid Accent 5" w:semiHidden="0" w:uiPriority="62" w:unhideWhenUsed="0"/>
-    <w:lsdException w:name="Medium Shading 1 Accent 5" w:semiHidden="0" w:uiPriority="63" w:unhideWhenUsed="0"/>
-    <w:lsdException w:name="Medium Shading 2 Accent 5" w:semiHidden="0" w:uiPriority="64" w:unhideWhenUsed="0"/>
-    <w:lsdException w:name="Medium List 1 Accent 5" w:semiHidden="0" w:uiPriority="65" w:unhideWhenUsed="0"/>
-    <w:lsdException w:name="Medium List 2 Accent 5" w:semiHidden="0" w:uiPriority="66" w:unhideWhenUsed="0"/>
-    <w:lsdException w:name="Medium Grid 1 Accent 5" w:semiHidden="0" w:uiPriority="67" w:unhideWhenUsed="0"/>
-    <w:lsdException w:name="Medium Grid 2 Accent 5" w:semiHidden="0" w:uiPriority="68" w:unhideWhenUsed="0"/>
-    <w:lsdException w:name="Medium Grid 3 Accent 5" w:semiHidden="0" w:uiPriority="69" w:unhideWhenUsed="0"/>
-    <w:lsdException w:name="Dark List Accent 5" w:semiHidden="0" w:uiPriority="70" w:unhideWhenUsed="0"/>
-    <w:lsdException w:name="Colorful Shading Accent 5" w:semiHidden="0" w:uiPriority="71" w:unhideWhenUsed="0"/>
-    <w:lsdException w:name="Colorful List Accent 5" w:semiHidden="0" w:uiPriority="72" w:unhideWhenUsed="0"/>
-    <w:lsdException w:name="Colorful Grid Accent 5" w:semiHidden="0" w:uiPriority="73" w:unhideWhenUsed="0"/>
-    <w:lsdException w:name="Light Shading Accent 6" w:semiHidden="0" w:uiPriority="60" w:unhideWhenUsed="0"/>
-    <w:lsdException w:name="Light List Accent 6" w:semiHidden="0" w:uiPriority="61" w:unhideWhenUsed="0"/>
-    <w:lsdException w:name="Light Grid Accent 6" w:semiHidden="0" w:uiPriority="62" w:unhideWhenUsed="0"/>
-    <w:lsdException w:name="Medium Shading 1 Accent 6" w:semiHidden="0" w:uiPriority="63" w:unhideWhenUsed="0"/>
-    <w:lsdException w:name="Medium Shading 2 Accent 6" w:semiHidden="0" w:uiPriority="64" w:unhideWhenUsed="0"/>
-    <w:lsdException w:name="Medium List 1 Accent 6" w:semiHidden="0" w:uiPriority="65" w:unhideWhenUsed="0"/>
-    <w:lsdException w:name="Medium List 2 Accent 6" w:semiHidden="0" w:uiPriority="66" w:unhideWhenUsed="0"/>
-    <w:lsdException w:name="Medium Grid 1 Accent 6" w:semiHidden="0" w:uiPriority="67" w:unhideWhenUsed="0"/>
-    <w:lsdException w:name="Medium Grid 2 Accent 6" w:semiHidden="0" w:uiPriority="68" w:unhideWhenUsed="0"/>
-    <w:lsdException w:name="Medium Grid 3 Accent 6" w:semiHidden="0" w:uiPriority="69" w:unhideWhenUsed="0"/>
-    <w:lsdException w:name="Dark List Accent 6" w:semiHidden="0" w:uiPriority="70" w:unhideWhenUsed="0"/>
-    <w:lsdException w:name="Colorful Shading Accent 6" w:semiHidden="0" w:uiPriority="71" w:unhideWhenUsed="0"/>
-    <w:lsdException w:name="Colorful List Accent 6" w:semiHidden="0" w:uiPriority="72" w:unhideWhenUsed="0"/>
-    <w:lsdException w:name="Colorful Grid Accent 6" w:semiHidden="0" w:uiPriority="73" w:unhideWhenUsed="0"/>
-    <w:lsdException w:name="Subtle Emphasis" w:semiHidden="0" w:uiPriority="19" w:unhideWhenUsed="0" w:qFormat="1"/>
-    <w:lsdException w:name="Intense Emphasis" w:semiHidden="0" w:uiPriority="21" w:unhideWhenUsed="0" w:qFormat="1"/>
-    <w:lsdException w:name="Subtle Reference" w:semiHidden="0" w:uiPriority="31" w:unhideWhenUsed="0" w:qFormat="1"/>
-    <w:lsdException w:name="Intense Reference" w:semiHidden="0" w:uiPriority="32" w:unhideWhenUsed="0" w:qFormat="1"/>
-    <w:lsdException w:name="Book Title" w:semiHidden="0" w:uiPriority="33" w:unhideWhenUsed="0" w:qFormat="1"/>
-    <w:lsdException w:name="Bibliography" w:uiPriority="37"/>
-    <w:lsdException w:name="TOC Heading" w:uiPriority="39" w:qFormat="1"/>
+  <w:latentStyles w:defLockedState="0" w:defUIPriority="99" w:defSemiHidden="0" w:defUnhideWhenUsed="0" w:defQFormat="0" w:count="376">
+    <w:lsdException w:name="Normal" w:uiPriority="0" w:qFormat="1"/>
+    <w:lsdException w:name="heading 1" w:uiPriority="9" w:qFormat="1"/>
+    <w:lsdException w:name="heading 2" w:semiHidden="1" w:uiPriority="9" w:unhideWhenUsed="1" w:qFormat="1"/>
+    <w:lsdException w:name="heading 3" w:semiHidden="1" w:uiPriority="9" w:unhideWhenUsed="1" w:qFormat="1"/>
+    <w:lsdException w:name="heading 4" w:semiHidden="1" w:uiPriority="9" w:unhideWhenUsed="1" w:qFormat="1"/>
+    <w:lsdException w:name="heading 5" w:semiHidden="1" w:uiPriority="9" w:unhideWhenUsed="1" w:qFormat="1"/>
+    <w:lsdException w:name="heading 6" w:semiHidden="1" w:uiPriority="9" w:unhideWhenUsed="1" w:qFormat="1"/>
+    <w:lsdException w:name="heading 7" w:semiHidden="1" w:uiPriority="9" w:unhideWhenUsed="1" w:qFormat="1"/>
+    <w:lsdException w:name="heading 8" w:semiHidden="1" w:uiPriority="9" w:unhideWhenUsed="1" w:qFormat="1"/>
+    <w:lsdException w:name="heading 9" w:semiHidden="1" w:uiPriority="9" w:unhideWhenUsed="1" w:qFormat="1"/>
+    <w:lsdException w:name="index 1" w:semiHidden="1" w:unhideWhenUsed="1"/>
+    <w:lsdException w:name="index 2" w:semiHidden="1" w:unhideWhenUsed="1"/>
+    <w:lsdException w:name="index 3" w:semiHidden="1" w:unhideWhenUsed="1"/>
+    <w:lsdException w:name="index 4" w:semiHidden="1" w:unhideWhenUsed="1"/>
+    <w:lsdException w:name="index 5" w:semiHidden="1" w:unhideWhenUsed="1"/>
+    <w:lsdException w:name="index 6" w:semiHidden="1" w:unhideWhenUsed="1"/>
+    <w:lsdException w:name="index 7" w:semiHidden="1" w:unhideWhenUsed="1"/>
+    <w:lsdException w:name="index 8" w:semiHidden="1" w:unhideWhenUsed="1"/>
+    <w:lsdException w:name="index 9" w:semiHidden="1" w:unhideWhenUsed="1"/>
+    <w:lsdException w:name="toc 1" w:semiHidden="1" w:uiPriority="39" w:unhideWhenUsed="1"/>
+    <w:lsdException w:name="toc 2" w:semiHidden="1" w:uiPriority="39" w:unhideWhenUsed="1"/>
+    <w:lsdException w:name="toc 3" w:semiHidden="1" w:uiPriority="39" w:unhideWhenUsed="1"/>
+    <w:lsdException w:name="toc 4" w:semiHidden="1" w:uiPriority="39" w:unhideWhenUsed="1"/>
+    <w:lsdException w:name="toc 5" w:semiHidden="1" w:uiPriority="39" w:unhideWhenUsed="1"/>
+    <w:lsdException w:name="toc 6" w:semiHidden="1" w:uiPriority="39" w:unhideWhenUsed="1"/>
+    <w:lsdException w:name="toc 7" w:semiHidden="1" w:uiPriority="39" w:unhideWhenUsed="1"/>
+    <w:lsdException w:name="toc 8" w:semiHidden="1" w:uiPriority="39" w:unhideWhenUsed="1"/>
+    <w:lsdException w:name="toc 9" w:semiHidden="1" w:uiPriority="39" w:unhideWhenUsed="1"/>
+    <w:lsdException w:name="Normal Indent" w:semiHidden="1" w:unhideWhenUsed="1"/>
+    <w:lsdException w:name="footnote text" w:semiHidden="1" w:unhideWhenUsed="1"/>
+    <w:lsdException w:name="annotation text" w:semiHidden="1" w:unhideWhenUsed="1"/>
+    <w:lsdException w:name="header" w:semiHidden="1" w:unhideWhenUsed="1"/>
+    <w:lsdException w:name="footer" w:semiHidden="1" w:unhideWhenUsed="1"/>
+    <w:lsdException w:name="index heading" w:semiHidden="1" w:unhideWhenUsed="1"/>
+    <w:lsdException w:name="caption" w:semiHidden="1" w:uiPriority="35" w:unhideWhenUsed="1" w:qFormat="1"/>
+    <w:lsdException w:name="table of figures" w:semiHidden="1" w:unhideWhenUsed="1"/>
+    <w:lsdException w:name="envelope address" w:semiHidden="1" w:unhideWhenUsed="1"/>
+    <w:lsdException w:name="envelope return" w:semiHidden="1" w:unhideWhenUsed="1"/>
+    <w:lsdException w:name="footnote reference" w:semiHidden="1" w:unhideWhenUsed="1"/>
+    <w:lsdException w:name="annotation reference" w:semiHidden="1" w:unhideWhenUsed="1"/>
+    <w:lsdException w:name="line number" w:semiHidden="1" w:unhideWhenUsed="1"/>
+    <w:lsdException w:name="page number" w:semiHidden="1" w:unhideWhenUsed="1"/>
+    <w:lsdException w:name="endnote reference" w:semiHidden="1" w:unhideWhenUsed="1"/>
+    <w:lsdException w:name="endnote text" w:semiHidden="1" w:unhideWhenUsed="1"/>
+    <w:lsdException w:name="table of authorities" w:semiHidden="1" w:unhideWhenUsed="1"/>
+    <w:lsdException w:name="macro" w:semiHidden="1" w:unhideWhenUsed="1"/>
+    <w:lsdException w:name="toa heading" w:semiHidden="1" w:unhideWhenUsed="1"/>
+    <w:lsdException w:name="List" w:semiHidden="1" w:unhideWhenUsed="1"/>
+    <w:lsdException w:name="List Bullet" w:semiHidden="1" w:unhideWhenUsed="1"/>
+    <w:lsdException w:name="List Number" w:semiHidden="1" w:unhideWhenUsed="1"/>
+    <w:lsdException w:name="List 2" w:semiHidden="1" w:unhideWhenUsed="1"/>
+    <w:lsdException w:name="List 3" w:semiHidden="1" w:unhideWhenUsed="1"/>
+    <w:lsdException w:name="List 4" w:semiHidden="1" w:unhideWhenUsed="1"/>
+    <w:lsdException w:name="List 5" w:semiHidden="1" w:unhideWhenUsed="1"/>
+    <w:lsdException w:name="List Bullet 2" w:semiHidden="1" w:unhideWhenUsed="1"/>
+    <w:lsdException w:name="List Bullet 3" w:semiHidden="1" w:unhideWhenUsed="1"/>
+    <w:lsdException w:name="List Bullet 4" w:semiHidden="1" w:unhideWhenUsed="1"/>
+    <w:lsdException w:name="List Bullet 5" w:semiHidden="1" w:unhideWhenUsed="1"/>
+    <w:lsdException w:name="List Number 2" w:semiHidden="1" w:unhideWhenUsed="1"/>
+    <w:lsdException w:name="List Number 3" w:semiHidden="1" w:unhideWhenUsed="1"/>
+    <w:lsdException w:name="List Number 4" w:semiHidden="1" w:unhideWhenUsed="1"/>
+    <w:lsdException w:name="List Number 5" w:semiHidden="1" w:unhideWhenUsed="1"/>
+    <w:lsdException w:name="Title" w:uiPriority="10" w:qFormat="1"/>
+    <w:lsdException w:name="Closing" w:semiHidden="1" w:unhideWhenUsed="1"/>
+    <w:lsdException w:name="Signature" w:semiHidden="1" w:unhideWhenUsed="1"/>
+    <w:lsdException w:name="Default Paragraph Font" w:semiHidden="1" w:uiPriority="1" w:unhideWhenUsed="1"/>
+    <w:lsdException w:name="Body Text" w:semiHidden="1" w:unhideWhenUsed="1"/>
+    <w:lsdException w:name="Body Text Indent" w:semiHidden="1" w:unhideWhenUsed="1"/>
+    <w:lsdException w:name="List Continue" w:semiHidden="1" w:unhideWhenUsed="1"/>
+    <w:lsdException w:name="List Continue 2" w:semiHidden="1" w:unhideWhenUsed="1"/>
+    <w:lsdException w:name="List Continue 3" w:semiHidden="1" w:unhideWhenUsed="1"/>
+    <w:lsdException w:name="List Continue 4" w:semiHidden="1" w:unhideWhenUsed="1"/>
+    <w:lsdException w:name="List Continue 5" w:semiHidden="1" w:unhideWhenUsed="1"/>
+    <w:lsdException w:name="Message Header" w:semiHidden="1" w:unhideWhenUsed="1"/>
+    <w:lsdException w:name="Subtitle" w:uiPriority="11" w:qFormat="1"/>
+    <w:lsdException w:name="Salutation" w:semiHidden="1" w:unhideWhenUsed="1"/>
+    <w:lsdException w:name="Date" w:semiHidden="1" w:unhideWhenUsed="1"/>
+    <w:lsdException w:name="Body Text First Indent" w:semiHidden="1" w:unhideWhenUsed="1"/>
+    <w:lsdException w:name="Body Text First Indent 2" w:semiHidden="1" w:unhideWhenUsed="1"/>
+    <w:lsdException w:name="Note Heading" w:semiHidden="1" w:unhideWhenUsed="1"/>
+    <w:lsdException w:name="Body Text 2" w:semiHidden="1" w:unhideWhenUsed="1"/>
+    <w:lsdException w:name="Body Text 3" w:semiHidden="1" w:unhideWhenUsed="1"/>
+    <w:lsdException w:name="Body Text Indent 2" w:semiHidden="1" w:unhideWhenUsed="1"/>
+    <w:lsdException w:name="Body Text Indent 3" w:semiHidden="1" w:unhideWhenUsed="1"/>
+    <w:lsdException w:name="Block Text" w:semiHidden="1" w:unhideWhenUsed="1"/>
+    <w:lsdException w:name="Hyperlink" w:semiHidden="1" w:unhideWhenUsed="1"/>
+    <w:lsdException w:name="FollowedHyperlink" w:semiHidden="1" w:unhideWhenUsed="1"/>
+    <w:lsdException w:name="Strong" w:uiPriority="22" w:qFormat="1"/>
+    <w:lsdException w:name="Emphasis" w:uiPriority="20" w:qFormat="1"/>
+    <w:lsdException w:name="Document Map" w:semiHidden="1" w:unhideWhenUsed="1"/>
+    <w:lsdException w:name="Plain Text" w:semiHidden="1" w:unhideWhenUsed="1"/>
+    <w:lsdException w:name="E-mail Signature" w:semiHidden="1" w:unhideWhenUsed="1"/>
+    <w:lsdException w:name="HTML Top of Form" w:semiHidden="1" w:unhideWhenUsed="1"/>
+    <w:lsdException w:name="HTML Bottom of Form" w:semiHidden="1" w:unhideWhenUsed="1"/>
+    <w:lsdException w:name="Normal (Web)" w:semiHidden="1" w:unhideWhenUsed="1"/>
+    <w:lsdException w:name="HTML Acronym" w:semiHidden="1" w:unhideWhenUsed="1"/>
+    <w:lsdException w:name="HTML Address" w:semiHidden="1" w:unhideWhenUsed="1"/>
+    <w:lsdException w:name="HTML Cite" w:semiHidden="1" w:unhideWhenUsed="1"/>
+    <w:lsdException w:name="HTML Code" w:semiHidden="1" w:unhideWhenUsed="1"/>
+    <w:lsdException w:name="HTML Definition" w:semiHidden="1" w:unhideWhenUsed="1"/>
+    <w:lsdException w:name="HTML Keyboard" w:semiHidden="1" w:unhideWhenUsed="1"/>
+    <w:lsdException w:name="HTML Preformatted" w:semiHidden="1" w:unhideWhenUsed="1"/>
+    <w:lsdException w:name="HTML Sample" w:semiHidden="1" w:unhideWhenUsed="1"/>
+    <w:lsdException w:name="HTML Typewriter" w:semiHidden="1" w:unhideWhenUsed="1"/>
+    <w:lsdException w:name="HTML Variable" w:semiHidden="1" w:unhideWhenUsed="1"/>
+    <w:lsdException w:name="Normal Table" w:semiHidden="1" w:unhideWhenUsed="1"/>
+    <w:lsdException w:name="annotation subject" w:semiHidden="1" w:unhideWhenUsed="1"/>
+    <w:lsdException w:name="No List" w:semiHidden="1" w:unhideWhenUsed="1"/>
+    <w:lsdException w:name="Outline List 1" w:semiHidden="1" w:unhideWhenUsed="1"/>
+    <w:lsdException w:name="Outline List 2" w:semiHidden="1" w:unhideWhenUsed="1"/>
+    <w:lsdException w:name="Outline List 3" w:semiHidden="1" w:unhideWhenUsed="1"/>
+    <w:lsdException w:name="Table Simple 1" w:semiHidden="1" w:unhideWhenUsed="1"/>
+    <w:lsdException w:name="Table Simple 2" w:semiHidden="1" w:unhideWhenUsed="1"/>
+    <w:lsdException w:name="Table Simple 3" w:semiHidden="1" w:unhideWhenUsed="1"/>
+    <w:lsdException w:name="Table Classic 1" w:semiHidden="1" w:unhideWhenUsed="1"/>
+    <w:lsdException w:name="Table Classic 2" w:semiHidden="1" w:unhideWhenUsed="1"/>
+    <w:lsdException w:name="Table Classic 3" w:semiHidden="1" w:unhideWhenUsed="1"/>
+    <w:lsdException w:name="Table Classic 4" w:semiHidden="1" w:unhideWhenUsed="1"/>
+    <w:lsdException w:name="Table Colorful 1" w:semiHidden="1" w:unhideWhenUsed="1"/>
+    <w:lsdException w:name="Table Colorful 2" w:semiHidden="1" w:unhideWhenUsed="1"/>
+    <w:lsdException w:name="Table Colorful 3" w:semiHidden="1" w:unhideWhenUsed="1"/>
+    <w:lsdException w:name="Table Columns 1" w:semiHidden="1" w:unhideWhenUsed="1"/>
+    <w:lsdException w:name="Table Columns 2" w:semiHidden="1" w:unhideWhenUsed="1"/>
+    <w:lsdException w:name="Table Columns 3" w:semiHidden="1" w:unhideWhenUsed="1"/>
+    <w:lsdException w:name="Table Columns 4" w:semiHidden="1" w:unhideWhenUsed="1"/>
+    <w:lsdException w:name="Table Columns 5" w:semiHidden="1" w:unhideWhenUsed="1"/>
+    <w:lsdException w:name="Table Grid 1" w:semiHidden="1" w:unhideWhenUsed="1"/>
+    <w:lsdException w:name="Table Grid 2" w:semiHidden="1" w:unhideWhenUsed="1"/>
+    <w:lsdException w:name="Table Grid 3" w:semiHidden="1" w:unhideWhenUsed="1"/>
+    <w:lsdException w:name="Table Grid 4" w:semiHidden="1" w:unhideWhenUsed="1"/>
+    <w:lsdException w:name="Table Grid 5" w:semiHidden="1" w:unhideWhenUsed="1"/>
+    <w:lsdException w:name="Table Grid 6" w:semiHidden="1" w:unhideWhenUsed="1"/>
+    <w:lsdException w:name="Table Grid 7" w:semiHidden="1" w:unhideWhenUsed="1"/>
+    <w:lsdException w:name="Table Grid 8" w:semiHidden="1" w:unhideWhenUsed="1"/>
+    <w:lsdException w:name="Table List 1" w:semiHidden="1" w:unhideWhenUsed="1"/>
+    <w:lsdException w:name="Table List 2" w:semiHidden="1" w:unhideWhenUsed="1"/>
+    <w:lsdException w:name="Table List 3" w:semiHidden="1" w:unhideWhenUsed="1"/>
+    <w:lsdException w:name="Table List 4" w:semiHidden="1" w:unhideWhenUsed="1"/>
+    <w:lsdException w:name="Table List 5" w:semiHidden="1" w:unhideWhenUsed="1"/>
+    <w:lsdException w:name="Table List 6" w:semiHidden="1" w:unhideWhenUsed="1"/>
+    <w:lsdException w:name="Table List 7" w:semiHidden="1" w:unhideWhenUsed="1"/>
+    <w:lsdException w:name="Table List 8" w:semiHidden="1" w:unhideWhenUsed="1"/>
+    <w:lsdException w:name="Table 3D effects 1" w:semiHidden="1" w:unhideWhenUsed="1"/>
+    <w:lsdException w:name="Table 3D effects 2" w:semiHidden="1" w:unhideWhenUsed="1"/>
+    <w:lsdException w:name="Table 3D effects 3" w:semiHidden="1" w:unhideWhenUsed="1"/>
+    <w:lsdException w:name="Table Contemporary" w:semiHidden="1" w:unhideWhenUsed="1"/>
+    <w:lsdException w:name="Table Elegant" w:semiHidden="1" w:unhideWhenUsed="1"/>
+    <w:lsdException w:name="Table Professional" w:semiHidden="1" w:unhideWhenUsed="1"/>
+    <w:lsdException w:name="Table Subtle 1" w:semiHidden="1" w:unhideWhenUsed="1"/>
+    <w:lsdException w:name="Table Subtle 2" w:semiHidden="1" w:unhideWhenUsed="1"/>
+    <w:lsdException w:name="Table Web 1" w:semiHidden="1" w:unhideWhenUsed="1"/>
+    <w:lsdException w:name="Table Web 2" w:semiHidden="1" w:unhideWhenUsed="1"/>
+    <w:lsdException w:name="Table Web 3" w:semiHidden="1" w:unhideWhenUsed="1"/>
+    <w:lsdException w:name="Balloon Text" w:semiHidden="1" w:unhideWhenUsed="1"/>
+    <w:lsdException w:name="Table Grid" w:uiPriority="59"/>
+    <w:lsdException w:name="Table Theme" w:semiHidden="1" w:unhideWhenUsed="1"/>
+    <w:lsdException w:name="Placeholder Text" w:semiHidden="1"/>
+    <w:lsdException w:name="No Spacing" w:uiPriority="1" w:qFormat="1"/>
+    <w:lsdException w:name="Light Shading" w:uiPriority="60"/>
+    <w:lsdException w:name="Light List" w:uiPriority="61"/>
+    <w:lsdException w:name="Light Grid" w:uiPriority="62"/>
+    <w:lsdException w:name="Medium Shading 1" w:uiPriority="63"/>
+    <w:lsdException w:name="Medium Shading 2" w:uiPriority="64"/>
+    <w:lsdException w:name="Medium List 1" w:uiPriority="65"/>
+    <w:lsdException w:name="Medium List 2" w:uiPriority="66"/>
+    <w:lsdException w:name="Medium Grid 1" w:uiPriority="67"/>
+    <w:lsdException w:name="Medium Grid 2" w:uiPriority="68"/>
+    <w:lsdException w:name="Medium Grid 3" w:uiPriority="69"/>
+    <w:lsdException w:name="Dark List" w:uiPriority="70"/>
+    <w:lsdException w:name="Colorful Shading" w:uiPriority="71"/>
+    <w:lsdException w:name="Colorful List" w:uiPriority="72"/>
+    <w:lsdException w:name="Colorful Grid" w:uiPriority="73"/>
+    <w:lsdException w:name="Light Shading Accent 1" w:uiPriority="60"/>
+    <w:lsdException w:name="Light List Accent 1" w:uiPriority="61"/>
+    <w:lsdException w:name="Light Grid Accent 1" w:uiPriority="62"/>
+    <w:lsdException w:name="Medium Shading 1 Accent 1" w:uiPriority="63"/>
+    <w:lsdException w:name="Medium Shading 2 Accent 1" w:uiPriority="64"/>
+    <w:lsdException w:name="Medium List 1 Accent 1" w:uiPriority="65"/>
+    <w:lsdException w:name="Revision" w:semiHidden="1"/>
+    <w:lsdException w:name="List Paragraph" w:uiPriority="34" w:qFormat="1"/>
+    <w:lsdException w:name="Quote" w:uiPriority="29" w:qFormat="1"/>
+    <w:lsdException w:name="Intense Quote" w:uiPriority="30" w:qFormat="1"/>
+    <w:lsdException w:name="Medium List 2 Accent 1" w:uiPriority="66"/>
+    <w:lsdException w:name="Medium Grid 1 Accent 1" w:uiPriority="67"/>
+    <w:lsdException w:name="Medium Grid 2 Accent 1" w:uiPriority="68"/>
+    <w:lsdException w:name="Medium Grid 3 Accent 1" w:uiPriority="69"/>
+    <w:lsdException w:name="Dark List Accent 1" w:uiPriority="70"/>
+    <w:lsdException w:name="Colorful Shading Accent 1" w:uiPriority="71"/>
+    <w:lsdException w:name="Colorful List Accent 1" w:uiPriority="72"/>
+    <w:lsdException w:name="Colorful Grid Accent 1" w:uiPriority="73"/>
+    <w:lsdException w:name="Light Shading Accent 2" w:uiPriority="60"/>
+    <w:lsdException w:name="Light List Accent 2" w:uiPriority="61"/>
+    <w:lsdException w:name="Light Grid Accent 2" w:uiPriority="62"/>
+    <w:lsdException w:name="Medium Shading 1 Accent 2" w:uiPriority="63"/>
+    <w:lsdException w:name="Medium Shading 2 Accent 2" w:uiPriority="64"/>
+    <w:lsdException w:name="Medium List 1 Accent 2" w:uiPriority="65"/>
+    <w:lsdException w:name="Medium List 2 Accent 2" w:uiPriority="66"/>
+    <w:lsdException w:name="Medium Grid 1 Accent 2" w:uiPriority="67"/>
+    <w:lsdException w:name="Medium Grid 2 Accent 2" w:uiPriority="68"/>
+    <w:lsdException w:name="Medium Grid 3 Accent 2" w:uiPriority="69"/>
+    <w:lsdException w:name="Dark List Accent 2" w:uiPriority="70"/>
+    <w:lsdException w:name="Colorful Shading Accent 2" w:uiPriority="71"/>
+    <w:lsdException w:name="Colorful List Accent 2" w:uiPriority="72"/>
+    <w:lsdException w:name="Colorful Grid Accent 2" w:uiPriority="73"/>
+    <w:lsdException w:name="Light Shading Accent 3" w:uiPriority="60"/>
+    <w:lsdException w:name="Light List Accent 3" w:uiPriority="61"/>
+    <w:lsdException w:name="Light Grid Accent 3" w:uiPriority="62"/>
+    <w:lsdException w:name="Medium Shading 1 Accent 3" w:uiPriority="63"/>
+    <w:lsdException w:name="Medium Shading 2 Accent 3" w:uiPriority="64"/>
+    <w:lsdException w:name="Medium List 1 Accent 3" w:uiPriority="65"/>
+    <w:lsdException w:name="Medium List 2 Accent 3" w:uiPriority="66"/>
+    <w:lsdException w:name="Medium Grid 1 Accent 3" w:uiPriority="67"/>
+    <w:lsdException w:name="Medium Grid 2 Accent 3" w:uiPriority="68"/>
+    <w:lsdException w:name="Medium Grid 3 Accent 3" w:uiPriority="69"/>
+    <w:lsdException w:name="Dark List Accent 3" w:uiPriority="70"/>
+    <w:lsdException w:name="Colorful Shading Accent 3" w:uiPriority="71"/>
+    <w:lsdException w:name="Colorful List Accent 3" w:uiPriority="72"/>
+    <w:lsdException w:name="Colorful Grid Accent 3" w:uiPriority="73"/>
+    <w:lsdException w:name="Light Shading Accent 4" w:uiPriority="60"/>
+    <w:lsdException w:name="Light List Accent 4" w:uiPriority="61"/>
+    <w:lsdException w:name="Light Grid Accent 4" w:uiPriority="62"/>
+    <w:lsdException w:name="Medium Shading 1 Accent 4" w:uiPriority="63"/>
+    <w:lsdException w:name="Medium Shading 2 Accent 4" w:uiPriority="64"/>
+    <w:lsdException w:name="Medium List 1 Accent 4" w:uiPriority="65"/>
+    <w:lsdException w:name="Medium List 2 Accent 4" w:uiPriority="66"/>
+    <w:lsdException w:name="Medium Grid 1 Accent 4" w:uiPriority="67"/>
+    <w:lsdException w:name="Medium Grid 2 Accent 4" w:uiPriority="68"/>
+    <w:lsdException w:name="Medium Grid 3 Accent 4" w:uiPriority="69"/>
+    <w:lsdException w:name="Dark List Accent 4" w:uiPriority="70"/>
+    <w:lsdException w:name="Colorful Shading Accent 4" w:uiPriority="71"/>
+    <w:lsdException w:name="Colorful List Accent 4" w:uiPriority="72"/>
+    <w:lsdException w:name="Colorful Grid Accent 4" w:uiPriority="73"/>
+    <w:lsdException w:name="Light Shading Accent 5" w:uiPriority="60"/>
+    <w:lsdException w:name="Light List Accent 5" w:uiPriority="61"/>
+    <w:lsdException w:name="Light Grid Accent 5" w:uiPriority="62"/>
+    <w:lsdException w:name="Medium Shading 1 Accent 5" w:uiPriority="63"/>
+    <w:lsdException w:name="Medium Shading 2 Accent 5" w:uiPriority="64"/>
+    <w:lsdException w:name="Medium List 1 Accent 5" w:uiPriority="65"/>
+    <w:lsdException w:name="Medium List 2 Accent 5" w:uiPriority="66"/>
+    <w:lsdException w:name="Medium Grid 1 Accent 5" w:uiPriority="67"/>
+    <w:lsdException w:name="Medium Grid 2 Accent 5" w:uiPriority="68"/>
+    <w:lsdException w:name="Medium Grid 3 Accent 5" w:uiPriority="69"/>
+    <w:lsdException w:name="Dark List Accent 5" w:uiPriority="70"/>
+    <w:lsdException w:name="Colorful Shading Accent 5" w:uiPriority="71"/>
+    <w:lsdException w:name="Colorful List Accent 5" w:uiPriority="72"/>
+    <w:lsdException w:name="Colorful Grid Accent 5" w:uiPriority="73"/>
+    <w:lsdException w:name="Light Shading Accent 6" w:uiPriority="60"/>
+    <w:lsdException w:name="Light List Accent 6" w:uiPriority="61"/>
+    <w:lsdException w:name="Light Grid Accent 6" w:uiPriority="62"/>
+    <w:lsdException w:name="Medium Shading 1 Accent 6" w:uiPriority="63"/>
+    <w:lsdException w:name="Medium Shading 2 Accent 6" w:uiPriority="64"/>
+    <w:lsdException w:name="Medium List 1 Accent 6" w:uiPriority="65"/>
+    <w:lsdException w:name="Medium List 2 Accent 6" w:uiPriority="66"/>
+    <w:lsdException w:name="Medium Grid 1 Accent 6" w:uiPriority="67"/>
+    <w:lsdException w:name="Medium Grid 2 Accent 6" w:uiPriority="68"/>
+    <w:lsdException w:name="Medium Grid 3 Accent 6" w:uiPriority="69"/>
+    <w:lsdException w:name="Dark List Accent 6" w:uiPriority="70"/>
+    <w:lsdException w:name="Colorful Shading Accent 6" w:uiPriority="71"/>
+    <w:lsdException w:name="Colorful List Accent 6" w:uiPriority="72"/>
+    <w:lsdException w:name="Colorful Grid Accent 6" w:uiPriority="73"/>
+    <w:lsdException w:name="Subtle Emphasis" w:uiPriority="19" w:qFormat="1"/>
+    <w:lsdException w:name="Intense Emphasis" w:uiPriority="21" w:qFormat="1"/>
+    <w:lsdException w:name="Subtle Reference" w:uiPriority="31" w:qFormat="1"/>
+    <w:lsdException w:name="Intense Reference" w:uiPriority="32" w:qFormat="1"/>
+    <w:lsdException w:name="Book Title" w:uiPriority="33" w:qFormat="1"/>
+    <w:lsdException w:name="Bibliography" w:semiHidden="1" w:uiPriority="37" w:unhideWhenUsed="1"/>
+    <w:lsdException w:name="TOC Heading" w:semiHidden="1" w:uiPriority="39" w:unhideWhenUsed="1" w:qFormat="1"/>
+    <w:lsdException w:name="Plain Table 1" w:uiPriority="41"/>
+    <w:lsdException w:name="Plain Table 2" w:uiPriority="42"/>
+    <w:lsdException w:name="Plain Table 3" w:uiPriority="43"/>
+    <w:lsdException w:name="Plain Table 4" w:uiPriority="44"/>
+    <w:lsdException w:name="Plain Table 5" w:uiPriority="45"/>
+    <w:lsdException w:name="Grid Table Light" w:uiPriority="40"/>
+    <w:lsdException w:name="Grid Table 1 Light" w:uiPriority="46"/>
+    <w:lsdException w:name="Grid Table 2" w:uiPriority="47"/>
+    <w:lsdException w:name="Grid Table 3" w:uiPriority="48"/>
+    <w:lsdException w:name="Grid Table 4" w:uiPriority="49"/>
+    <w:lsdException w:name="Grid Table 5 Dark" w:uiPriority="50"/>
+    <w:lsdException w:name="Grid Table 6 Colorful" w:uiPriority="51"/>
+    <w:lsdException w:name="Grid Table 7 Colorful" w:uiPriority="52"/>
+    <w:lsdException w:name="Grid Table 1 Light Accent 1" w:uiPriority="46"/>
+    <w:lsdException w:name="Grid Table 2 Accent 1" w:uiPriority="47"/>
+    <w:lsdException w:name="Grid Table 3 Accent 1" w:uiPriority="48"/>
+    <w:lsdException w:name="Grid Table 4 Accent 1" w:uiPriority="49"/>
+    <w:lsdException w:name="Grid Table 5 Dark Accent 1" w:uiPriority="50"/>
+    <w:lsdException w:name="Grid Table 6 Colorful Accent 1" w:uiPriority="51"/>
+    <w:lsdException w:name="Grid Table 7 Colorful Accent 1" w:uiPriority="52"/>
+    <w:lsdException w:name="Grid Table 1 Light Accent 2" w:uiPriority="46"/>
+    <w:lsdException w:name="Grid Table 2 Accent 2" w:uiPriority="47"/>
+    <w:lsdException w:name="Grid Table 3 Accent 2" w:uiPriority="48"/>
+    <w:lsdException w:name="Grid Table 4 Accent 2" w:uiPriority="49"/>
+    <w:lsdException w:name="Grid Table 5 Dark Accent 2" w:uiPriority="50"/>
+    <w:lsdException w:name="Grid Table 6 Colorful Accent 2" w:uiPriority="51"/>
+    <w:lsdException w:name="Grid Table 7 Colorful Accent 2" w:uiPriority="52"/>
+    <w:lsdException w:name="Grid Table 1 Light Accent 3" w:uiPriority="46"/>
+    <w:lsdException w:name="Grid Table 2 Accent 3" w:uiPriority="47"/>
+    <w:lsdException w:name="Grid Table 3 Accent 3" w:uiPriority="48"/>
+    <w:lsdException w:name="Grid Table 4 Accent 3" w:uiPriority="49"/>
+    <w:lsdException w:name="Grid Table 5 Dark Accent 3" w:uiPriority="50"/>
+    <w:lsdException w:name="Grid Table 6 Colorful Accent 3" w:uiPriority="51"/>
+    <w:lsdException w:name="Grid Table 7 Colorful Accent 3" w:uiPriority="52"/>
+    <w:lsdException w:name="Grid Table 1 Light Accent 4" w:uiPriority="46"/>
+    <w:lsdException w:name="Grid Table 2 Accent 4" w:uiPriority="47"/>
+    <w:lsdException w:name="Grid Table 3 Accent 4" w:uiPriority="48"/>
+    <w:lsdException w:name="Grid Table 4 Accent 4" w:uiPriority="49"/>
+    <w:lsdException w:name="Grid Table 5 Dark Accent 4" w:uiPriority="50"/>
+    <w:lsdException w:name="Grid Table 6 Colorful Accent 4" w:uiPriority="51"/>
+    <w:lsdException w:name="Grid Table 7 Colorful Accent 4" w:uiPriority="52"/>
+    <w:lsdException w:name="Grid Table 1 Light Accent 5" w:uiPriority="46"/>
+    <w:lsdException w:name="Grid Table 2 Accent 5" w:uiPriority="47"/>
+    <w:lsdException w:name="Grid Table 3 Accent 5" w:uiPriority="48"/>
+    <w:lsdException w:name="Grid Table 4 Accent 5" w:uiPriority="49"/>
+    <w:lsdException w:name="Grid Table 5 Dark Accent 5" w:uiPriority="50"/>
+    <w:lsdException w:name="Grid Table 6 Colorful Accent 5" w:uiPriority="51"/>
+    <w:lsdException w:name="Grid Table 7 Colorful Accent 5" w:uiPriority="52"/>
+    <w:lsdException w:name="Grid Table 1 Light Accent 6" w:uiPriority="46"/>
+    <w:lsdException w:name="Grid Table 2 Accent 6" w:uiPriority="47"/>
+    <w:lsdException w:name="Grid Table 3 Accent 6" w:uiPriority="48"/>
+    <w:lsdException w:name="Grid Table 4 Accent 6" w:uiPriority="49"/>
+    <w:lsdException w:name="Grid Table 5 Dark Accent 6" w:uiPriority="50"/>
+    <w:lsdException w:name="Grid Table 6 Colorful Accent 6" w:uiPriority="51"/>
+    <w:lsdException w:name="Grid Table 7 Colorful Accent 6" w:uiPriority="52"/>
+    <w:lsdException w:name="List Table 1 Light" w:uiPriority="46"/>
+    <w:lsdException w:name="List Table 2" w:uiPriority="47"/>
+    <w:lsdException w:name="List Table 3" w:uiPriority="48"/>
+    <w:lsdException w:name="List Table 4" w:uiPriority="49"/>
+    <w:lsdException w:name="List Table 5 Dark" w:uiPriority="50"/>
+    <w:lsdException w:name="List Table 6 Colorful" w:uiPriority="51"/>
+    <w:lsdException w:name="List Table 7 Colorful" w:uiPriority="52"/>
+    <w:lsdException w:name="List Table 1 Light Accent 1" w:uiPriority="46"/>
+    <w:lsdException w:name="List Table 2 Accent 1" w:uiPriority="47"/>
+    <w:lsdException w:name="List Table 3 Accent 1" w:uiPriority="48"/>
+    <w:lsdException w:name="List Table 4 Accent 1" w:uiPriority="49"/>
+    <w:lsdException w:name="List Table 5 Dark Accent 1" w:uiPriority="50"/>
+    <w:lsdException w:name="List Table 6 Colorful Accent 1" w:uiPriority="51"/>
+    <w:lsdException w:name="List Table 7 Colorful Accent 1" w:uiPriority="52"/>
+    <w:lsdException w:name="List Table 1 Light Accent 2" w:uiPriority="46"/>
+    <w:lsdException w:name="List Table 2 Accent 2" w:uiPriority="47"/>
+    <w:lsdException w:name="List Table 3 Accent 2" w:uiPriority="48"/>
+    <w:lsdException w:name="List Table 4 Accent 2" w:uiPriority="49"/>
+    <w:lsdException w:name="List Table 5 Dark Accent 2" w:uiPriority="50"/>
+    <w:lsdException w:name="List Table 6 Colorful Accent 2" w:uiPriority="51"/>
+    <w:lsdException w:name="List Table 7 Colorful Accent 2" w:uiPriority="52"/>
+    <w:lsdException w:name="List Table 1 Light Accent 3" w:uiPriority="46"/>
+    <w:lsdException w:name="List Table 2 Accent 3" w:uiPriority="47"/>
+    <w:lsdException w:name="List Table 3 Accent 3" w:uiPriority="48"/>
+    <w:lsdException w:name="List Table 4 Accent 3" w:uiPriority="49"/>
+    <w:lsdException w:name="List Table 5 Dark Accent 3" w:uiPriority="50"/>
+    <w:lsdException w:name="List Table 6 Colorful Accent 3" w:uiPriority="51"/>
+    <w:lsdException w:name="List Table 7 Colorful Accent 3" w:uiPriority="52"/>
+    <w:lsdException w:name="List Table 1 Light Accent 4" w:uiPriority="46"/>
+    <w:lsdException w:name="List Table 2 Accent 4" w:uiPriority="47"/>
+    <w:lsdException w:name="List Table 3 Accent 4" w:uiPriority="48"/>
+    <w:lsdException w:name="List Table 4 Accent 4" w:uiPriority="49"/>
+    <w:lsdException w:name="List Table 5 Dark Accent 4" w:uiPriority="50"/>
+    <w:lsdException w:name="List Table 6 Colorful Accent 4" w:uiPriority="51"/>
+    <w:lsdException w:name="List Table 7 Colorful Accent 4" w:uiPriority="52"/>
+    <w:lsdException w:name="List Table 1 Light Accent 5" w:uiPriority="46"/>
+    <w:lsdException w:name="List Table 2 Accent 5" w:uiPriority="47"/>
+    <w:lsdException w:name="List Table 3 Accent 5" w:uiPriority="48"/>
+    <w:lsdException w:name="List Table 4 Accent 5" w:uiPriority="49"/>
+    <w:lsdException w:name="List Table 5 Dark Accent 5" w:uiPriority="50"/>
+    <w:lsdException w:name="List Table 6 Colorful Accent 5" w:uiPriority="51"/>
+    <w:lsdException w:name="List Table 7 Colorful Accent 5" w:uiPriority="52"/>
+    <w:lsdException w:name="List Table 1 Light Accent 6" w:uiPriority="46"/>
+    <w:lsdException w:name="List Table 2 Accent 6" w:uiPriority="47"/>
+    <w:lsdException w:name="List Table 3 Accent 6" w:uiPriority="48"/>
+    <w:lsdException w:name="List Table 4 Accent 6" w:uiPriority="49"/>
+    <w:lsdException w:name="List Table 5 Dark Accent 6" w:uiPriority="50"/>
+    <w:lsdException w:name="List Table 6 Colorful Accent 6" w:uiPriority="51"/>
+    <w:lsdException w:name="List Table 7 Colorful Accent 6" w:uiPriority="52"/>
+    <w:lsdException w:name="Mention" w:semiHidden="1" w:unhideWhenUsed="1"/>
+    <w:lsdException w:name="Smart Hyperlink" w:semiHidden="1" w:unhideWhenUsed="1"/>
+    <w:lsdException w:name="Hashtag" w:semiHidden="1" w:unhideWhenUsed="1"/>
+    <w:lsdException w:name="Unresolved Mention" w:semiHidden="1" w:unhideWhenUsed="1"/>
+    <w:lsdException w:name="Smart Link" w:semiHidden="1" w:unhideWhenUsed="1"/>
   </w:latentStyles>
   <w:style w:type="paragraph" w:default="1" w:styleId="a">
     <w:name w:val="Normal"/>
     <w:qFormat/>
     <w:rsid w:val="0038266D"/>
     <w:rPr>
-      <w:lang w:val="en-US"/>
+      <w:lang w:val="en-US" w:bidi="ar-SA"/>
     </w:rPr>
   </w:style>
   <w:style w:type="paragraph" w:styleId="1">
@@ -27524,7 +28067,6 @@
     <w:uiPriority w:val="99"/>
     <w:semiHidden/>
     <w:unhideWhenUsed/>
-    <w:qFormat/>
     <w:tblPr>
       <w:tblInd w:w="0" w:type="dxa"/>
       <w:tblCellMar>
@@ -27543,7 +28085,6 @@
   </w:style>
   <w:style w:type="character" w:customStyle="1" w:styleId="10">
     <w:name w:val="Заголовок 1 Знак"/>
-    <w:basedOn w:val="a0"/>
     <w:link w:val="1"/>
     <w:uiPriority w:val="9"/>
     <w:locked/>
@@ -27560,7 +28101,6 @@
   </w:style>
   <w:style w:type="character" w:customStyle="1" w:styleId="20">
     <w:name w:val="Заголовок 2 Знак"/>
-    <w:basedOn w:val="a0"/>
     <w:link w:val="2"/>
     <w:uiPriority w:val="9"/>
     <w:locked/>
@@ -27578,7 +28118,6 @@
   </w:style>
   <w:style w:type="character" w:styleId="a3">
     <w:name w:val="Strong"/>
-    <w:basedOn w:val="a0"/>
     <w:uiPriority w:val="22"/>
     <w:qFormat/>
     <w:rsid w:val="0038266D"/>
@@ -27593,7 +28132,6 @@
     <w:uiPriority w:val="59"/>
     <w:rsid w:val="00C1643B"/>
     <w:tblPr>
-      <w:tblInd w:w="0" w:type="dxa"/>
       <w:tblBorders>
         <w:top w:val="single" w:sz="4" w:space="0" w:color="auto"/>
         <w:left w:val="single" w:sz="4" w:space="0" w:color="auto"/>
@@ -27602,12 +28140,6 @@
         <w:insideH w:val="single" w:sz="4" w:space="0" w:color="auto"/>
         <w:insideV w:val="single" w:sz="4" w:space="0" w:color="auto"/>
       </w:tblBorders>
-      <w:tblCellMar>
-        <w:top w:w="0" w:type="dxa"/>
-        <w:left w:w="108" w:type="dxa"/>
-        <w:bottom w:w="0" w:type="dxa"/>
-        <w:right w:w="108" w:type="dxa"/>
-      </w:tblCellMar>
     </w:tblPr>
   </w:style>
   <w:style w:type="paragraph" w:styleId="a5">
@@ -27627,7 +28159,6 @@
   </w:style>
   <w:style w:type="character" w:customStyle="1" w:styleId="a6">
     <w:name w:val="Верхний колонтитул Знак"/>
-    <w:basedOn w:val="a0"/>
     <w:link w:val="a5"/>
     <w:uiPriority w:val="99"/>
     <w:semiHidden/>
@@ -27655,7 +28186,6 @@
   </w:style>
   <w:style w:type="character" w:customStyle="1" w:styleId="a8">
     <w:name w:val="Нижний колонтитул Знак"/>
-    <w:basedOn w:val="a0"/>
     <w:link w:val="a7"/>
     <w:uiPriority w:val="99"/>
     <w:semiHidden/>
@@ -27957,7 +28487,7 @@
 </file>
 
 <file path=customXml/itemProps1.xml><?xml version="1.0" encoding="utf-8"?>
-<ds:datastoreItem xmlns:ds="http://schemas.openxmlformats.org/officeDocument/2006/customXml" ds:itemID="{7F5B60CB-DDD3-47F7-BF1B-EF1D619883FD}">
+<ds:datastoreItem xmlns:ds="http://schemas.openxmlformats.org/officeDocument/2006/customXml" ds:itemID="{51E066D1-F339-4A75-9659-B61FDDA1117B}">
   <ds:schemaRefs>
     <ds:schemaRef ds:uri="http://schemas.openxmlformats.org/officeDocument/2006/bibliography"/>
   </ds:schemaRefs>

--- a/lsi/rom/doc/mcp1600.docx
+++ b/lsi/rom/doc/mcp1600.docx
@@ -1,6 +1,6 @@
 
 <file path=word/document.xml><?xml version="1.0" encoding="utf-8"?>
-<w:document xmlns:ve="http://schemas.openxmlformats.org/markup-compatibility/2006" xmlns:o="urn:schemas-microsoft-com:office:office" xmlns:r="http://schemas.openxmlformats.org/officeDocument/2006/relationships" xmlns:m="http://schemas.openxmlformats.org/officeDocument/2006/math" xmlns:v="urn:schemas-microsoft-com:vml" xmlns:wp="http://schemas.openxmlformats.org/drawingml/2006/wordprocessingDrawing" xmlns:w10="urn:schemas-microsoft-com:office:word" xmlns:w="http://schemas.openxmlformats.org/wordprocessingml/2006/main" xmlns:wne="http://schemas.microsoft.com/office/word/2006/wordml">
+<w:document xmlns:wpc="http://schemas.microsoft.com/office/word/2010/wordprocessingCanvas" xmlns:cx="http://schemas.microsoft.com/office/drawing/2014/chartex" xmlns:cx1="http://schemas.microsoft.com/office/drawing/2015/9/8/chartex" xmlns:cx2="http://schemas.microsoft.com/office/drawing/2015/10/21/chartex" xmlns:cx3="http://schemas.microsoft.com/office/drawing/2016/5/9/chartex" xmlns:cx4="http://schemas.microsoft.com/office/drawing/2016/5/10/chartex" xmlns:cx5="http://schemas.microsoft.com/office/drawing/2016/5/11/chartex" xmlns:cx6="http://schemas.microsoft.com/office/drawing/2016/5/12/chartex" xmlns:cx7="http://schemas.microsoft.com/office/drawing/2016/5/13/chartex" xmlns:cx8="http://schemas.microsoft.com/office/drawing/2016/5/14/chartex" xmlns:mc="http://schemas.openxmlformats.org/markup-compatibility/2006" xmlns:aink="http://schemas.microsoft.com/office/drawing/2016/ink" xmlns:am3d="http://schemas.microsoft.com/office/drawing/2017/model3d" xmlns:o="urn:schemas-microsoft-com:office:office" xmlns:r="http://schemas.openxmlformats.org/officeDocument/2006/relationships" xmlns:m="http://schemas.openxmlformats.org/officeDocument/2006/math" xmlns:v="urn:schemas-microsoft-com:vml" xmlns:wp14="http://schemas.microsoft.com/office/word/2010/wordprocessingDrawing" xmlns:wp="http://schemas.openxmlformats.org/drawingml/2006/wordprocessingDrawing" xmlns:w10="urn:schemas-microsoft-com:office:word" xmlns:w="http://schemas.openxmlformats.org/wordprocessingml/2006/main" xmlns:w14="http://schemas.microsoft.com/office/word/2010/wordml" xmlns:w15="http://schemas.microsoft.com/office/word/2012/wordml" xmlns:w16cid="http://schemas.microsoft.com/office/word/2016/wordml/cid" xmlns:w16se="http://schemas.microsoft.com/office/word/2015/wordml/symex" xmlns:wpg="http://schemas.microsoft.com/office/word/2010/wordprocessingGroup" xmlns:wpi="http://schemas.microsoft.com/office/word/2010/wordprocessingInk" xmlns:wne="http://schemas.microsoft.com/office/word/2006/wordml" xmlns:wps="http://schemas.microsoft.com/office/word/2010/wordprocessingShape" mc:Ignorable="w14 w15 w16se w16cid wp14">
   <w:body>
     <w:p>
       <w:pPr>
@@ -61,7 +61,7 @@
           <w:insideH w:val="single" w:sz="4" w:space="0" w:color="auto"/>
           <w:insideV w:val="single" w:sz="4" w:space="0" w:color="auto"/>
         </w:tblBorders>
-        <w:tblLook w:val="04A0"/>
+        <w:tblLook w:val="04A0" w:firstRow="1" w:lastRow="0" w:firstColumn="1" w:lastColumn="0" w:noHBand="0" w:noVBand="1"/>
       </w:tblPr>
       <w:tblGrid>
         <w:gridCol w:w="2463"/>
@@ -2600,7 +2600,7 @@
           <w:insideH w:val="single" w:sz="4" w:space="0" w:color="auto"/>
           <w:insideV w:val="single" w:sz="4" w:space="0" w:color="auto"/>
         </w:tblBorders>
-        <w:tblLook w:val="04A0"/>
+        <w:tblLook w:val="04A0" w:firstRow="1" w:lastRow="0" w:firstColumn="1" w:lastColumn="0" w:noHBand="0" w:noVBand="1"/>
       </w:tblPr>
       <w:tblGrid>
         <w:gridCol w:w="709"/>
@@ -2795,7 +2795,7 @@
           <w:insideH w:val="single" w:sz="4" w:space="0" w:color="auto"/>
           <w:insideV w:val="single" w:sz="4" w:space="0" w:color="auto"/>
         </w:tblBorders>
-        <w:tblLook w:val="04A0"/>
+        <w:tblLook w:val="04A0" w:firstRow="1" w:lastRow="0" w:firstColumn="1" w:lastColumn="0" w:noHBand="0" w:noVBand="1"/>
       </w:tblPr>
       <w:tblGrid>
         <w:gridCol w:w="580"/>
@@ -3435,7 +3435,23 @@
                 <w:sz w:val="16"/>
                 <w:szCs w:val="16"/>
               </w:rPr>
-              <w:t>add/, inc/</w:t>
+              <w:t xml:space="preserve">add/, </w:t>
+            </w:r>
+            <w:proofErr w:type="spellStart"/>
+            <w:r>
+              <w:rPr>
+                <w:sz w:val="16"/>
+                <w:szCs w:val="16"/>
+              </w:rPr>
+              <w:t>inc</w:t>
+            </w:r>
+            <w:proofErr w:type="spellEnd"/>
+            <w:r>
+              <w:rPr>
+                <w:sz w:val="16"/>
+                <w:szCs w:val="16"/>
+              </w:rPr>
+              <w:t>/</w:t>
             </w:r>
             <w:proofErr w:type="spellStart"/>
             <w:r>
@@ -3569,7 +3585,7 @@
           <w:insideH w:val="single" w:sz="4" w:space="0" w:color="auto"/>
           <w:insideV w:val="single" w:sz="4" w:space="0" w:color="auto"/>
         </w:tblBorders>
-        <w:tblLook w:val="04A0"/>
+        <w:tblLook w:val="04A0" w:firstRow="1" w:lastRow="0" w:firstColumn="1" w:lastColumn="0" w:noHBand="0" w:noVBand="1"/>
       </w:tblPr>
       <w:tblGrid>
         <w:gridCol w:w="1242"/>
@@ -4294,7 +4310,7 @@
           <w:left w:w="56" w:type="dxa"/>
           <w:right w:w="56" w:type="dxa"/>
         </w:tblCellMar>
-        <w:tblLook w:val="0000"/>
+        <w:tblLook w:val="0000" w:firstRow="0" w:lastRow="0" w:firstColumn="0" w:lastColumn="0" w:noHBand="0" w:noVBand="0"/>
       </w:tblPr>
       <w:tblGrid>
         <w:gridCol w:w="1985"/>
@@ -4684,6 +4700,40 @@
               </w:rPr>
               <w:t xml:space="preserve">0001 </w:t>
             </w:r>
+            <w:r>
+              <w:rPr>
+                <w:rFonts w:ascii="Courier New" w:hAnsi="Courier New" w:cs="Courier New"/>
+                <w:sz w:val="16"/>
+                <w:szCs w:val="16"/>
+              </w:rPr>
+              <w:t>cond</w:t>
+            </w:r>
+            <w:r>
+              <w:rPr>
+                <w:rFonts w:ascii="Courier New" w:hAnsi="Courier New" w:cs="Courier New"/>
+                <w:sz w:val="16"/>
+                <w:szCs w:val="16"/>
+                <w:lang w:val="ru-RU"/>
+              </w:rPr>
+              <w:t xml:space="preserve"> </w:t>
+            </w:r>
+            <w:r>
+              <w:rPr>
+                <w:rFonts w:ascii="Courier New" w:hAnsi="Courier New" w:cs="Courier New"/>
+                <w:sz w:val="16"/>
+                <w:szCs w:val="16"/>
+              </w:rPr>
+              <w:t>dddd</w:t>
+            </w:r>
+            <w:r>
+              <w:rPr>
+                <w:rFonts w:ascii="Courier New" w:hAnsi="Courier New" w:cs="Courier New"/>
+                <w:sz w:val="16"/>
+                <w:szCs w:val="16"/>
+                <w:lang w:val="ru-RU"/>
+              </w:rPr>
+              <w:t xml:space="preserve"> </w:t>
+            </w:r>
             <w:proofErr w:type="spellStart"/>
             <w:r>
               <w:rPr>
@@ -4691,43 +4741,9 @@
                 <w:sz w:val="16"/>
                 <w:szCs w:val="16"/>
               </w:rPr>
-              <w:t>cond</w:t>
+              <w:t>dddd</w:t>
             </w:r>
             <w:proofErr w:type="spellEnd"/>
-            <w:r>
-              <w:rPr>
-                <w:rFonts w:ascii="Courier New" w:hAnsi="Courier New" w:cs="Courier New"/>
-                <w:sz w:val="16"/>
-                <w:szCs w:val="16"/>
-                <w:lang w:val="ru-RU"/>
-              </w:rPr>
-              <w:t xml:space="preserve"> </w:t>
-            </w:r>
-            <w:r>
-              <w:rPr>
-                <w:rFonts w:ascii="Courier New" w:hAnsi="Courier New" w:cs="Courier New"/>
-                <w:sz w:val="16"/>
-                <w:szCs w:val="16"/>
-              </w:rPr>
-              <w:t>dddd</w:t>
-            </w:r>
-            <w:r>
-              <w:rPr>
-                <w:rFonts w:ascii="Courier New" w:hAnsi="Courier New" w:cs="Courier New"/>
-                <w:sz w:val="16"/>
-                <w:szCs w:val="16"/>
-                <w:lang w:val="ru-RU"/>
-              </w:rPr>
-              <w:t xml:space="preserve"> </w:t>
-            </w:r>
-            <w:r>
-              <w:rPr>
-                <w:rFonts w:ascii="Courier New" w:hAnsi="Courier New" w:cs="Courier New"/>
-                <w:sz w:val="16"/>
-                <w:szCs w:val="16"/>
-              </w:rPr>
-              <w:t>dddd</w:t>
-            </w:r>
           </w:p>
         </w:tc>
         <w:tc>
@@ -4742,7 +4758,6 @@
                 <w:szCs w:val="16"/>
               </w:rPr>
             </w:pPr>
-            <w:proofErr w:type="spellStart"/>
             <w:r>
               <w:rPr>
                 <w:sz w:val="16"/>
@@ -4755,9 +4770,10 @@
                 <w:sz w:val="16"/>
                 <w:szCs w:val="16"/>
               </w:rPr>
-              <w:t>D</w:t>
-            </w:r>
-            <w:proofErr w:type="spellEnd"/>
+              <w:t>l</w:t>
+            </w:r>
+            <w:bookmarkStart w:id="0" w:name="_GoBack"/>
+            <w:bookmarkEnd w:id="0"/>
             <w:r>
               <w:rPr>
                 <w:sz w:val="16"/>
@@ -9013,7 +9029,6 @@
               </w:rPr>
               <w:t>1</w:t>
             </w:r>
-            <w:proofErr w:type="spellStart"/>
             <w:r>
               <w:rPr>
                 <w:rFonts w:ascii="Courier New" w:hAnsi="Courier New" w:cs="Courier New"/>
@@ -9031,7 +9046,6 @@
               </w:rPr>
               <w:t>1</w:t>
             </w:r>
-            <w:proofErr w:type="spellEnd"/>
             <w:r>
               <w:rPr>
                 <w:rFonts w:ascii="Courier New" w:hAnsi="Courier New" w:cs="Courier New"/>
@@ -9256,7 +9270,6 @@
               </w:rPr>
               <w:t>1</w:t>
             </w:r>
-            <w:proofErr w:type="spellStart"/>
             <w:r>
               <w:rPr>
                 <w:rFonts w:ascii="Courier New" w:hAnsi="Courier New" w:cs="Courier New"/>
@@ -9274,7 +9287,6 @@
               </w:rPr>
               <w:t>1</w:t>
             </w:r>
-            <w:proofErr w:type="spellEnd"/>
             <w:r>
               <w:rPr>
                 <w:rFonts w:ascii="Courier New" w:hAnsi="Courier New" w:cs="Courier New"/>
@@ -10238,25 +10250,7 @@
                 <w:sz w:val="16"/>
                 <w:szCs w:val="16"/>
               </w:rPr>
-              <w:t xml:space="preserve">0111 </w:t>
-            </w:r>
-            <w:proofErr w:type="spellStart"/>
-            <w:r>
-              <w:rPr>
-                <w:rFonts w:ascii="Courier New" w:hAnsi="Courier New" w:cs="Courier New"/>
-                <w:sz w:val="16"/>
-                <w:szCs w:val="16"/>
-              </w:rPr>
-              <w:t>0111</w:t>
-            </w:r>
-            <w:proofErr w:type="spellEnd"/>
-            <w:r>
-              <w:rPr>
-                <w:rFonts w:ascii="Courier New" w:hAnsi="Courier New" w:cs="Courier New"/>
-                <w:sz w:val="16"/>
-                <w:szCs w:val="16"/>
-              </w:rPr>
-              <w:t xml:space="preserve"> xxxx aaaa</w:t>
+              <w:t>0111 0111 xxxx aaaa</w:t>
             </w:r>
           </w:p>
         </w:tc>
@@ -10421,7 +10415,7 @@
               <w:top w:val="single" w:sz="6" w:space="0" w:color="auto"/>
               <w:bottom w:val="single" w:sz="6" w:space="0" w:color="auto"/>
             </w:tcBorders>
-            <w:shd w:val="clear" w:color="auto" w:fill="D9D9D9" w:themeFill="background1" w:themeFillShade="D9"/>
+            <w:shd w:val="clear" w:color="auto" w:fill="D9D9D9"/>
           </w:tcPr>
           <w:p>
             <w:pPr>
@@ -10458,7 +10452,7 @@
               <w:top w:val="single" w:sz="6" w:space="0" w:color="auto"/>
               <w:bottom w:val="single" w:sz="6" w:space="0" w:color="auto"/>
             </w:tcBorders>
-            <w:shd w:val="clear" w:color="auto" w:fill="D9D9D9" w:themeFill="background1" w:themeFillShade="D9"/>
+            <w:shd w:val="clear" w:color="auto" w:fill="D9D9D9"/>
           </w:tcPr>
           <w:p>
             <w:pPr>
@@ -10483,7 +10477,7 @@
               <w:top w:val="single" w:sz="6" w:space="0" w:color="auto"/>
               <w:bottom w:val="single" w:sz="6" w:space="0" w:color="auto"/>
             </w:tcBorders>
-            <w:shd w:val="clear" w:color="auto" w:fill="D9D9D9" w:themeFill="background1" w:themeFillShade="D9"/>
+            <w:shd w:val="clear" w:color="auto" w:fill="D9D9D9"/>
           </w:tcPr>
           <w:p>
             <w:pPr>
@@ -10501,7 +10495,7 @@
               <w:top w:val="single" w:sz="6" w:space="0" w:color="auto"/>
               <w:bottom w:val="single" w:sz="6" w:space="0" w:color="auto"/>
             </w:tcBorders>
-            <w:shd w:val="clear" w:color="auto" w:fill="D9D9D9" w:themeFill="background1" w:themeFillShade="D9"/>
+            <w:shd w:val="clear" w:color="auto" w:fill="D9D9D9"/>
           </w:tcPr>
           <w:p>
             <w:pPr>
@@ -10519,7 +10513,7 @@
               <w:top w:val="single" w:sz="6" w:space="0" w:color="auto"/>
               <w:bottom w:val="single" w:sz="6" w:space="0" w:color="auto"/>
             </w:tcBorders>
-            <w:shd w:val="clear" w:color="auto" w:fill="D9D9D9" w:themeFill="background1" w:themeFillShade="D9"/>
+            <w:shd w:val="clear" w:color="auto" w:fill="D9D9D9"/>
           </w:tcPr>
           <w:p>
             <w:pPr>
@@ -10539,7 +10533,7 @@
               <w:top w:val="single" w:sz="6" w:space="0" w:color="auto"/>
               <w:bottom w:val="single" w:sz="6" w:space="0" w:color="auto"/>
             </w:tcBorders>
-            <w:shd w:val="clear" w:color="auto" w:fill="D9D9D9" w:themeFill="background1" w:themeFillShade="D9"/>
+            <w:shd w:val="clear" w:color="auto" w:fill="D9D9D9"/>
           </w:tcPr>
           <w:p>
             <w:pPr>
@@ -15214,7 +15208,7 @@
               <w:top w:val="single" w:sz="6" w:space="0" w:color="auto"/>
               <w:bottom w:val="single" w:sz="6" w:space="0" w:color="auto"/>
             </w:tcBorders>
-            <w:shd w:val="clear" w:color="auto" w:fill="D9D9D9" w:themeFill="background1" w:themeFillShade="D9"/>
+            <w:shd w:val="clear" w:color="auto" w:fill="D9D9D9"/>
           </w:tcPr>
           <w:p>
             <w:pPr>
@@ -15267,7 +15261,7 @@
               <w:top w:val="single" w:sz="6" w:space="0" w:color="auto"/>
               <w:bottom w:val="single" w:sz="6" w:space="0" w:color="auto"/>
             </w:tcBorders>
-            <w:shd w:val="clear" w:color="auto" w:fill="D9D9D9" w:themeFill="background1" w:themeFillShade="D9"/>
+            <w:shd w:val="clear" w:color="auto" w:fill="D9D9D9"/>
           </w:tcPr>
           <w:p>
             <w:pPr>
@@ -15292,7 +15286,7 @@
               <w:top w:val="single" w:sz="6" w:space="0" w:color="auto"/>
               <w:bottom w:val="single" w:sz="6" w:space="0" w:color="auto"/>
             </w:tcBorders>
-            <w:shd w:val="clear" w:color="auto" w:fill="D9D9D9" w:themeFill="background1" w:themeFillShade="D9"/>
+            <w:shd w:val="clear" w:color="auto" w:fill="D9D9D9"/>
           </w:tcPr>
           <w:p>
             <w:pPr>
@@ -15310,7 +15304,7 @@
               <w:top w:val="single" w:sz="6" w:space="0" w:color="auto"/>
               <w:bottom w:val="single" w:sz="6" w:space="0" w:color="auto"/>
             </w:tcBorders>
-            <w:shd w:val="clear" w:color="auto" w:fill="D9D9D9" w:themeFill="background1" w:themeFillShade="D9"/>
+            <w:shd w:val="clear" w:color="auto" w:fill="D9D9D9"/>
           </w:tcPr>
           <w:p>
             <w:pPr>
@@ -15328,7 +15322,7 @@
               <w:top w:val="single" w:sz="6" w:space="0" w:color="auto"/>
               <w:bottom w:val="single" w:sz="6" w:space="0" w:color="auto"/>
             </w:tcBorders>
-            <w:shd w:val="clear" w:color="auto" w:fill="D9D9D9" w:themeFill="background1" w:themeFillShade="D9"/>
+            <w:shd w:val="clear" w:color="auto" w:fill="D9D9D9"/>
           </w:tcPr>
           <w:p>
             <w:pPr>
@@ -15348,7 +15342,7 @@
               <w:top w:val="single" w:sz="6" w:space="0" w:color="auto"/>
               <w:bottom w:val="single" w:sz="6" w:space="0" w:color="auto"/>
             </w:tcBorders>
-            <w:shd w:val="clear" w:color="auto" w:fill="D9D9D9" w:themeFill="background1" w:themeFillShade="D9"/>
+            <w:shd w:val="clear" w:color="auto" w:fill="D9D9D9"/>
           </w:tcPr>
           <w:p>
             <w:pPr>
@@ -18494,7 +18488,6 @@
                 <w:sz w:val="16"/>
                 <w:szCs w:val="16"/>
               </w:rPr>
-              <w:lastRenderedPageBreak/>
               <w:t>1100 110s bbbb aaaa</w:t>
             </w:r>
           </w:p>
@@ -18950,6 +18943,7 @@
                 <w:sz w:val="16"/>
                 <w:szCs w:val="16"/>
               </w:rPr>
+              <w:lastRenderedPageBreak/>
               <w:t>1101 000s bbbb aaaa</w:t>
             </w:r>
           </w:p>
@@ -19412,7 +19406,7 @@
               <w:top w:val="single" w:sz="6" w:space="0" w:color="auto"/>
               <w:bottom w:val="single" w:sz="6" w:space="0" w:color="auto"/>
             </w:tcBorders>
-            <w:shd w:val="clear" w:color="auto" w:fill="D9D9D9" w:themeFill="background1" w:themeFillShade="D9"/>
+            <w:shd w:val="clear" w:color="auto" w:fill="D9D9D9"/>
           </w:tcPr>
           <w:p>
             <w:pPr>
@@ -19449,7 +19443,7 @@
               <w:top w:val="single" w:sz="6" w:space="0" w:color="auto"/>
               <w:bottom w:val="single" w:sz="6" w:space="0" w:color="auto"/>
             </w:tcBorders>
-            <w:shd w:val="clear" w:color="auto" w:fill="D9D9D9" w:themeFill="background1" w:themeFillShade="D9"/>
+            <w:shd w:val="clear" w:color="auto" w:fill="D9D9D9"/>
           </w:tcPr>
           <w:p>
             <w:pPr>
@@ -19474,7 +19468,7 @@
               <w:top w:val="single" w:sz="6" w:space="0" w:color="auto"/>
               <w:bottom w:val="single" w:sz="6" w:space="0" w:color="auto"/>
             </w:tcBorders>
-            <w:shd w:val="clear" w:color="auto" w:fill="D9D9D9" w:themeFill="background1" w:themeFillShade="D9"/>
+            <w:shd w:val="clear" w:color="auto" w:fill="D9D9D9"/>
           </w:tcPr>
           <w:p>
             <w:pPr>
@@ -19492,7 +19486,7 @@
               <w:top w:val="single" w:sz="6" w:space="0" w:color="auto"/>
               <w:bottom w:val="single" w:sz="6" w:space="0" w:color="auto"/>
             </w:tcBorders>
-            <w:shd w:val="clear" w:color="auto" w:fill="D9D9D9" w:themeFill="background1" w:themeFillShade="D9"/>
+            <w:shd w:val="clear" w:color="auto" w:fill="D9D9D9"/>
           </w:tcPr>
           <w:p>
             <w:pPr>
@@ -19510,7 +19504,7 @@
               <w:top w:val="single" w:sz="6" w:space="0" w:color="auto"/>
               <w:bottom w:val="single" w:sz="6" w:space="0" w:color="auto"/>
             </w:tcBorders>
-            <w:shd w:val="clear" w:color="auto" w:fill="D9D9D9" w:themeFill="background1" w:themeFillShade="D9"/>
+            <w:shd w:val="clear" w:color="auto" w:fill="D9D9D9"/>
           </w:tcPr>
           <w:p>
             <w:pPr>
@@ -19530,7 +19524,7 @@
               <w:top w:val="single" w:sz="6" w:space="0" w:color="auto"/>
               <w:bottom w:val="single" w:sz="6" w:space="0" w:color="auto"/>
             </w:tcBorders>
-            <w:shd w:val="clear" w:color="auto" w:fill="D9D9D9" w:themeFill="background1" w:themeFillShade="D9"/>
+            <w:shd w:val="clear" w:color="auto" w:fill="D9D9D9"/>
           </w:tcPr>
           <w:p>
             <w:pPr>
@@ -23108,7 +23102,7 @@
               <w:top w:val="single" w:sz="6" w:space="0" w:color="auto"/>
               <w:bottom w:val="single" w:sz="6" w:space="0" w:color="auto"/>
             </w:tcBorders>
-            <w:shd w:val="clear" w:color="auto" w:fill="D9D9D9" w:themeFill="background1" w:themeFillShade="D9"/>
+            <w:shd w:val="clear" w:color="auto" w:fill="D9D9D9"/>
           </w:tcPr>
           <w:p>
             <w:pPr>
@@ -23145,7 +23139,7 @@
               <w:top w:val="single" w:sz="6" w:space="0" w:color="auto"/>
               <w:bottom w:val="single" w:sz="6" w:space="0" w:color="auto"/>
             </w:tcBorders>
-            <w:shd w:val="clear" w:color="auto" w:fill="D9D9D9" w:themeFill="background1" w:themeFillShade="D9"/>
+            <w:shd w:val="clear" w:color="auto" w:fill="D9D9D9"/>
           </w:tcPr>
           <w:p>
             <w:pPr>
@@ -23170,7 +23164,7 @@
               <w:top w:val="single" w:sz="6" w:space="0" w:color="auto"/>
               <w:bottom w:val="single" w:sz="6" w:space="0" w:color="auto"/>
             </w:tcBorders>
-            <w:shd w:val="clear" w:color="auto" w:fill="D9D9D9" w:themeFill="background1" w:themeFillShade="D9"/>
+            <w:shd w:val="clear" w:color="auto" w:fill="D9D9D9"/>
           </w:tcPr>
           <w:p>
             <w:pPr>
@@ -23188,7 +23182,7 @@
               <w:top w:val="single" w:sz="6" w:space="0" w:color="auto"/>
               <w:bottom w:val="single" w:sz="6" w:space="0" w:color="auto"/>
             </w:tcBorders>
-            <w:shd w:val="clear" w:color="auto" w:fill="D9D9D9" w:themeFill="background1" w:themeFillShade="D9"/>
+            <w:shd w:val="clear" w:color="auto" w:fill="D9D9D9"/>
           </w:tcPr>
           <w:p>
             <w:pPr>
@@ -23206,7 +23200,7 @@
               <w:top w:val="single" w:sz="6" w:space="0" w:color="auto"/>
               <w:bottom w:val="single" w:sz="6" w:space="0" w:color="auto"/>
             </w:tcBorders>
-            <w:shd w:val="clear" w:color="auto" w:fill="D9D9D9" w:themeFill="background1" w:themeFillShade="D9"/>
+            <w:shd w:val="clear" w:color="auto" w:fill="D9D9D9"/>
           </w:tcPr>
           <w:p>
             <w:pPr>
@@ -23226,7 +23220,7 @@
               <w:top w:val="single" w:sz="6" w:space="0" w:color="auto"/>
               <w:bottom w:val="single" w:sz="6" w:space="0" w:color="auto"/>
             </w:tcBorders>
-            <w:shd w:val="clear" w:color="auto" w:fill="D9D9D9" w:themeFill="background1" w:themeFillShade="D9"/>
+            <w:shd w:val="clear" w:color="auto" w:fill="D9D9D9"/>
           </w:tcPr>
           <w:p>
             <w:pPr>
@@ -23467,25 +23461,7 @@
                 <w:sz w:val="16"/>
                 <w:szCs w:val="16"/>
               </w:rPr>
-              <w:t xml:space="preserve">1110 </w:t>
-            </w:r>
-            <w:proofErr w:type="spellStart"/>
-            <w:r>
-              <w:rPr>
-                <w:rFonts w:ascii="Courier New" w:hAnsi="Courier New" w:cs="Courier New"/>
-                <w:sz w:val="16"/>
-                <w:szCs w:val="16"/>
-              </w:rPr>
-              <w:t>1110</w:t>
-            </w:r>
-            <w:proofErr w:type="spellEnd"/>
-            <w:r>
-              <w:rPr>
-                <w:rFonts w:ascii="Courier New" w:hAnsi="Courier New" w:cs="Courier New"/>
-                <w:sz w:val="16"/>
-                <w:szCs w:val="16"/>
-              </w:rPr>
-              <w:t xml:space="preserve"> </w:t>
+              <w:t xml:space="preserve">1110 1110 </w:t>
             </w:r>
             <w:r>
               <w:rPr>
@@ -23639,7 +23615,7 @@
               <w:top w:val="single" w:sz="6" w:space="0" w:color="auto"/>
               <w:bottom w:val="single" w:sz="6" w:space="0" w:color="auto"/>
             </w:tcBorders>
-            <w:shd w:val="clear" w:color="auto" w:fill="D9D9D9" w:themeFill="background1" w:themeFillShade="D9"/>
+            <w:shd w:val="clear" w:color="auto" w:fill="D9D9D9"/>
           </w:tcPr>
           <w:p>
             <w:pPr>
@@ -23676,7 +23652,7 @@
               <w:top w:val="single" w:sz="6" w:space="0" w:color="auto"/>
               <w:bottom w:val="single" w:sz="6" w:space="0" w:color="auto"/>
             </w:tcBorders>
-            <w:shd w:val="clear" w:color="auto" w:fill="D9D9D9" w:themeFill="background1" w:themeFillShade="D9"/>
+            <w:shd w:val="clear" w:color="auto" w:fill="D9D9D9"/>
           </w:tcPr>
           <w:p>
             <w:pPr>
@@ -23701,7 +23677,7 @@
               <w:top w:val="single" w:sz="6" w:space="0" w:color="auto"/>
               <w:bottom w:val="single" w:sz="6" w:space="0" w:color="auto"/>
             </w:tcBorders>
-            <w:shd w:val="clear" w:color="auto" w:fill="D9D9D9" w:themeFill="background1" w:themeFillShade="D9"/>
+            <w:shd w:val="clear" w:color="auto" w:fill="D9D9D9"/>
           </w:tcPr>
           <w:p>
             <w:pPr>
@@ -23719,7 +23695,7 @@
               <w:top w:val="single" w:sz="6" w:space="0" w:color="auto"/>
               <w:bottom w:val="single" w:sz="6" w:space="0" w:color="auto"/>
             </w:tcBorders>
-            <w:shd w:val="clear" w:color="auto" w:fill="D9D9D9" w:themeFill="background1" w:themeFillShade="D9"/>
+            <w:shd w:val="clear" w:color="auto" w:fill="D9D9D9"/>
           </w:tcPr>
           <w:p>
             <w:pPr>
@@ -23737,7 +23713,7 @@
               <w:top w:val="single" w:sz="6" w:space="0" w:color="auto"/>
               <w:bottom w:val="single" w:sz="6" w:space="0" w:color="auto"/>
             </w:tcBorders>
-            <w:shd w:val="clear" w:color="auto" w:fill="D9D9D9" w:themeFill="background1" w:themeFillShade="D9"/>
+            <w:shd w:val="clear" w:color="auto" w:fill="D9D9D9"/>
           </w:tcPr>
           <w:p>
             <w:pPr>
@@ -23757,7 +23733,7 @@
               <w:top w:val="single" w:sz="6" w:space="0" w:color="auto"/>
               <w:bottom w:val="single" w:sz="6" w:space="0" w:color="auto"/>
             </w:tcBorders>
-            <w:shd w:val="clear" w:color="auto" w:fill="D9D9D9" w:themeFill="background1" w:themeFillShade="D9"/>
+            <w:shd w:val="clear" w:color="auto" w:fill="D9D9D9"/>
           </w:tcPr>
           <w:p>
             <w:pPr>
@@ -26908,25 +26884,7 @@
                 <w:sz w:val="16"/>
                 <w:szCs w:val="16"/>
               </w:rPr>
-              <w:t xml:space="preserve">1111 </w:t>
-            </w:r>
-            <w:proofErr w:type="spellStart"/>
-            <w:r>
-              <w:rPr>
-                <w:rFonts w:ascii="Courier New" w:hAnsi="Courier New" w:cs="Courier New"/>
-                <w:sz w:val="16"/>
-                <w:szCs w:val="16"/>
-              </w:rPr>
-              <w:t>1111</w:t>
-            </w:r>
-            <w:proofErr w:type="spellEnd"/>
-            <w:r>
-              <w:rPr>
-                <w:rFonts w:ascii="Courier New" w:hAnsi="Courier New" w:cs="Courier New"/>
-                <w:sz w:val="16"/>
-                <w:szCs w:val="16"/>
-              </w:rPr>
-              <w:t xml:space="preserve"> xxxx </w:t>
+              <w:t xml:space="preserve">1111 1111 xxxx </w:t>
             </w:r>
             <w:proofErr w:type="spellStart"/>
             <w:r>
@@ -27066,7 +27024,7 @@
 </file>
 
 <file path=word/endnotes.xml><?xml version="1.0" encoding="utf-8"?>
-<w:endnotes xmlns:ve="http://schemas.openxmlformats.org/markup-compatibility/2006" xmlns:o="urn:schemas-microsoft-com:office:office" xmlns:r="http://schemas.openxmlformats.org/officeDocument/2006/relationships" xmlns:m="http://schemas.openxmlformats.org/officeDocument/2006/math" xmlns:v="urn:schemas-microsoft-com:vml" xmlns:wp="http://schemas.openxmlformats.org/drawingml/2006/wordprocessingDrawing" xmlns:w10="urn:schemas-microsoft-com:office:word" xmlns:w="http://schemas.openxmlformats.org/wordprocessingml/2006/main" xmlns:wne="http://schemas.microsoft.com/office/word/2006/wordml">
+<w:endnotes xmlns:wpc="http://schemas.microsoft.com/office/word/2010/wordprocessingCanvas" xmlns:cx="http://schemas.microsoft.com/office/drawing/2014/chartex" xmlns:cx1="http://schemas.microsoft.com/office/drawing/2015/9/8/chartex" xmlns:cx2="http://schemas.microsoft.com/office/drawing/2015/10/21/chartex" xmlns:cx3="http://schemas.microsoft.com/office/drawing/2016/5/9/chartex" xmlns:cx4="http://schemas.microsoft.com/office/drawing/2016/5/10/chartex" xmlns:cx5="http://schemas.microsoft.com/office/drawing/2016/5/11/chartex" xmlns:cx6="http://schemas.microsoft.com/office/drawing/2016/5/12/chartex" xmlns:cx7="http://schemas.microsoft.com/office/drawing/2016/5/13/chartex" xmlns:cx8="http://schemas.microsoft.com/office/drawing/2016/5/14/chartex" xmlns:mc="http://schemas.openxmlformats.org/markup-compatibility/2006" xmlns:aink="http://schemas.microsoft.com/office/drawing/2016/ink" xmlns:am3d="http://schemas.microsoft.com/office/drawing/2017/model3d" xmlns:o="urn:schemas-microsoft-com:office:office" xmlns:r="http://schemas.openxmlformats.org/officeDocument/2006/relationships" xmlns:m="http://schemas.openxmlformats.org/officeDocument/2006/math" xmlns:v="urn:schemas-microsoft-com:vml" xmlns:wp14="http://schemas.microsoft.com/office/word/2010/wordprocessingDrawing" xmlns:wp="http://schemas.openxmlformats.org/drawingml/2006/wordprocessingDrawing" xmlns:w10="urn:schemas-microsoft-com:office:word" xmlns:w="http://schemas.openxmlformats.org/wordprocessingml/2006/main" xmlns:w14="http://schemas.microsoft.com/office/word/2010/wordml" xmlns:w15="http://schemas.microsoft.com/office/word/2012/wordml" xmlns:w16cid="http://schemas.microsoft.com/office/word/2016/wordml/cid" xmlns:w16se="http://schemas.microsoft.com/office/word/2015/wordml/symex" xmlns:wpg="http://schemas.microsoft.com/office/word/2010/wordprocessingGroup" xmlns:wpi="http://schemas.microsoft.com/office/word/2010/wordprocessingInk" xmlns:wne="http://schemas.microsoft.com/office/word/2006/wordml" xmlns:wps="http://schemas.microsoft.com/office/word/2010/wordprocessingShape" mc:Ignorable="w14 w15 w16se w16cid wp14">
   <w:endnote w:type="separator" w:id="-1">
     <w:p>
       <w:r>
@@ -27085,7 +27043,7 @@
 </file>
 
 <file path=word/footnotes.xml><?xml version="1.0" encoding="utf-8"?>
-<w:footnotes xmlns:ve="http://schemas.openxmlformats.org/markup-compatibility/2006" xmlns:o="urn:schemas-microsoft-com:office:office" xmlns:r="http://schemas.openxmlformats.org/officeDocument/2006/relationships" xmlns:m="http://schemas.openxmlformats.org/officeDocument/2006/math" xmlns:v="urn:schemas-microsoft-com:vml" xmlns:wp="http://schemas.openxmlformats.org/drawingml/2006/wordprocessingDrawing" xmlns:w10="urn:schemas-microsoft-com:office:word" xmlns:w="http://schemas.openxmlformats.org/wordprocessingml/2006/main" xmlns:wne="http://schemas.microsoft.com/office/word/2006/wordml">
+<w:footnotes xmlns:wpc="http://schemas.microsoft.com/office/word/2010/wordprocessingCanvas" xmlns:cx="http://schemas.microsoft.com/office/drawing/2014/chartex" xmlns:cx1="http://schemas.microsoft.com/office/drawing/2015/9/8/chartex" xmlns:cx2="http://schemas.microsoft.com/office/drawing/2015/10/21/chartex" xmlns:cx3="http://schemas.microsoft.com/office/drawing/2016/5/9/chartex" xmlns:cx4="http://schemas.microsoft.com/office/drawing/2016/5/10/chartex" xmlns:cx5="http://schemas.microsoft.com/office/drawing/2016/5/11/chartex" xmlns:cx6="http://schemas.microsoft.com/office/drawing/2016/5/12/chartex" xmlns:cx7="http://schemas.microsoft.com/office/drawing/2016/5/13/chartex" xmlns:cx8="http://schemas.microsoft.com/office/drawing/2016/5/14/chartex" xmlns:mc="http://schemas.openxmlformats.org/markup-compatibility/2006" xmlns:aink="http://schemas.microsoft.com/office/drawing/2016/ink" xmlns:am3d="http://schemas.microsoft.com/office/drawing/2017/model3d" xmlns:o="urn:schemas-microsoft-com:office:office" xmlns:r="http://schemas.openxmlformats.org/officeDocument/2006/relationships" xmlns:m="http://schemas.openxmlformats.org/officeDocument/2006/math" xmlns:v="urn:schemas-microsoft-com:vml" xmlns:wp14="http://schemas.microsoft.com/office/word/2010/wordprocessingDrawing" xmlns:wp="http://schemas.openxmlformats.org/drawingml/2006/wordprocessingDrawing" xmlns:w10="urn:schemas-microsoft-com:office:word" xmlns:w="http://schemas.openxmlformats.org/wordprocessingml/2006/main" xmlns:w14="http://schemas.microsoft.com/office/word/2010/wordml" xmlns:w15="http://schemas.microsoft.com/office/word/2012/wordml" xmlns:w16cid="http://schemas.microsoft.com/office/word/2016/wordml/cid" xmlns:w16se="http://schemas.microsoft.com/office/word/2015/wordml/symex" xmlns:wpg="http://schemas.microsoft.com/office/word/2010/wordprocessingGroup" xmlns:wpi="http://schemas.microsoft.com/office/word/2010/wordprocessingInk" xmlns:wne="http://schemas.microsoft.com/office/word/2006/wordml" xmlns:wps="http://schemas.microsoft.com/office/word/2010/wordprocessingShape" mc:Ignorable="w14 w15 w16se w16cid wp14">
   <w:footnote w:type="separator" w:id="-1">
     <w:p>
       <w:r>
@@ -27104,7 +27062,7 @@
 </file>
 
 <file path=word/header1.xml><?xml version="1.0" encoding="utf-8"?>
-<w:hdr xmlns:ve="http://schemas.openxmlformats.org/markup-compatibility/2006" xmlns:o="urn:schemas-microsoft-com:office:office" xmlns:r="http://schemas.openxmlformats.org/officeDocument/2006/relationships" xmlns:m="http://schemas.openxmlformats.org/officeDocument/2006/math" xmlns:v="urn:schemas-microsoft-com:vml" xmlns:wp="http://schemas.openxmlformats.org/drawingml/2006/wordprocessingDrawing" xmlns:w10="urn:schemas-microsoft-com:office:word" xmlns:w="http://schemas.openxmlformats.org/wordprocessingml/2006/main" xmlns:wne="http://schemas.microsoft.com/office/word/2006/wordml">
+<w:hdr xmlns:wpc="http://schemas.microsoft.com/office/word/2010/wordprocessingCanvas" xmlns:cx="http://schemas.microsoft.com/office/drawing/2014/chartex" xmlns:cx1="http://schemas.microsoft.com/office/drawing/2015/9/8/chartex" xmlns:cx2="http://schemas.microsoft.com/office/drawing/2015/10/21/chartex" xmlns:cx3="http://schemas.microsoft.com/office/drawing/2016/5/9/chartex" xmlns:cx4="http://schemas.microsoft.com/office/drawing/2016/5/10/chartex" xmlns:cx5="http://schemas.microsoft.com/office/drawing/2016/5/11/chartex" xmlns:cx6="http://schemas.microsoft.com/office/drawing/2016/5/12/chartex" xmlns:cx7="http://schemas.microsoft.com/office/drawing/2016/5/13/chartex" xmlns:cx8="http://schemas.microsoft.com/office/drawing/2016/5/14/chartex" xmlns:mc="http://schemas.openxmlformats.org/markup-compatibility/2006" xmlns:aink="http://schemas.microsoft.com/office/drawing/2016/ink" xmlns:am3d="http://schemas.microsoft.com/office/drawing/2017/model3d" xmlns:o="urn:schemas-microsoft-com:office:office" xmlns:r="http://schemas.openxmlformats.org/officeDocument/2006/relationships" xmlns:m="http://schemas.openxmlformats.org/officeDocument/2006/math" xmlns:v="urn:schemas-microsoft-com:vml" xmlns:wp14="http://schemas.microsoft.com/office/word/2010/wordprocessingDrawing" xmlns:wp="http://schemas.openxmlformats.org/drawingml/2006/wordprocessingDrawing" xmlns:w10="urn:schemas-microsoft-com:office:word" xmlns:w="http://schemas.openxmlformats.org/wordprocessingml/2006/main" xmlns:w14="http://schemas.microsoft.com/office/word/2010/wordml" xmlns:w15="http://schemas.microsoft.com/office/word/2012/wordml" xmlns:w16cid="http://schemas.microsoft.com/office/word/2016/wordml/cid" xmlns:w16se="http://schemas.microsoft.com/office/word/2015/wordml/symex" xmlns:wpg="http://schemas.microsoft.com/office/word/2010/wordprocessingGroup" xmlns:wpi="http://schemas.microsoft.com/office/word/2010/wordprocessingInk" xmlns:wne="http://schemas.microsoft.com/office/word/2006/wordml" xmlns:wps="http://schemas.microsoft.com/office/word/2010/wordprocessingShape" mc:Ignorable="w14 w15 w16se w16cid wp14">
   <w:p>
     <w:pPr>
       <w:pStyle w:val="a5"/>
@@ -27120,8 +27078,8 @@
 </file>
 
 <file path=word/numbering.xml><?xml version="1.0" encoding="utf-8"?>
-<w:numbering xmlns:ve="http://schemas.openxmlformats.org/markup-compatibility/2006" xmlns:o="urn:schemas-microsoft-com:office:office" xmlns:r="http://schemas.openxmlformats.org/officeDocument/2006/relationships" xmlns:m="http://schemas.openxmlformats.org/officeDocument/2006/math" xmlns:v="urn:schemas-microsoft-com:vml" xmlns:wp="http://schemas.openxmlformats.org/drawingml/2006/wordprocessingDrawing" xmlns:w10="urn:schemas-microsoft-com:office:word" xmlns:w="http://schemas.openxmlformats.org/wordprocessingml/2006/main" xmlns:wne="http://schemas.microsoft.com/office/word/2006/wordml">
-  <w:abstractNum w:abstractNumId="0">
+<w:numbering xmlns:wpc="http://schemas.microsoft.com/office/word/2010/wordprocessingCanvas" xmlns:cx="http://schemas.microsoft.com/office/drawing/2014/chartex" xmlns:cx1="http://schemas.microsoft.com/office/drawing/2015/9/8/chartex" xmlns:cx2="http://schemas.microsoft.com/office/drawing/2015/10/21/chartex" xmlns:cx3="http://schemas.microsoft.com/office/drawing/2016/5/9/chartex" xmlns:cx4="http://schemas.microsoft.com/office/drawing/2016/5/10/chartex" xmlns:cx5="http://schemas.microsoft.com/office/drawing/2016/5/11/chartex" xmlns:cx6="http://schemas.microsoft.com/office/drawing/2016/5/12/chartex" xmlns:cx7="http://schemas.microsoft.com/office/drawing/2016/5/13/chartex" xmlns:cx8="http://schemas.microsoft.com/office/drawing/2016/5/14/chartex" xmlns:mc="http://schemas.openxmlformats.org/markup-compatibility/2006" xmlns:aink="http://schemas.microsoft.com/office/drawing/2016/ink" xmlns:am3d="http://schemas.microsoft.com/office/drawing/2017/model3d" xmlns:o="urn:schemas-microsoft-com:office:office" xmlns:r="http://schemas.openxmlformats.org/officeDocument/2006/relationships" xmlns:m="http://schemas.openxmlformats.org/officeDocument/2006/math" xmlns:v="urn:schemas-microsoft-com:vml" xmlns:wp14="http://schemas.microsoft.com/office/word/2010/wordprocessingDrawing" xmlns:wp="http://schemas.openxmlformats.org/drawingml/2006/wordprocessingDrawing" xmlns:w10="urn:schemas-microsoft-com:office:word" xmlns:w="http://schemas.openxmlformats.org/wordprocessingml/2006/main" xmlns:w14="http://schemas.microsoft.com/office/word/2010/wordml" xmlns:w15="http://schemas.microsoft.com/office/word/2012/wordml" xmlns:w16cid="http://schemas.microsoft.com/office/word/2016/wordml/cid" xmlns:w16se="http://schemas.microsoft.com/office/word/2015/wordml/symex" xmlns:wpg="http://schemas.microsoft.com/office/word/2010/wordprocessingGroup" xmlns:wpi="http://schemas.microsoft.com/office/word/2010/wordprocessingInk" xmlns:wne="http://schemas.microsoft.com/office/word/2006/wordml" xmlns:wps="http://schemas.microsoft.com/office/word/2010/wordprocessingShape" mc:Ignorable="w14 w15 w16se w16cid wp14">
+  <w:abstractNum w:abstractNumId="0" w15:restartNumberingAfterBreak="0">
     <w:nsid w:val="248C4E50"/>
     <w:multiLevelType w:val="hybridMultilevel"/>
     <w:tmpl w:val="4C7C99F2"/>
@@ -27234,7 +27192,7 @@
       </w:rPr>
     </w:lvl>
   </w:abstractNum>
-  <w:abstractNum w:abstractNumId="1">
+  <w:abstractNum w:abstractNumId="1" w15:restartNumberingAfterBreak="0">
     <w:nsid w:val="3C804C1B"/>
     <w:multiLevelType w:val="singleLevel"/>
     <w:tmpl w:val="E7AC407A"/>
@@ -27254,7 +27212,7 @@
       </w:rPr>
     </w:lvl>
   </w:abstractNum>
-  <w:abstractNum w:abstractNumId="2">
+  <w:abstractNum w:abstractNumId="2" w15:restartNumberingAfterBreak="0">
     <w:nsid w:val="5A8C0086"/>
     <w:multiLevelType w:val="singleLevel"/>
     <w:tmpl w:val="8880202E"/>
@@ -27274,7 +27232,7 @@
       </w:rPr>
     </w:lvl>
   </w:abstractNum>
-  <w:abstractNum w:abstractNumId="3">
+  <w:abstractNum w:abstractNumId="3" w15:restartNumberingAfterBreak="0">
     <w:nsid w:val="7A6679CF"/>
     <w:multiLevelType w:val="singleLevel"/>
     <w:tmpl w:val="BB704FB8"/>
@@ -27310,161 +27268,400 @@
 </file>
 
 <file path=word/styles.xml><?xml version="1.0" encoding="utf-8"?>
-<w:styles xmlns:r="http://schemas.openxmlformats.org/officeDocument/2006/relationships" xmlns:w="http://schemas.openxmlformats.org/wordprocessingml/2006/main">
+<w:styles xmlns:mc="http://schemas.openxmlformats.org/markup-compatibility/2006" xmlns:r="http://schemas.openxmlformats.org/officeDocument/2006/relationships" xmlns:w="http://schemas.openxmlformats.org/wordprocessingml/2006/main" xmlns:w14="http://schemas.microsoft.com/office/word/2010/wordml" xmlns:w15="http://schemas.microsoft.com/office/word/2012/wordml" xmlns:w16cid="http://schemas.microsoft.com/office/word/2016/wordml/cid" xmlns:w16se="http://schemas.microsoft.com/office/word/2015/wordml/symex" mc:Ignorable="w14 w15 w16se w16cid">
   <w:docDefaults>
     <w:rPrDefault>
       <w:rPr>
         <w:rFonts w:ascii="Times New Roman" w:eastAsia="Times New Roman" w:hAnsi="Times New Roman" w:cs="Times New Roman"/>
-        <w:lang w:val="ru-RU" w:eastAsia="ru-RU" w:bidi="ar-SA"/>
+        <w:lang w:val="ru-RU" w:eastAsia="ru-RU" w:bidi="he-IL"/>
       </w:rPr>
     </w:rPrDefault>
     <w:pPrDefault/>
   </w:docDefaults>
-  <w:latentStyles w:defLockedState="0" w:defUIPriority="99" w:defSemiHidden="1" w:defUnhideWhenUsed="1" w:defQFormat="0" w:count="267">
-    <w:lsdException w:name="Normal" w:semiHidden="0" w:uiPriority="0" w:unhideWhenUsed="0" w:qFormat="1"/>
-    <w:lsdException w:name="heading 1" w:semiHidden="0" w:uiPriority="9" w:unhideWhenUsed="0" w:qFormat="1"/>
-    <w:lsdException w:name="heading 2" w:uiPriority="9" w:qFormat="1"/>
-    <w:lsdException w:name="heading 3" w:uiPriority="9" w:qFormat="1"/>
-    <w:lsdException w:name="heading 4" w:uiPriority="9" w:qFormat="1"/>
-    <w:lsdException w:name="heading 5" w:uiPriority="9" w:qFormat="1"/>
-    <w:lsdException w:name="heading 6" w:uiPriority="9" w:qFormat="1"/>
-    <w:lsdException w:name="heading 7" w:uiPriority="9" w:qFormat="1"/>
-    <w:lsdException w:name="heading 8" w:uiPriority="9" w:qFormat="1"/>
-    <w:lsdException w:name="heading 9" w:uiPriority="9" w:qFormat="1"/>
-    <w:lsdException w:name="toc 1" w:uiPriority="39"/>
-    <w:lsdException w:name="toc 2" w:uiPriority="39"/>
-    <w:lsdException w:name="toc 3" w:uiPriority="39"/>
-    <w:lsdException w:name="toc 4" w:uiPriority="39"/>
-    <w:lsdException w:name="toc 5" w:uiPriority="39"/>
-    <w:lsdException w:name="toc 6" w:uiPriority="39"/>
-    <w:lsdException w:name="toc 7" w:uiPriority="39"/>
-    <w:lsdException w:name="toc 8" w:uiPriority="39"/>
-    <w:lsdException w:name="toc 9" w:uiPriority="39"/>
-    <w:lsdException w:name="caption" w:uiPriority="35" w:qFormat="1"/>
-    <w:lsdException w:name="Title" w:semiHidden="0" w:uiPriority="10" w:unhideWhenUsed="0" w:qFormat="1"/>
-    <w:lsdException w:name="Default Paragraph Font" w:uiPriority="1"/>
-    <w:lsdException w:name="Subtitle" w:semiHidden="0" w:uiPriority="11" w:unhideWhenUsed="0" w:qFormat="1"/>
-    <w:lsdException w:name="Strong" w:semiHidden="0" w:uiPriority="22" w:unhideWhenUsed="0" w:qFormat="1"/>
-    <w:lsdException w:name="Emphasis" w:semiHidden="0" w:uiPriority="20" w:unhideWhenUsed="0" w:qFormat="1"/>
-    <w:lsdException w:name="Table Grid" w:semiHidden="0" w:uiPriority="59" w:unhideWhenUsed="0"/>
-    <w:lsdException w:name="Placeholder Text" w:unhideWhenUsed="0"/>
-    <w:lsdException w:name="No Spacing" w:semiHidden="0" w:uiPriority="1" w:unhideWhenUsed="0" w:qFormat="1"/>
-    <w:lsdException w:name="Light Shading" w:semiHidden="0" w:uiPriority="60" w:unhideWhenUsed="0"/>
-    <w:lsdException w:name="Light List" w:semiHidden="0" w:uiPriority="61" w:unhideWhenUsed="0"/>
-    <w:lsdException w:name="Light Grid" w:semiHidden="0" w:uiPriority="62" w:unhideWhenUsed="0"/>
-    <w:lsdException w:name="Medium Shading 1" w:semiHidden="0" w:uiPriority="63" w:unhideWhenUsed="0"/>
-    <w:lsdException w:name="Medium Shading 2" w:semiHidden="0" w:uiPriority="64" w:unhideWhenUsed="0"/>
-    <w:lsdException w:name="Medium List 1" w:semiHidden="0" w:uiPriority="65" w:unhideWhenUsed="0"/>
-    <w:lsdException w:name="Medium List 2" w:semiHidden="0" w:uiPriority="66" w:unhideWhenUsed="0"/>
-    <w:lsdException w:name="Medium Grid 1" w:semiHidden="0" w:uiPriority="67" w:unhideWhenUsed="0"/>
-    <w:lsdException w:name="Medium Grid 2" w:semiHidden="0" w:uiPriority="68" w:unhideWhenUsed="0"/>
-    <w:lsdException w:name="Medium Grid 3" w:semiHidden="0" w:uiPriority="69" w:unhideWhenUsed="0"/>
-    <w:lsdException w:name="Dark List" w:semiHidden="0" w:uiPriority="70" w:unhideWhenUsed="0"/>
-    <w:lsdException w:name="Colorful Shading" w:semiHidden="0" w:uiPriority="71" w:unhideWhenUsed="0"/>
-    <w:lsdException w:name="Colorful List" w:semiHidden="0" w:uiPriority="72" w:unhideWhenUsed="0"/>
-    <w:lsdException w:name="Colorful Grid" w:semiHidden="0" w:uiPriority="73" w:unhideWhenUsed="0"/>
-    <w:lsdException w:name="Light Shading Accent 1" w:semiHidden="0" w:uiPriority="60" w:unhideWhenUsed="0"/>
-    <w:lsdException w:name="Light List Accent 1" w:semiHidden="0" w:uiPriority="61" w:unhideWhenUsed="0"/>
-    <w:lsdException w:name="Light Grid Accent 1" w:semiHidden="0" w:uiPriority="62" w:unhideWhenUsed="0"/>
-    <w:lsdException w:name="Medium Shading 1 Accent 1" w:semiHidden="0" w:uiPriority="63" w:unhideWhenUsed="0"/>
-    <w:lsdException w:name="Medium Shading 2 Accent 1" w:semiHidden="0" w:uiPriority="64" w:unhideWhenUsed="0"/>
-    <w:lsdException w:name="Medium List 1 Accent 1" w:semiHidden="0" w:uiPriority="65" w:unhideWhenUsed="0"/>
-    <w:lsdException w:name="Revision" w:unhideWhenUsed="0"/>
-    <w:lsdException w:name="List Paragraph" w:semiHidden="0" w:uiPriority="34" w:unhideWhenUsed="0" w:qFormat="1"/>
-    <w:lsdException w:name="Quote" w:semiHidden="0" w:uiPriority="29" w:unhideWhenUsed="0" w:qFormat="1"/>
-    <w:lsdException w:name="Intense Quote" w:semiHidden="0" w:uiPriority="30" w:unhideWhenUsed="0" w:qFormat="1"/>
-    <w:lsdException w:name="Medium List 2 Accent 1" w:semiHidden="0" w:uiPriority="66" w:unhideWhenUsed="0"/>
-    <w:lsdException w:name="Medium Grid 1 Accent 1" w:semiHidden="0" w:uiPriority="67" w:unhideWhenUsed="0"/>
-    <w:lsdException w:name="Medium Grid 2 Accent 1" w:semiHidden="0" w:uiPriority="68" w:unhideWhenUsed="0"/>
-    <w:lsdException w:name="Medium Grid 3 Accent 1" w:semiHidden="0" w:uiPriority="69" w:unhideWhenUsed="0"/>
-    <w:lsdException w:name="Dark List Accent 1" w:semiHidden="0" w:uiPriority="70" w:unhideWhenUsed="0"/>
-    <w:lsdException w:name="Colorful Shading Accent 1" w:semiHidden="0" w:uiPriority="71" w:unhideWhenUsed="0"/>
-    <w:lsdException w:name="Colorful List Accent 1" w:semiHidden="0" w:uiPriority="72" w:unhideWhenUsed="0"/>
-    <w:lsdException w:name="Colorful Grid Accent 1" w:semiHidden="0" w:uiPriority="73" w:unhideWhenUsed="0"/>
-    <w:lsdException w:name="Light Shading Accent 2" w:semiHidden="0" w:uiPriority="60" w:unhideWhenUsed="0"/>
-    <w:lsdException w:name="Light List Accent 2" w:semiHidden="0" w:uiPriority="61" w:unhideWhenUsed="0"/>
-    <w:lsdException w:name="Light Grid Accent 2" w:semiHidden="0" w:uiPriority="62" w:unhideWhenUsed="0"/>
-    <w:lsdException w:name="Medium Shading 1 Accent 2" w:semiHidden="0" w:uiPriority="63" w:unhideWhenUsed="0"/>
-    <w:lsdException w:name="Medium Shading 2 Accent 2" w:semiHidden="0" w:uiPriority="64" w:unhideWhenUsed="0"/>
-    <w:lsdException w:name="Medium List 1 Accent 2" w:semiHidden="0" w:uiPriority="65" w:unhideWhenUsed="0"/>
-    <w:lsdException w:name="Medium List 2 Accent 2" w:semiHidden="0" w:uiPriority="66" w:unhideWhenUsed="0"/>
-    <w:lsdException w:name="Medium Grid 1 Accent 2" w:semiHidden="0" w:uiPriority="67" w:unhideWhenUsed="0"/>
-    <w:lsdException w:name="Medium Grid 2 Accent 2" w:semiHidden="0" w:uiPriority="68" w:unhideWhenUsed="0"/>
-    <w:lsdException w:name="Medium Grid 3 Accent 2" w:semiHidden="0" w:uiPriority="69" w:unhideWhenUsed="0"/>
-    <w:lsdException w:name="Dark List Accent 2" w:semiHidden="0" w:uiPriority="70" w:unhideWhenUsed="0"/>
-    <w:lsdException w:name="Colorful Shading Accent 2" w:semiHidden="0" w:uiPriority="71" w:unhideWhenUsed="0"/>
-    <w:lsdException w:name="Colorful List Accent 2" w:semiHidden="0" w:uiPriority="72" w:unhideWhenUsed="0"/>
-    <w:lsdException w:name="Colorful Grid Accent 2" w:semiHidden="0" w:uiPriority="73" w:unhideWhenUsed="0"/>
-    <w:lsdException w:name="Light Shading Accent 3" w:semiHidden="0" w:uiPriority="60" w:unhideWhenUsed="0"/>
-    <w:lsdException w:name="Light List Accent 3" w:semiHidden="0" w:uiPriority="61" w:unhideWhenUsed="0"/>
-    <w:lsdException w:name="Light Grid Accent 3" w:semiHidden="0" w:uiPriority="62" w:unhideWhenUsed="0"/>
-    <w:lsdException w:name="Medium Shading 1 Accent 3" w:semiHidden="0" w:uiPriority="63" w:unhideWhenUsed="0"/>
-    <w:lsdException w:name="Medium Shading 2 Accent 3" w:semiHidden="0" w:uiPriority="64" w:unhideWhenUsed="0"/>
-    <w:lsdException w:name="Medium List 1 Accent 3" w:semiHidden="0" w:uiPriority="65" w:unhideWhenUsed="0"/>
-    <w:lsdException w:name="Medium List 2 Accent 3" w:semiHidden="0" w:uiPriority="66" w:unhideWhenUsed="0"/>
-    <w:lsdException w:name="Medium Grid 1 Accent 3" w:semiHidden="0" w:uiPriority="67" w:unhideWhenUsed="0"/>
-    <w:lsdException w:name="Medium Grid 2 Accent 3" w:semiHidden="0" w:uiPriority="68" w:unhideWhenUsed="0"/>
-    <w:lsdException w:name="Medium Grid 3 Accent 3" w:semiHidden="0" w:uiPriority="69" w:unhideWhenUsed="0"/>
-    <w:lsdException w:name="Dark List Accent 3" w:semiHidden="0" w:uiPriority="70" w:unhideWhenUsed="0"/>
-    <w:lsdException w:name="Colorful Shading Accent 3" w:semiHidden="0" w:uiPriority="71" w:unhideWhenUsed="0"/>
-    <w:lsdException w:name="Colorful List Accent 3" w:semiHidden="0" w:uiPriority="72" w:unhideWhenUsed="0"/>
-    <w:lsdException w:name="Colorful Grid Accent 3" w:semiHidden="0" w:uiPriority="73" w:unhideWhenUsed="0"/>
-    <w:lsdException w:name="Light Shading Accent 4" w:semiHidden="0" w:uiPriority="60" w:unhideWhenUsed="0"/>
-    <w:lsdException w:name="Light List Accent 4" w:semiHidden="0" w:uiPriority="61" w:unhideWhenUsed="0"/>
-    <w:lsdException w:name="Light Grid Accent 4" w:semiHidden="0" w:uiPriority="62" w:unhideWhenUsed="0"/>
-    <w:lsdException w:name="Medium Shading 1 Accent 4" w:semiHidden="0" w:uiPriority="63" w:unhideWhenUsed="0"/>
-    <w:lsdException w:name="Medium Shading 2 Accent 4" w:semiHidden="0" w:uiPriority="64" w:unhideWhenUsed="0"/>
-    <w:lsdException w:name="Medium List 1 Accent 4" w:semiHidden="0" w:uiPriority="65" w:unhideWhenUsed="0"/>
-    <w:lsdException w:name="Medium List 2 Accent 4" w:semiHidden="0" w:uiPriority="66" w:unhideWhenUsed="0"/>
-    <w:lsdException w:name="Medium Grid 1 Accent 4" w:semiHidden="0" w:uiPriority="67" w:unhideWhenUsed="0"/>
-    <w:lsdException w:name="Medium Grid 2 Accent 4" w:semiHidden="0" w:uiPriority="68" w:unhideWhenUsed="0"/>
-    <w:lsdException w:name="Medium Grid 3 Accent 4" w:semiHidden="0" w:uiPriority="69" w:unhideWhenUsed="0"/>
-    <w:lsdException w:name="Dark List Accent 4" w:semiHidden="0" w:uiPriority="70" w:unhideWhenUsed="0"/>
-    <w:lsdException w:name="Colorful Shading Accent 4" w:semiHidden="0" w:uiPriority="71" w:unhideWhenUsed="0"/>
-    <w:lsdException w:name="Colorful List Accent 4" w:semiHidden="0" w:uiPriority="72" w:unhideWhenUsed="0"/>
-    <w:lsdException w:name="Colorful Grid Accent 4" w:semiHidden="0" w:uiPriority="73" w:unhideWhenUsed="0"/>
-    <w:lsdException w:name="Light Shading Accent 5" w:semiHidden="0" w:uiPriority="60" w:unhideWhenUsed="0"/>
-    <w:lsdException w:name="Light List Accent 5" w:semiHidden="0" w:uiPriority="61" w:unhideWhenUsed="0"/>
-    <w:lsdException w:name="Light Grid Accent 5" w:semiHidden="0" w:uiPriority="62" w:unhideWhenUsed="0"/>
-    <w:lsdException w:name="Medium Shading 1 Accent 5" w:semiHidden="0" w:uiPriority="63" w:unhideWhenUsed="0"/>
-    <w:lsdException w:name="Medium Shading 2 Accent 5" w:semiHidden="0" w:uiPriority="64" w:unhideWhenUsed="0"/>
-    <w:lsdException w:name="Medium List 1 Accent 5" w:semiHidden="0" w:uiPriority="65" w:unhideWhenUsed="0"/>
-    <w:lsdException w:name="Medium List 2 Accent 5" w:semiHidden="0" w:uiPriority="66" w:unhideWhenUsed="0"/>
-    <w:lsdException w:name="Medium Grid 1 Accent 5" w:semiHidden="0" w:uiPriority="67" w:unhideWhenUsed="0"/>
-    <w:lsdException w:name="Medium Grid 2 Accent 5" w:semiHidden="0" w:uiPriority="68" w:unhideWhenUsed="0"/>
-    <w:lsdException w:name="Medium Grid 3 Accent 5" w:semiHidden="0" w:uiPriority="69" w:unhideWhenUsed="0"/>
-    <w:lsdException w:name="Dark List Accent 5" w:semiHidden="0" w:uiPriority="70" w:unhideWhenUsed="0"/>
-    <w:lsdException w:name="Colorful Shading Accent 5" w:semiHidden="0" w:uiPriority="71" w:unhideWhenUsed="0"/>
-    <w:lsdException w:name="Colorful List Accent 5" w:semiHidden="0" w:uiPriority="72" w:unhideWhenUsed="0"/>
-    <w:lsdException w:name="Colorful Grid Accent 5" w:semiHidden="0" w:uiPriority="73" w:unhideWhenUsed="0"/>
-    <w:lsdException w:name="Light Shading Accent 6" w:semiHidden="0" w:uiPriority="60" w:unhideWhenUsed="0"/>
-    <w:lsdException w:name="Light List Accent 6" w:semiHidden="0" w:uiPriority="61" w:unhideWhenUsed="0"/>
-    <w:lsdException w:name="Light Grid Accent 6" w:semiHidden="0" w:uiPriority="62" w:unhideWhenUsed="0"/>
-    <w:lsdException w:name="Medium Shading 1 Accent 6" w:semiHidden="0" w:uiPriority="63" w:unhideWhenUsed="0"/>
-    <w:lsdException w:name="Medium Shading 2 Accent 6" w:semiHidden="0" w:uiPriority="64" w:unhideWhenUsed="0"/>
-    <w:lsdException w:name="Medium List 1 Accent 6" w:semiHidden="0" w:uiPriority="65" w:unhideWhenUsed="0"/>
-    <w:lsdException w:name="Medium List 2 Accent 6" w:semiHidden="0" w:uiPriority="66" w:unhideWhenUsed="0"/>
-    <w:lsdException w:name="Medium Grid 1 Accent 6" w:semiHidden="0" w:uiPriority="67" w:unhideWhenUsed="0"/>
-    <w:lsdException w:name="Medium Grid 2 Accent 6" w:semiHidden="0" w:uiPriority="68" w:unhideWhenUsed="0"/>
-    <w:lsdException w:name="Medium Grid 3 Accent 6" w:semiHidden="0" w:uiPriority="69" w:unhideWhenUsed="0"/>
-    <w:lsdException w:name="Dark List Accent 6" w:semiHidden="0" w:uiPriority="70" w:unhideWhenUsed="0"/>
-    <w:lsdException w:name="Colorful Shading Accent 6" w:semiHidden="0" w:uiPriority="71" w:unhideWhenUsed="0"/>
-    <w:lsdException w:name="Colorful List Accent 6" w:semiHidden="0" w:uiPriority="72" w:unhideWhenUsed="0"/>
-    <w:lsdException w:name="Colorful Grid Accent 6" w:semiHidden="0" w:uiPriority="73" w:unhideWhenUsed="0"/>
-    <w:lsdException w:name="Subtle Emphasis" w:semiHidden="0" w:uiPriority="19" w:unhideWhenUsed="0" w:qFormat="1"/>
-    <w:lsdException w:name="Intense Emphasis" w:semiHidden="0" w:uiPriority="21" w:unhideWhenUsed="0" w:qFormat="1"/>
-    <w:lsdException w:name="Subtle Reference" w:semiHidden="0" w:uiPriority="31" w:unhideWhenUsed="0" w:qFormat="1"/>
-    <w:lsdException w:name="Intense Reference" w:semiHidden="0" w:uiPriority="32" w:unhideWhenUsed="0" w:qFormat="1"/>
-    <w:lsdException w:name="Book Title" w:semiHidden="0" w:uiPriority="33" w:unhideWhenUsed="0" w:qFormat="1"/>
-    <w:lsdException w:name="Bibliography" w:uiPriority="37"/>
-    <w:lsdException w:name="TOC Heading" w:uiPriority="39" w:qFormat="1"/>
+  <w:latentStyles w:defLockedState="0" w:defUIPriority="99" w:defSemiHidden="0" w:defUnhideWhenUsed="0" w:defQFormat="0" w:count="376">
+    <w:lsdException w:name="Normal" w:uiPriority="0" w:qFormat="1"/>
+    <w:lsdException w:name="heading 1" w:uiPriority="9" w:qFormat="1"/>
+    <w:lsdException w:name="heading 2" w:semiHidden="1" w:uiPriority="9" w:unhideWhenUsed="1" w:qFormat="1"/>
+    <w:lsdException w:name="heading 3" w:semiHidden="1" w:uiPriority="9" w:unhideWhenUsed="1" w:qFormat="1"/>
+    <w:lsdException w:name="heading 4" w:semiHidden="1" w:uiPriority="9" w:unhideWhenUsed="1" w:qFormat="1"/>
+    <w:lsdException w:name="heading 5" w:semiHidden="1" w:uiPriority="9" w:unhideWhenUsed="1" w:qFormat="1"/>
+    <w:lsdException w:name="heading 6" w:semiHidden="1" w:uiPriority="9" w:unhideWhenUsed="1" w:qFormat="1"/>
+    <w:lsdException w:name="heading 7" w:semiHidden="1" w:uiPriority="9" w:unhideWhenUsed="1" w:qFormat="1"/>
+    <w:lsdException w:name="heading 8" w:semiHidden="1" w:uiPriority="9" w:unhideWhenUsed="1" w:qFormat="1"/>
+    <w:lsdException w:name="heading 9" w:semiHidden="1" w:uiPriority="9" w:unhideWhenUsed="1" w:qFormat="1"/>
+    <w:lsdException w:name="index 1" w:semiHidden="1" w:unhideWhenUsed="1"/>
+    <w:lsdException w:name="index 2" w:semiHidden="1" w:unhideWhenUsed="1"/>
+    <w:lsdException w:name="index 3" w:semiHidden="1" w:unhideWhenUsed="1"/>
+    <w:lsdException w:name="index 4" w:semiHidden="1" w:unhideWhenUsed="1"/>
+    <w:lsdException w:name="index 5" w:semiHidden="1" w:unhideWhenUsed="1"/>
+    <w:lsdException w:name="index 6" w:semiHidden="1" w:unhideWhenUsed="1"/>
+    <w:lsdException w:name="index 7" w:semiHidden="1" w:unhideWhenUsed="1"/>
+    <w:lsdException w:name="index 8" w:semiHidden="1" w:unhideWhenUsed="1"/>
+    <w:lsdException w:name="index 9" w:semiHidden="1" w:unhideWhenUsed="1"/>
+    <w:lsdException w:name="toc 1" w:semiHidden="1" w:uiPriority="39" w:unhideWhenUsed="1"/>
+    <w:lsdException w:name="toc 2" w:semiHidden="1" w:uiPriority="39" w:unhideWhenUsed="1"/>
+    <w:lsdException w:name="toc 3" w:semiHidden="1" w:uiPriority="39" w:unhideWhenUsed="1"/>
+    <w:lsdException w:name="toc 4" w:semiHidden="1" w:uiPriority="39" w:unhideWhenUsed="1"/>
+    <w:lsdException w:name="toc 5" w:semiHidden="1" w:uiPriority="39" w:unhideWhenUsed="1"/>
+    <w:lsdException w:name="toc 6" w:semiHidden="1" w:uiPriority="39" w:unhideWhenUsed="1"/>
+    <w:lsdException w:name="toc 7" w:semiHidden="1" w:uiPriority="39" w:unhideWhenUsed="1"/>
+    <w:lsdException w:name="toc 8" w:semiHidden="1" w:uiPriority="39" w:unhideWhenUsed="1"/>
+    <w:lsdException w:name="toc 9" w:semiHidden="1" w:uiPriority="39" w:unhideWhenUsed="1"/>
+    <w:lsdException w:name="Normal Indent" w:semiHidden="1" w:unhideWhenUsed="1"/>
+    <w:lsdException w:name="footnote text" w:semiHidden="1" w:unhideWhenUsed="1"/>
+    <w:lsdException w:name="annotation text" w:semiHidden="1" w:unhideWhenUsed="1"/>
+    <w:lsdException w:name="header" w:semiHidden="1" w:unhideWhenUsed="1"/>
+    <w:lsdException w:name="footer" w:semiHidden="1" w:unhideWhenUsed="1"/>
+    <w:lsdException w:name="index heading" w:semiHidden="1" w:unhideWhenUsed="1"/>
+    <w:lsdException w:name="caption" w:semiHidden="1" w:uiPriority="35" w:unhideWhenUsed="1" w:qFormat="1"/>
+    <w:lsdException w:name="table of figures" w:semiHidden="1" w:unhideWhenUsed="1"/>
+    <w:lsdException w:name="envelope address" w:semiHidden="1" w:unhideWhenUsed="1"/>
+    <w:lsdException w:name="envelope return" w:semiHidden="1" w:unhideWhenUsed="1"/>
+    <w:lsdException w:name="footnote reference" w:semiHidden="1" w:unhideWhenUsed="1"/>
+    <w:lsdException w:name="annotation reference" w:semiHidden="1" w:unhideWhenUsed="1"/>
+    <w:lsdException w:name="line number" w:semiHidden="1" w:unhideWhenUsed="1"/>
+    <w:lsdException w:name="page number" w:semiHidden="1" w:unhideWhenUsed="1"/>
+    <w:lsdException w:name="endnote reference" w:semiHidden="1" w:unhideWhenUsed="1"/>
+    <w:lsdException w:name="endnote text" w:semiHidden="1" w:unhideWhenUsed="1"/>
+    <w:lsdException w:name="table of authorities" w:semiHidden="1" w:unhideWhenUsed="1"/>
+    <w:lsdException w:name="macro" w:semiHidden="1" w:unhideWhenUsed="1"/>
+    <w:lsdException w:name="toa heading" w:semiHidden="1" w:unhideWhenUsed="1"/>
+    <w:lsdException w:name="List" w:semiHidden="1" w:unhideWhenUsed="1"/>
+    <w:lsdException w:name="List Bullet" w:semiHidden="1" w:unhideWhenUsed="1"/>
+    <w:lsdException w:name="List Number" w:semiHidden="1" w:unhideWhenUsed="1"/>
+    <w:lsdException w:name="List 2" w:semiHidden="1" w:unhideWhenUsed="1"/>
+    <w:lsdException w:name="List 3" w:semiHidden="1" w:unhideWhenUsed="1"/>
+    <w:lsdException w:name="List 4" w:semiHidden="1" w:unhideWhenUsed="1"/>
+    <w:lsdException w:name="List 5" w:semiHidden="1" w:unhideWhenUsed="1"/>
+    <w:lsdException w:name="List Bullet 2" w:semiHidden="1" w:unhideWhenUsed="1"/>
+    <w:lsdException w:name="List Bullet 3" w:semiHidden="1" w:unhideWhenUsed="1"/>
+    <w:lsdException w:name="List Bullet 4" w:semiHidden="1" w:unhideWhenUsed="1"/>
+    <w:lsdException w:name="List Bullet 5" w:semiHidden="1" w:unhideWhenUsed="1"/>
+    <w:lsdException w:name="List Number 2" w:semiHidden="1" w:unhideWhenUsed="1"/>
+    <w:lsdException w:name="List Number 3" w:semiHidden="1" w:unhideWhenUsed="1"/>
+    <w:lsdException w:name="List Number 4" w:semiHidden="1" w:unhideWhenUsed="1"/>
+    <w:lsdException w:name="List Number 5" w:semiHidden="1" w:unhideWhenUsed="1"/>
+    <w:lsdException w:name="Title" w:uiPriority="10" w:qFormat="1"/>
+    <w:lsdException w:name="Closing" w:semiHidden="1" w:unhideWhenUsed="1"/>
+    <w:lsdException w:name="Signature" w:semiHidden="1" w:unhideWhenUsed="1"/>
+    <w:lsdException w:name="Default Paragraph Font" w:semiHidden="1" w:uiPriority="1" w:unhideWhenUsed="1"/>
+    <w:lsdException w:name="Body Text" w:semiHidden="1" w:unhideWhenUsed="1"/>
+    <w:lsdException w:name="Body Text Indent" w:semiHidden="1" w:unhideWhenUsed="1"/>
+    <w:lsdException w:name="List Continue" w:semiHidden="1" w:unhideWhenUsed="1"/>
+    <w:lsdException w:name="List Continue 2" w:semiHidden="1" w:unhideWhenUsed="1"/>
+    <w:lsdException w:name="List Continue 3" w:semiHidden="1" w:unhideWhenUsed="1"/>
+    <w:lsdException w:name="List Continue 4" w:semiHidden="1" w:unhideWhenUsed="1"/>
+    <w:lsdException w:name="List Continue 5" w:semiHidden="1" w:unhideWhenUsed="1"/>
+    <w:lsdException w:name="Message Header" w:semiHidden="1" w:unhideWhenUsed="1"/>
+    <w:lsdException w:name="Subtitle" w:uiPriority="11" w:qFormat="1"/>
+    <w:lsdException w:name="Salutation" w:semiHidden="1" w:unhideWhenUsed="1"/>
+    <w:lsdException w:name="Date" w:semiHidden="1" w:unhideWhenUsed="1"/>
+    <w:lsdException w:name="Body Text First Indent" w:semiHidden="1" w:unhideWhenUsed="1"/>
+    <w:lsdException w:name="Body Text First Indent 2" w:semiHidden="1" w:unhideWhenUsed="1"/>
+    <w:lsdException w:name="Note Heading" w:semiHidden="1" w:unhideWhenUsed="1"/>
+    <w:lsdException w:name="Body Text 2" w:semiHidden="1" w:unhideWhenUsed="1"/>
+    <w:lsdException w:name="Body Text 3" w:semiHidden="1" w:unhideWhenUsed="1"/>
+    <w:lsdException w:name="Body Text Indent 2" w:semiHidden="1" w:unhideWhenUsed="1"/>
+    <w:lsdException w:name="Body Text Indent 3" w:semiHidden="1" w:unhideWhenUsed="1"/>
+    <w:lsdException w:name="Block Text" w:semiHidden="1" w:unhideWhenUsed="1"/>
+    <w:lsdException w:name="Hyperlink" w:semiHidden="1" w:unhideWhenUsed="1"/>
+    <w:lsdException w:name="FollowedHyperlink" w:semiHidden="1" w:unhideWhenUsed="1"/>
+    <w:lsdException w:name="Strong" w:uiPriority="22" w:qFormat="1"/>
+    <w:lsdException w:name="Emphasis" w:uiPriority="20" w:qFormat="1"/>
+    <w:lsdException w:name="Document Map" w:semiHidden="1" w:unhideWhenUsed="1"/>
+    <w:lsdException w:name="Plain Text" w:semiHidden="1" w:unhideWhenUsed="1"/>
+    <w:lsdException w:name="E-mail Signature" w:semiHidden="1" w:unhideWhenUsed="1"/>
+    <w:lsdException w:name="HTML Top of Form" w:semiHidden="1" w:unhideWhenUsed="1"/>
+    <w:lsdException w:name="HTML Bottom of Form" w:semiHidden="1" w:unhideWhenUsed="1"/>
+    <w:lsdException w:name="Normal (Web)" w:semiHidden="1" w:unhideWhenUsed="1"/>
+    <w:lsdException w:name="HTML Acronym" w:semiHidden="1" w:unhideWhenUsed="1"/>
+    <w:lsdException w:name="HTML Address" w:semiHidden="1" w:unhideWhenUsed="1"/>
+    <w:lsdException w:name="HTML Cite" w:semiHidden="1" w:unhideWhenUsed="1"/>
+    <w:lsdException w:name="HTML Code" w:semiHidden="1" w:unhideWhenUsed="1"/>
+    <w:lsdException w:name="HTML Definition" w:semiHidden="1" w:unhideWhenUsed="1"/>
+    <w:lsdException w:name="HTML Keyboard" w:semiHidden="1" w:unhideWhenUsed="1"/>
+    <w:lsdException w:name="HTML Preformatted" w:semiHidden="1" w:unhideWhenUsed="1"/>
+    <w:lsdException w:name="HTML Sample" w:semiHidden="1" w:unhideWhenUsed="1"/>
+    <w:lsdException w:name="HTML Typewriter" w:semiHidden="1" w:unhideWhenUsed="1"/>
+    <w:lsdException w:name="HTML Variable" w:semiHidden="1" w:unhideWhenUsed="1"/>
+    <w:lsdException w:name="Normal Table" w:semiHidden="1" w:unhideWhenUsed="1"/>
+    <w:lsdException w:name="annotation subject" w:semiHidden="1" w:unhideWhenUsed="1"/>
+    <w:lsdException w:name="No List" w:semiHidden="1" w:unhideWhenUsed="1"/>
+    <w:lsdException w:name="Outline List 1" w:semiHidden="1" w:unhideWhenUsed="1"/>
+    <w:lsdException w:name="Outline List 2" w:semiHidden="1" w:unhideWhenUsed="1"/>
+    <w:lsdException w:name="Outline List 3" w:semiHidden="1" w:unhideWhenUsed="1"/>
+    <w:lsdException w:name="Table Simple 1" w:semiHidden="1" w:unhideWhenUsed="1"/>
+    <w:lsdException w:name="Table Simple 2" w:semiHidden="1" w:unhideWhenUsed="1"/>
+    <w:lsdException w:name="Table Simple 3" w:semiHidden="1" w:unhideWhenUsed="1"/>
+    <w:lsdException w:name="Table Classic 1" w:semiHidden="1" w:unhideWhenUsed="1"/>
+    <w:lsdException w:name="Table Classic 2" w:semiHidden="1" w:unhideWhenUsed="1"/>
+    <w:lsdException w:name="Table Classic 3" w:semiHidden="1" w:unhideWhenUsed="1"/>
+    <w:lsdException w:name="Table Classic 4" w:semiHidden="1" w:unhideWhenUsed="1"/>
+    <w:lsdException w:name="Table Colorful 1" w:semiHidden="1" w:unhideWhenUsed="1"/>
+    <w:lsdException w:name="Table Colorful 2" w:semiHidden="1" w:unhideWhenUsed="1"/>
+    <w:lsdException w:name="Table Colorful 3" w:semiHidden="1" w:unhideWhenUsed="1"/>
+    <w:lsdException w:name="Table Columns 1" w:semiHidden="1" w:unhideWhenUsed="1"/>
+    <w:lsdException w:name="Table Columns 2" w:semiHidden="1" w:unhideWhenUsed="1"/>
+    <w:lsdException w:name="Table Columns 3" w:semiHidden="1" w:unhideWhenUsed="1"/>
+    <w:lsdException w:name="Table Columns 4" w:semiHidden="1" w:unhideWhenUsed="1"/>
+    <w:lsdException w:name="Table Columns 5" w:semiHidden="1" w:unhideWhenUsed="1"/>
+    <w:lsdException w:name="Table Grid 1" w:semiHidden="1" w:unhideWhenUsed="1"/>
+    <w:lsdException w:name="Table Grid 2" w:semiHidden="1" w:unhideWhenUsed="1"/>
+    <w:lsdException w:name="Table Grid 3" w:semiHidden="1" w:unhideWhenUsed="1"/>
+    <w:lsdException w:name="Table Grid 4" w:semiHidden="1" w:unhideWhenUsed="1"/>
+    <w:lsdException w:name="Table Grid 5" w:semiHidden="1" w:unhideWhenUsed="1"/>
+    <w:lsdException w:name="Table Grid 6" w:semiHidden="1" w:unhideWhenUsed="1"/>
+    <w:lsdException w:name="Table Grid 7" w:semiHidden="1" w:unhideWhenUsed="1"/>
+    <w:lsdException w:name="Table Grid 8" w:semiHidden="1" w:unhideWhenUsed="1"/>
+    <w:lsdException w:name="Table List 1" w:semiHidden="1" w:unhideWhenUsed="1"/>
+    <w:lsdException w:name="Table List 2" w:semiHidden="1" w:unhideWhenUsed="1"/>
+    <w:lsdException w:name="Table List 3" w:semiHidden="1" w:unhideWhenUsed="1"/>
+    <w:lsdException w:name="Table List 4" w:semiHidden="1" w:unhideWhenUsed="1"/>
+    <w:lsdException w:name="Table List 5" w:semiHidden="1" w:unhideWhenUsed="1"/>
+    <w:lsdException w:name="Table List 6" w:semiHidden="1" w:unhideWhenUsed="1"/>
+    <w:lsdException w:name="Table List 7" w:semiHidden="1" w:unhideWhenUsed="1"/>
+    <w:lsdException w:name="Table List 8" w:semiHidden="1" w:unhideWhenUsed="1"/>
+    <w:lsdException w:name="Table 3D effects 1" w:semiHidden="1" w:unhideWhenUsed="1"/>
+    <w:lsdException w:name="Table 3D effects 2" w:semiHidden="1" w:unhideWhenUsed="1"/>
+    <w:lsdException w:name="Table 3D effects 3" w:semiHidden="1" w:unhideWhenUsed="1"/>
+    <w:lsdException w:name="Table Contemporary" w:semiHidden="1" w:unhideWhenUsed="1"/>
+    <w:lsdException w:name="Table Elegant" w:semiHidden="1" w:unhideWhenUsed="1"/>
+    <w:lsdException w:name="Table Professional" w:semiHidden="1" w:unhideWhenUsed="1"/>
+    <w:lsdException w:name="Table Subtle 1" w:semiHidden="1" w:unhideWhenUsed="1"/>
+    <w:lsdException w:name="Table Subtle 2" w:semiHidden="1" w:unhideWhenUsed="1"/>
+    <w:lsdException w:name="Table Web 1" w:semiHidden="1" w:unhideWhenUsed="1"/>
+    <w:lsdException w:name="Table Web 2" w:semiHidden="1" w:unhideWhenUsed="1"/>
+    <w:lsdException w:name="Table Web 3" w:semiHidden="1" w:unhideWhenUsed="1"/>
+    <w:lsdException w:name="Balloon Text" w:semiHidden="1" w:unhideWhenUsed="1"/>
+    <w:lsdException w:name="Table Grid" w:semiHidden="1" w:uiPriority="59" w:unhideWhenUsed="1"/>
+    <w:lsdException w:name="Table Theme" w:semiHidden="1" w:unhideWhenUsed="1"/>
+    <w:lsdException w:name="Placeholder Text" w:semiHidden="1"/>
+    <w:lsdException w:name="No Spacing" w:uiPriority="1" w:qFormat="1"/>
+    <w:lsdException w:name="Light Shading" w:uiPriority="60"/>
+    <w:lsdException w:name="Light List" w:uiPriority="61"/>
+    <w:lsdException w:name="Light Grid" w:uiPriority="62"/>
+    <w:lsdException w:name="Medium Shading 1" w:uiPriority="63"/>
+    <w:lsdException w:name="Medium Shading 2" w:uiPriority="64"/>
+    <w:lsdException w:name="Medium List 1" w:uiPriority="65"/>
+    <w:lsdException w:name="Medium List 2" w:uiPriority="66"/>
+    <w:lsdException w:name="Medium Grid 1" w:uiPriority="67"/>
+    <w:lsdException w:name="Medium Grid 2" w:uiPriority="68"/>
+    <w:lsdException w:name="Medium Grid 3" w:uiPriority="69"/>
+    <w:lsdException w:name="Dark List" w:uiPriority="70"/>
+    <w:lsdException w:name="Colorful Shading" w:uiPriority="71"/>
+    <w:lsdException w:name="Colorful List" w:uiPriority="72"/>
+    <w:lsdException w:name="Colorful Grid" w:uiPriority="73"/>
+    <w:lsdException w:name="Light Shading Accent 1" w:uiPriority="60"/>
+    <w:lsdException w:name="Light List Accent 1" w:uiPriority="61"/>
+    <w:lsdException w:name="Light Grid Accent 1" w:uiPriority="62"/>
+    <w:lsdException w:name="Medium Shading 1 Accent 1" w:uiPriority="63"/>
+    <w:lsdException w:name="Medium Shading 2 Accent 1" w:uiPriority="64"/>
+    <w:lsdException w:name="Medium List 1 Accent 1" w:uiPriority="65"/>
+    <w:lsdException w:name="Revision" w:semiHidden="1"/>
+    <w:lsdException w:name="List Paragraph" w:uiPriority="34" w:qFormat="1"/>
+    <w:lsdException w:name="Quote" w:uiPriority="29" w:qFormat="1"/>
+    <w:lsdException w:name="Intense Quote" w:uiPriority="30" w:qFormat="1"/>
+    <w:lsdException w:name="Medium List 2 Accent 1" w:uiPriority="66"/>
+    <w:lsdException w:name="Medium Grid 1 Accent 1" w:uiPriority="67"/>
+    <w:lsdException w:name="Medium Grid 2 Accent 1" w:uiPriority="68"/>
+    <w:lsdException w:name="Medium Grid 3 Accent 1" w:uiPriority="69"/>
+    <w:lsdException w:name="Dark List Accent 1" w:uiPriority="70"/>
+    <w:lsdException w:name="Colorful Shading Accent 1" w:uiPriority="71"/>
+    <w:lsdException w:name="Colorful List Accent 1" w:uiPriority="72"/>
+    <w:lsdException w:name="Colorful Grid Accent 1" w:uiPriority="73"/>
+    <w:lsdException w:name="Light Shading Accent 2" w:uiPriority="60"/>
+    <w:lsdException w:name="Light List Accent 2" w:uiPriority="61"/>
+    <w:lsdException w:name="Light Grid Accent 2" w:uiPriority="62"/>
+    <w:lsdException w:name="Medium Shading 1 Accent 2" w:uiPriority="63"/>
+    <w:lsdException w:name="Medium Shading 2 Accent 2" w:uiPriority="64"/>
+    <w:lsdException w:name="Medium List 1 Accent 2" w:uiPriority="65"/>
+    <w:lsdException w:name="Medium List 2 Accent 2" w:uiPriority="66"/>
+    <w:lsdException w:name="Medium Grid 1 Accent 2" w:uiPriority="67"/>
+    <w:lsdException w:name="Medium Grid 2 Accent 2" w:uiPriority="68"/>
+    <w:lsdException w:name="Medium Grid 3 Accent 2" w:uiPriority="69"/>
+    <w:lsdException w:name="Dark List Accent 2" w:uiPriority="70"/>
+    <w:lsdException w:name="Colorful Shading Accent 2" w:uiPriority="71"/>
+    <w:lsdException w:name="Colorful List Accent 2" w:uiPriority="72"/>
+    <w:lsdException w:name="Colorful Grid Accent 2" w:uiPriority="73"/>
+    <w:lsdException w:name="Light Shading Accent 3" w:uiPriority="60"/>
+    <w:lsdException w:name="Light List Accent 3" w:uiPriority="61"/>
+    <w:lsdException w:name="Light Grid Accent 3" w:uiPriority="62"/>
+    <w:lsdException w:name="Medium Shading 1 Accent 3" w:uiPriority="63"/>
+    <w:lsdException w:name="Medium Shading 2 Accent 3" w:uiPriority="64"/>
+    <w:lsdException w:name="Medium List 1 Accent 3" w:uiPriority="65"/>
+    <w:lsdException w:name="Medium List 2 Accent 3" w:uiPriority="66"/>
+    <w:lsdException w:name="Medium Grid 1 Accent 3" w:uiPriority="67"/>
+    <w:lsdException w:name="Medium Grid 2 Accent 3" w:uiPriority="68"/>
+    <w:lsdException w:name="Medium Grid 3 Accent 3" w:uiPriority="69"/>
+    <w:lsdException w:name="Dark List Accent 3" w:uiPriority="70"/>
+    <w:lsdException w:name="Colorful Shading Accent 3" w:uiPriority="71"/>
+    <w:lsdException w:name="Colorful List Accent 3" w:uiPriority="72"/>
+    <w:lsdException w:name="Colorful Grid Accent 3" w:uiPriority="73"/>
+    <w:lsdException w:name="Light Shading Accent 4" w:uiPriority="60"/>
+    <w:lsdException w:name="Light List Accent 4" w:uiPriority="61"/>
+    <w:lsdException w:name="Light Grid Accent 4" w:uiPriority="62"/>
+    <w:lsdException w:name="Medium Shading 1 Accent 4" w:uiPriority="63"/>
+    <w:lsdException w:name="Medium Shading 2 Accent 4" w:uiPriority="64"/>
+    <w:lsdException w:name="Medium List 1 Accent 4" w:uiPriority="65"/>
+    <w:lsdException w:name="Medium List 2 Accent 4" w:uiPriority="66"/>
+    <w:lsdException w:name="Medium Grid 1 Accent 4" w:uiPriority="67"/>
+    <w:lsdException w:name="Medium Grid 2 Accent 4" w:uiPriority="68"/>
+    <w:lsdException w:name="Medium Grid 3 Accent 4" w:uiPriority="69"/>
+    <w:lsdException w:name="Dark List Accent 4" w:uiPriority="70"/>
+    <w:lsdException w:name="Colorful Shading Accent 4" w:uiPriority="71"/>
+    <w:lsdException w:name="Colorful List Accent 4" w:uiPriority="72"/>
+    <w:lsdException w:name="Colorful Grid Accent 4" w:uiPriority="73"/>
+    <w:lsdException w:name="Light Shading Accent 5" w:uiPriority="60"/>
+    <w:lsdException w:name="Light List Accent 5" w:uiPriority="61"/>
+    <w:lsdException w:name="Light Grid Accent 5" w:uiPriority="62"/>
+    <w:lsdException w:name="Medium Shading 1 Accent 5" w:uiPriority="63"/>
+    <w:lsdException w:name="Medium Shading 2 Accent 5" w:uiPriority="64"/>
+    <w:lsdException w:name="Medium List 1 Accent 5" w:uiPriority="65"/>
+    <w:lsdException w:name="Medium List 2 Accent 5" w:uiPriority="66"/>
+    <w:lsdException w:name="Medium Grid 1 Accent 5" w:uiPriority="67"/>
+    <w:lsdException w:name="Medium Grid 2 Accent 5" w:uiPriority="68"/>
+    <w:lsdException w:name="Medium Grid 3 Accent 5" w:uiPriority="69"/>
+    <w:lsdException w:name="Dark List Accent 5" w:uiPriority="70"/>
+    <w:lsdException w:name="Colorful Shading Accent 5" w:uiPriority="71"/>
+    <w:lsdException w:name="Colorful List Accent 5" w:uiPriority="72"/>
+    <w:lsdException w:name="Colorful Grid Accent 5" w:uiPriority="73"/>
+    <w:lsdException w:name="Light Shading Accent 6" w:uiPriority="60"/>
+    <w:lsdException w:name="Light List Accent 6" w:uiPriority="61"/>
+    <w:lsdException w:name="Light Grid Accent 6" w:uiPriority="62"/>
+    <w:lsdException w:name="Medium Shading 1 Accent 6" w:uiPriority="63"/>
+    <w:lsdException w:name="Medium Shading 2 Accent 6" w:uiPriority="64"/>
+    <w:lsdException w:name="Medium List 1 Accent 6" w:uiPriority="65"/>
+    <w:lsdException w:name="Medium List 2 Accent 6" w:uiPriority="66"/>
+    <w:lsdException w:name="Medium Grid 1 Accent 6" w:uiPriority="67"/>
+    <w:lsdException w:name="Medium Grid 2 Accent 6" w:uiPriority="68"/>
+    <w:lsdException w:name="Medium Grid 3 Accent 6" w:uiPriority="69"/>
+    <w:lsdException w:name="Dark List Accent 6" w:uiPriority="70"/>
+    <w:lsdException w:name="Colorful Shading Accent 6" w:uiPriority="71"/>
+    <w:lsdException w:name="Colorful List Accent 6" w:uiPriority="72"/>
+    <w:lsdException w:name="Colorful Grid Accent 6" w:uiPriority="73"/>
+    <w:lsdException w:name="Subtle Emphasis" w:uiPriority="19" w:qFormat="1"/>
+    <w:lsdException w:name="Intense Emphasis" w:uiPriority="21" w:qFormat="1"/>
+    <w:lsdException w:name="Subtle Reference" w:uiPriority="31" w:qFormat="1"/>
+    <w:lsdException w:name="Intense Reference" w:uiPriority="32" w:qFormat="1"/>
+    <w:lsdException w:name="Book Title" w:uiPriority="33" w:qFormat="1"/>
+    <w:lsdException w:name="Bibliography" w:semiHidden="1" w:uiPriority="37" w:unhideWhenUsed="1"/>
+    <w:lsdException w:name="TOC Heading" w:semiHidden="1" w:uiPriority="39" w:unhideWhenUsed="1" w:qFormat="1"/>
+    <w:lsdException w:name="Plain Table 1" w:uiPriority="41"/>
+    <w:lsdException w:name="Plain Table 2" w:uiPriority="42"/>
+    <w:lsdException w:name="Plain Table 3" w:uiPriority="43"/>
+    <w:lsdException w:name="Plain Table 4" w:uiPriority="44"/>
+    <w:lsdException w:name="Plain Table 5" w:uiPriority="45"/>
+    <w:lsdException w:name="Grid Table Light" w:uiPriority="40"/>
+    <w:lsdException w:name="Grid Table 1 Light" w:uiPriority="46"/>
+    <w:lsdException w:name="Grid Table 2" w:uiPriority="47"/>
+    <w:lsdException w:name="Grid Table 3" w:uiPriority="48"/>
+    <w:lsdException w:name="Grid Table 4" w:uiPriority="49"/>
+    <w:lsdException w:name="Grid Table 5 Dark" w:uiPriority="50"/>
+    <w:lsdException w:name="Grid Table 6 Colorful" w:uiPriority="51"/>
+    <w:lsdException w:name="Grid Table 7 Colorful" w:uiPriority="52"/>
+    <w:lsdException w:name="Grid Table 1 Light Accent 1" w:uiPriority="46"/>
+    <w:lsdException w:name="Grid Table 2 Accent 1" w:uiPriority="47"/>
+    <w:lsdException w:name="Grid Table 3 Accent 1" w:uiPriority="48"/>
+    <w:lsdException w:name="Grid Table 4 Accent 1" w:uiPriority="49"/>
+    <w:lsdException w:name="Grid Table 5 Dark Accent 1" w:uiPriority="50"/>
+    <w:lsdException w:name="Grid Table 6 Colorful Accent 1" w:uiPriority="51"/>
+    <w:lsdException w:name="Grid Table 7 Colorful Accent 1" w:uiPriority="52"/>
+    <w:lsdException w:name="Grid Table 1 Light Accent 2" w:uiPriority="46"/>
+    <w:lsdException w:name="Grid Table 2 Accent 2" w:uiPriority="47"/>
+    <w:lsdException w:name="Grid Table 3 Accent 2" w:uiPriority="48"/>
+    <w:lsdException w:name="Grid Table 4 Accent 2" w:uiPriority="49"/>
+    <w:lsdException w:name="Grid Table 5 Dark Accent 2" w:uiPriority="50"/>
+    <w:lsdException w:name="Grid Table 6 Colorful Accent 2" w:uiPriority="51"/>
+    <w:lsdException w:name="Grid Table 7 Colorful Accent 2" w:uiPriority="52"/>
+    <w:lsdException w:name="Grid Table 1 Light Accent 3" w:uiPriority="46"/>
+    <w:lsdException w:name="Grid Table 2 Accent 3" w:uiPriority="47"/>
+    <w:lsdException w:name="Grid Table 3 Accent 3" w:uiPriority="48"/>
+    <w:lsdException w:name="Grid Table 4 Accent 3" w:uiPriority="49"/>
+    <w:lsdException w:name="Grid Table 5 Dark Accent 3" w:uiPriority="50"/>
+    <w:lsdException w:name="Grid Table 6 Colorful Accent 3" w:uiPriority="51"/>
+    <w:lsdException w:name="Grid Table 7 Colorful Accent 3" w:uiPriority="52"/>
+    <w:lsdException w:name="Grid Table 1 Light Accent 4" w:uiPriority="46"/>
+    <w:lsdException w:name="Grid Table 2 Accent 4" w:uiPriority="47"/>
+    <w:lsdException w:name="Grid Table 3 Accent 4" w:uiPriority="48"/>
+    <w:lsdException w:name="Grid Table 4 Accent 4" w:uiPriority="49"/>
+    <w:lsdException w:name="Grid Table 5 Dark Accent 4" w:uiPriority="50"/>
+    <w:lsdException w:name="Grid Table 6 Colorful Accent 4" w:uiPriority="51"/>
+    <w:lsdException w:name="Grid Table 7 Colorful Accent 4" w:uiPriority="52"/>
+    <w:lsdException w:name="Grid Table 1 Light Accent 5" w:uiPriority="46"/>
+    <w:lsdException w:name="Grid Table 2 Accent 5" w:uiPriority="47"/>
+    <w:lsdException w:name="Grid Table 3 Accent 5" w:uiPriority="48"/>
+    <w:lsdException w:name="Grid Table 4 Accent 5" w:uiPriority="49"/>
+    <w:lsdException w:name="Grid Table 5 Dark Accent 5" w:uiPriority="50"/>
+    <w:lsdException w:name="Grid Table 6 Colorful Accent 5" w:uiPriority="51"/>
+    <w:lsdException w:name="Grid Table 7 Colorful Accent 5" w:uiPriority="52"/>
+    <w:lsdException w:name="Grid Table 1 Light Accent 6" w:uiPriority="46"/>
+    <w:lsdException w:name="Grid Table 2 Accent 6" w:uiPriority="47"/>
+    <w:lsdException w:name="Grid Table 3 Accent 6" w:uiPriority="48"/>
+    <w:lsdException w:name="Grid Table 4 Accent 6" w:uiPriority="49"/>
+    <w:lsdException w:name="Grid Table 5 Dark Accent 6" w:uiPriority="50"/>
+    <w:lsdException w:name="Grid Table 6 Colorful Accent 6" w:uiPriority="51"/>
+    <w:lsdException w:name="Grid Table 7 Colorful Accent 6" w:uiPriority="52"/>
+    <w:lsdException w:name="List Table 1 Light" w:uiPriority="46"/>
+    <w:lsdException w:name="List Table 2" w:uiPriority="47"/>
+    <w:lsdException w:name="List Table 3" w:uiPriority="48"/>
+    <w:lsdException w:name="List Table 4" w:uiPriority="49"/>
+    <w:lsdException w:name="List Table 5 Dark" w:uiPriority="50"/>
+    <w:lsdException w:name="List Table 6 Colorful" w:uiPriority="51"/>
+    <w:lsdException w:name="List Table 7 Colorful" w:uiPriority="52"/>
+    <w:lsdException w:name="List Table 1 Light Accent 1" w:uiPriority="46"/>
+    <w:lsdException w:name="List Table 2 Accent 1" w:uiPriority="47"/>
+    <w:lsdException w:name="List Table 3 Accent 1" w:uiPriority="48"/>
+    <w:lsdException w:name="List Table 4 Accent 1" w:uiPriority="49"/>
+    <w:lsdException w:name="List Table 5 Dark Accent 1" w:uiPriority="50"/>
+    <w:lsdException w:name="List Table 6 Colorful Accent 1" w:uiPriority="51"/>
+    <w:lsdException w:name="List Table 7 Colorful Accent 1" w:uiPriority="52"/>
+    <w:lsdException w:name="List Table 1 Light Accent 2" w:uiPriority="46"/>
+    <w:lsdException w:name="List Table 2 Accent 2" w:uiPriority="47"/>
+    <w:lsdException w:name="List Table 3 Accent 2" w:uiPriority="48"/>
+    <w:lsdException w:name="List Table 4 Accent 2" w:uiPriority="49"/>
+    <w:lsdException w:name="List Table 5 Dark Accent 2" w:uiPriority="50"/>
+    <w:lsdException w:name="List Table 6 Colorful Accent 2" w:uiPriority="51"/>
+    <w:lsdException w:name="List Table 7 Colorful Accent 2" w:uiPriority="52"/>
+    <w:lsdException w:name="List Table 1 Light Accent 3" w:uiPriority="46"/>
+    <w:lsdException w:name="List Table 2 Accent 3" w:uiPriority="47"/>
+    <w:lsdException w:name="List Table 3 Accent 3" w:uiPriority="48"/>
+    <w:lsdException w:name="List Table 4 Accent 3" w:uiPriority="49"/>
+    <w:lsdException w:name="List Table 5 Dark Accent 3" w:uiPriority="50"/>
+    <w:lsdException w:name="List Table 6 Colorful Accent 3" w:uiPriority="51"/>
+    <w:lsdException w:name="List Table 7 Colorful Accent 3" w:uiPriority="52"/>
+    <w:lsdException w:name="List Table 1 Light Accent 4" w:uiPriority="46"/>
+    <w:lsdException w:name="List Table 2 Accent 4" w:uiPriority="47"/>
+    <w:lsdException w:name="List Table 3 Accent 4" w:uiPriority="48"/>
+    <w:lsdException w:name="List Table 4 Accent 4" w:uiPriority="49"/>
+    <w:lsdException w:name="List Table 5 Dark Accent 4" w:uiPriority="50"/>
+    <w:lsdException w:name="List Table 6 Colorful Accent 4" w:uiPriority="51"/>
+    <w:lsdException w:name="List Table 7 Colorful Accent 4" w:uiPriority="52"/>
+    <w:lsdException w:name="List Table 1 Light Accent 5" w:uiPriority="46"/>
+    <w:lsdException w:name="List Table 2 Accent 5" w:uiPriority="47"/>
+    <w:lsdException w:name="List Table 3 Accent 5" w:uiPriority="48"/>
+    <w:lsdException w:name="List Table 4 Accent 5" w:uiPriority="49"/>
+    <w:lsdException w:name="List Table 5 Dark Accent 5" w:uiPriority="50"/>
+    <w:lsdException w:name="List Table 6 Colorful Accent 5" w:uiPriority="51"/>
+    <w:lsdException w:name="List Table 7 Colorful Accent 5" w:uiPriority="52"/>
+    <w:lsdException w:name="List Table 1 Light Accent 6" w:uiPriority="46"/>
+    <w:lsdException w:name="List Table 2 Accent 6" w:uiPriority="47"/>
+    <w:lsdException w:name="List Table 3 Accent 6" w:uiPriority="48"/>
+    <w:lsdException w:name="List Table 4 Accent 6" w:uiPriority="49"/>
+    <w:lsdException w:name="List Table 5 Dark Accent 6" w:uiPriority="50"/>
+    <w:lsdException w:name="List Table 6 Colorful Accent 6" w:uiPriority="51"/>
+    <w:lsdException w:name="List Table 7 Colorful Accent 6" w:uiPriority="52"/>
+    <w:lsdException w:name="Mention" w:semiHidden="1" w:unhideWhenUsed="1"/>
+    <w:lsdException w:name="Smart Hyperlink" w:semiHidden="1" w:unhideWhenUsed="1"/>
+    <w:lsdException w:name="Hashtag" w:semiHidden="1" w:unhideWhenUsed="1"/>
+    <w:lsdException w:name="Unresolved Mention" w:semiHidden="1" w:unhideWhenUsed="1"/>
+    <w:lsdException w:name="Smart Link" w:semiHidden="1" w:unhideWhenUsed="1"/>
   </w:latentStyles>
   <w:style w:type="paragraph" w:default="1" w:styleId="a">
     <w:name w:val="Normal"/>
     <w:qFormat/>
     <w:rsid w:val="0038266D"/>
     <w:rPr>
-      <w:lang w:val="en-US"/>
+      <w:lang w:val="en-US" w:bidi="ar-SA"/>
     </w:rPr>
   </w:style>
   <w:style w:type="paragraph" w:styleId="1">
@@ -27524,7 +27721,6 @@
     <w:uiPriority w:val="99"/>
     <w:semiHidden/>
     <w:unhideWhenUsed/>
-    <w:qFormat/>
     <w:tblPr>
       <w:tblInd w:w="0" w:type="dxa"/>
       <w:tblCellMar>
@@ -27543,7 +27739,6 @@
   </w:style>
   <w:style w:type="character" w:customStyle="1" w:styleId="10">
     <w:name w:val="Заголовок 1 Знак"/>
-    <w:basedOn w:val="a0"/>
     <w:link w:val="1"/>
     <w:uiPriority w:val="9"/>
     <w:locked/>
@@ -27560,7 +27755,6 @@
   </w:style>
   <w:style w:type="character" w:customStyle="1" w:styleId="20">
     <w:name w:val="Заголовок 2 Знак"/>
-    <w:basedOn w:val="a0"/>
     <w:link w:val="2"/>
     <w:uiPriority w:val="9"/>
     <w:locked/>
@@ -27578,7 +27772,6 @@
   </w:style>
   <w:style w:type="character" w:styleId="a3">
     <w:name w:val="Strong"/>
-    <w:basedOn w:val="a0"/>
     <w:uiPriority w:val="22"/>
     <w:qFormat/>
     <w:rsid w:val="0038266D"/>
@@ -27593,7 +27786,6 @@
     <w:uiPriority w:val="59"/>
     <w:rsid w:val="00C1643B"/>
     <w:tblPr>
-      <w:tblInd w:w="0" w:type="dxa"/>
       <w:tblBorders>
         <w:top w:val="single" w:sz="4" w:space="0" w:color="auto"/>
         <w:left w:val="single" w:sz="4" w:space="0" w:color="auto"/>
@@ -27602,12 +27794,6 @@
         <w:insideH w:val="single" w:sz="4" w:space="0" w:color="auto"/>
         <w:insideV w:val="single" w:sz="4" w:space="0" w:color="auto"/>
       </w:tblBorders>
-      <w:tblCellMar>
-        <w:top w:w="0" w:type="dxa"/>
-        <w:left w:w="108" w:type="dxa"/>
-        <w:bottom w:w="0" w:type="dxa"/>
-        <w:right w:w="108" w:type="dxa"/>
-      </w:tblCellMar>
     </w:tblPr>
   </w:style>
   <w:style w:type="paragraph" w:styleId="a5">
@@ -27627,7 +27813,6 @@
   </w:style>
   <w:style w:type="character" w:customStyle="1" w:styleId="a6">
     <w:name w:val="Верхний колонтитул Знак"/>
-    <w:basedOn w:val="a0"/>
     <w:link w:val="a5"/>
     <w:uiPriority w:val="99"/>
     <w:semiHidden/>
@@ -27655,7 +27840,6 @@
   </w:style>
   <w:style w:type="character" w:customStyle="1" w:styleId="a8">
     <w:name w:val="Нижний колонтитул Знак"/>
-    <w:basedOn w:val="a0"/>
     <w:link w:val="a7"/>
     <w:uiPriority w:val="99"/>
     <w:semiHidden/>
@@ -27957,7 +28141,7 @@
 </file>
 
 <file path=customXml/itemProps1.xml><?xml version="1.0" encoding="utf-8"?>
-<ds:datastoreItem xmlns:ds="http://schemas.openxmlformats.org/officeDocument/2006/customXml" ds:itemID="{7F5B60CB-DDD3-47F7-BF1B-EF1D619883FD}">
+<ds:datastoreItem xmlns:ds="http://schemas.openxmlformats.org/officeDocument/2006/customXml" ds:itemID="{9517FD03-8E81-4F90-8CCB-446E04CA29D1}">
   <ds:schemaRefs>
     <ds:schemaRef ds:uri="http://schemas.openxmlformats.org/officeDocument/2006/bibliography"/>
   </ds:schemaRefs>
